--- a/_documents/Respostas às 11 perguntas.docx
+++ b/_documents/Respostas às 11 perguntas.docx
@@ -679,7 +679,22 @@
         <w:t>A</w:t>
       </w:r>
       <w:r>
-        <w:t xml:space="preserve">presentamos várias funcionalidades aos inquiridos, com o objetivo de saber quais delas apresentavam maior relevância </w:t>
+        <w:t xml:space="preserve">presentamos várias funcionalidades aos inquiridos, com o objetivo de saber quais delas </w:t>
+      </w:r>
+      <w:r>
+        <w:rPr>
+          <w:highlight w:val="yellow"/>
+        </w:rPr>
+        <w:t>apresenta</w:t>
+      </w:r>
+      <w:r>
+        <w:rPr>
+          <w:highlight w:val="yellow"/>
+        </w:rPr>
+        <w:t>rão</w:t>
+      </w:r>
+      <w:r>
+        <w:t xml:space="preserve"> maior relevância </w:t>
       </w:r>
       <w:r>
         <w:t>para os mesmos e, c</w:t>
@@ -691,7 +706,16 @@
         <w:t xml:space="preserve"> recolhidos</w:t>
       </w:r>
       <w:r>
-        <w:t xml:space="preserve">, foi nos permitido observar que funcionalidades como o </w:t>
+        <w:t xml:space="preserve">, </w:t>
+      </w:r>
+      <w:r>
+        <w:rPr>
+          <w:highlight w:val="yellow"/>
+        </w:rPr>
+        <w:t>é desejável que o sistema permita</w:t>
+      </w:r>
+      <w:r>
+        <w:t xml:space="preserve"> funcionalidades como o </w:t>
       </w:r>
       <w:r>
         <w:rPr>
@@ -751,7 +775,7 @@
         <w:t xml:space="preserve"> distância</w:t>
       </w:r>
       <w:r>
-        <w:t xml:space="preserve"> foram consideradas imprescindíveis por part</w:t>
+        <w:t xml:space="preserve"> por part</w:t>
       </w:r>
       <w:r>
         <w:t>e da amostra em contexto de viag</w:t>
@@ -759,41 +783,41 @@
       <w:r>
         <w:t>em, como é possível observar no gráfico da Fig.1.</w:t>
       </w:r>
-    </w:p>
-    <w:p>
-      <w:pPr>
-        <w:spacing w:line="240" w:lineRule="auto"/>
-        <w:ind w:left="426"/>
-      </w:pPr>
-      <w:r>
-        <w:rPr>
-          <w:sz w:val="20"/>
-        </w:rPr>
-        <w:t>Fig.1 – Relevância atribuída pelos inquiridos a certas funcionalidades</w:t>
-      </w:r>
-      <w:r>
-        <w:rPr>
-          <w:sz w:val="20"/>
-        </w:rPr>
-        <w:t xml:space="preserve"> no contexto de uma viagem (1 – Pouco relevante; 5 – Muito relevante)</w:t>
-      </w:r>
-    </w:p>
-    <w:p>
-      <w:pPr>
-        <w:spacing w:line="240" w:lineRule="auto"/>
-      </w:pPr>
-    </w:p>
-    <w:p>
-      <w:pPr>
-        <w:spacing w:line="240" w:lineRule="auto"/>
-      </w:pPr>
-    </w:p>
-    <w:p>
-      <w:pPr>
-        <w:spacing w:line="240" w:lineRule="auto"/>
-      </w:pPr>
       <w:bookmarkStart w:id="0" w:name="_GoBack"/>
       <w:bookmarkEnd w:id="0"/>
+    </w:p>
+    <w:p>
+      <w:pPr>
+        <w:spacing w:line="240" w:lineRule="auto"/>
+        <w:ind w:left="426"/>
+      </w:pPr>
+      <w:r>
+        <w:rPr>
+          <w:sz w:val="20"/>
+        </w:rPr>
+        <w:t>Fig.1 – Relevância atribuída pelos inquiridos a certas funcionalidades</w:t>
+      </w:r>
+      <w:r>
+        <w:rPr>
+          <w:sz w:val="20"/>
+        </w:rPr>
+        <w:t xml:space="preserve"> no contexto de uma viagem (1 – Pouco relevante; 5 – Muito relevante)</w:t>
+      </w:r>
+    </w:p>
+    <w:p>
+      <w:pPr>
+        <w:spacing w:line="240" w:lineRule="auto"/>
+      </w:pPr>
+    </w:p>
+    <w:p>
+      <w:pPr>
+        <w:spacing w:line="240" w:lineRule="auto"/>
+      </w:pPr>
+    </w:p>
+    <w:p>
+      <w:pPr>
+        <w:spacing w:line="240" w:lineRule="auto"/>
+      </w:pPr>
     </w:p>
     <w:p>
       <w:pPr>

--- a/_documents/Respostas às 11 perguntas.docx
+++ b/_documents/Respostas às 11 perguntas.docx
@@ -1,6 +1,6 @@
 
 <file path=word/document.xml><?xml version="1.0" encoding="utf-8"?>
-<w:document xmlns:wpc="http://schemas.microsoft.com/office/word/2010/wordprocessingCanvas" xmlns:cx="http://schemas.microsoft.com/office/drawing/2014/chartex" xmlns:cx1="http://schemas.microsoft.com/office/drawing/2015/9/8/chartex" xmlns:cx2="http://schemas.microsoft.com/office/drawing/2015/10/21/chartex" xmlns:cx3="http://schemas.microsoft.com/office/drawing/2016/5/9/chartex" xmlns:cx4="http://schemas.microsoft.com/office/drawing/2016/5/10/chartex" xmlns:cx5="http://schemas.microsoft.com/office/drawing/2016/5/11/chartex" xmlns:cx6="http://schemas.microsoft.com/office/drawing/2016/5/12/chartex" xmlns:cx7="http://schemas.microsoft.com/office/drawing/2016/5/13/chartex" xmlns:cx8="http://schemas.microsoft.com/office/drawing/2016/5/14/chartex" xmlns:mc="http://schemas.openxmlformats.org/markup-compatibility/2006" xmlns:aink="http://schemas.microsoft.com/office/drawing/2016/ink" xmlns:am3d="http://schemas.microsoft.com/office/drawing/2017/model3d" xmlns:o="urn:schemas-microsoft-com:office:office" xmlns:r="http://schemas.openxmlformats.org/officeDocument/2006/relationships" xmlns:m="http://schemas.openxmlformats.org/officeDocument/2006/math" xmlns:v="urn:schemas-microsoft-com:vml" xmlns:wp14="http://schemas.microsoft.com/office/word/2010/wordprocessingDrawing" xmlns:wp="http://schemas.openxmlformats.org/drawingml/2006/wordprocessingDrawing" xmlns:w10="urn:schemas-microsoft-com:office:word" xmlns:w="http://schemas.openxmlformats.org/wordprocessingml/2006/main" xmlns:w14="http://schemas.microsoft.com/office/word/2010/wordml" xmlns:w15="http://schemas.microsoft.com/office/word/2012/wordml" xmlns:w16cid="http://schemas.microsoft.com/office/word/2016/wordml/cid" xmlns:w16se="http://schemas.microsoft.com/office/word/2015/wordml/symex" xmlns:wpg="http://schemas.microsoft.com/office/word/2010/wordprocessingGroup" xmlns:wpi="http://schemas.microsoft.com/office/word/2010/wordprocessingInk" xmlns:wne="http://schemas.microsoft.com/office/word/2006/wordml" xmlns:wps="http://schemas.microsoft.com/office/word/2010/wordprocessingShape" mc:Ignorable="w14 w15 w16se w16cid wp14">
+<w:document xmlns:wpc="http://schemas.microsoft.com/office/word/2010/wordprocessingCanvas" xmlns:mc="http://schemas.openxmlformats.org/markup-compatibility/2006" xmlns:o="urn:schemas-microsoft-com:office:office" xmlns:r="http://schemas.openxmlformats.org/officeDocument/2006/relationships" xmlns:m="http://schemas.openxmlformats.org/officeDocument/2006/math" xmlns:v="urn:schemas-microsoft-com:vml" xmlns:wp14="http://schemas.microsoft.com/office/word/2010/wordprocessingDrawing" xmlns:wp="http://schemas.openxmlformats.org/drawingml/2006/wordprocessingDrawing" xmlns:w10="urn:schemas-microsoft-com:office:word" xmlns:w="http://schemas.openxmlformats.org/wordprocessingml/2006/main" xmlns:w14="http://schemas.microsoft.com/office/word/2010/wordml" xmlns:wpg="http://schemas.microsoft.com/office/word/2010/wordprocessingGroup" xmlns:wpi="http://schemas.microsoft.com/office/word/2010/wordprocessingInk" xmlns:wne="http://schemas.microsoft.com/office/word/2006/wordml" xmlns:wps="http://schemas.microsoft.com/office/word/2010/wordprocessingShape" mc:Ignorable="w14 wp14">
   <w:body>
     <w:p>
       <w:pPr>
@@ -15,6 +15,7 @@
       <w:r>
         <w:rPr>
           <w:noProof/>
+          <w:lang w:eastAsia="pt-PT"/>
         </w:rPr>
         <mc:AlternateContent>
           <mc:Choice Requires="wps">
@@ -99,7 +100,7 @@
               </wp:anchor>
             </w:drawing>
           </mc:Choice>
-          <mc:Fallback>
+          <mc:Fallback xmlns:w16se="http://schemas.microsoft.com/office/word/2015/wordml/symex" xmlns:w16cid="http://schemas.microsoft.com/office/word/2016/wordml/cid" xmlns:w15="http://schemas.microsoft.com/office/word/2012/wordml" xmlns:am3d="http://schemas.microsoft.com/office/drawing/2017/model3d" xmlns:aink="http://schemas.microsoft.com/office/drawing/2016/ink" xmlns:cx8="http://schemas.microsoft.com/office/drawing/2016/5/14/chartex" xmlns:cx7="http://schemas.microsoft.com/office/drawing/2016/5/13/chartex" xmlns:cx6="http://schemas.microsoft.com/office/drawing/2016/5/12/chartex" xmlns:cx5="http://schemas.microsoft.com/office/drawing/2016/5/11/chartex" xmlns:cx4="http://schemas.microsoft.com/office/drawing/2016/5/10/chartex" xmlns:cx3="http://schemas.microsoft.com/office/drawing/2016/5/9/chartex" xmlns:cx2="http://schemas.microsoft.com/office/drawing/2015/10/21/chartex" xmlns:cx1="http://schemas.microsoft.com/office/drawing/2015/9/8/chartex" xmlns:cx="http://schemas.microsoft.com/office/drawing/2014/chartex">
             <w:pict>
               <v:shapetype w14:anchorId="13CDB495" id="_x0000_t202" coordsize="21600,21600" o:spt="202" path="m,l,21600r21600,l21600,xe">
                 <v:stroke joinstyle="miter"/>
@@ -635,7 +636,7 @@
                     </pic:cNvPicPr>
                   </pic:nvPicPr>
                   <pic:blipFill rotWithShape="1">
-                    <a:blip r:embed="rId7" cstate="print">
+                    <a:blip r:embed="rId8" cstate="print">
                       <a:extLst>
                         <a:ext uri="{28A0092B-C50C-407E-A947-70E740481C1C}">
                           <a14:useLocalDpi xmlns:a14="http://schemas.microsoft.com/office/drawing/2010/main" val="0"/>
@@ -783,8 +784,6 @@
       <w:r>
         <w:t>em, como é possível observar no gráfico da Fig.1.</w:t>
       </w:r>
-      <w:bookmarkStart w:id="0" w:name="_GoBack"/>
-      <w:bookmarkEnd w:id="0"/>
     </w:p>
     <w:p>
       <w:pPr>
@@ -839,7 +838,6 @@
           <w:sz w:val="24"/>
           <w:szCs w:val="24"/>
         </w:rPr>
-        <w:lastRenderedPageBreak/>
         <w:t>Como aprendem as tarefas?</w:t>
       </w:r>
     </w:p>
@@ -1114,7 +1112,7 @@
                     <pic:cNvPicPr/>
                   </pic:nvPicPr>
                   <pic:blipFill>
-                    <a:blip r:embed="rId8">
+                    <a:blip r:embed="rId9">
                       <a:extLst>
                         <a:ext uri="{28A0092B-C50C-407E-A947-70E740481C1C}">
                           <a14:useLocalDpi xmlns:a14="http://schemas.microsoft.com/office/drawing/2010/main" val="0"/>
@@ -1640,7 +1638,6 @@
           <w:sz w:val="24"/>
           <w:szCs w:val="24"/>
         </w:rPr>
-        <w:lastRenderedPageBreak/>
         <w:t>Quais as restrições de tempo impostas?</w:t>
       </w:r>
     </w:p>
@@ -1729,7 +1726,7 @@
                     <pic:cNvPicPr/>
                   </pic:nvPicPr>
                   <pic:blipFill>
-                    <a:blip r:embed="rId9">
+                    <a:blip r:embed="rId10">
                       <a:extLst>
                         <a:ext uri="{28A0092B-C50C-407E-A947-70E740481C1C}">
                           <a14:useLocalDpi xmlns:a14="http://schemas.microsoft.com/office/drawing/2010/main" val="0"/>
@@ -2299,6 +2296,7 @@
               <w:rPr>
                 <w:b w:val="0"/>
                 <w:bCs w:val="0"/>
+                <w:color w:val="auto"/>
               </w:rPr>
             </w:pPr>
           </w:p>
@@ -2307,6 +2305,7 @@
               <w:jc w:val="center"/>
               <w:rPr>
                 <w:b w:val="0"/>
+                <w:color w:val="auto"/>
                 <w:sz w:val="26"/>
                 <w:szCs w:val="26"/>
               </w:rPr>
@@ -2314,6 +2313,7 @@
             <w:r>
               <w:rPr>
                 <w:b w:val="0"/>
+                <w:color w:val="auto"/>
                 <w:sz w:val="26"/>
                 <w:szCs w:val="26"/>
               </w:rPr>
@@ -2329,93 +2329,134 @@
             <w:pPr>
               <w:cnfStyle w:val="000000000000" w:firstRow="0" w:lastRow="0" w:firstColumn="0" w:lastColumn="0" w:oddVBand="0" w:evenVBand="0" w:oddHBand="0" w:evenHBand="0" w:firstRowFirstColumn="0" w:firstRowLastColumn="0" w:lastRowFirstColumn="0" w:lastRowLastColumn="0"/>
               <w:rPr>
+                <w:color w:val="auto"/>
                 <w:u w:val="single"/>
               </w:rPr>
             </w:pPr>
             <w:r>
+              <w:rPr>
+                <w:color w:val="auto"/>
+              </w:rPr>
               <w:t>O Marc</w:t>
             </w:r>
             <w:r>
+              <w:rPr>
+                <w:color w:val="auto"/>
+              </w:rPr>
               <w:t xml:space="preserve"> </w:t>
             </w:r>
             <w:r>
+              <w:rPr>
+                <w:color w:val="auto"/>
+              </w:rPr>
               <w:t>vai viajar com um grupo de amigos</w:t>
             </w:r>
             <w:r>
+              <w:rPr>
+                <w:color w:val="auto"/>
+              </w:rPr>
               <w:t xml:space="preserve"> para o Brasil</w:t>
             </w:r>
             <w:r>
+              <w:rPr>
+                <w:color w:val="auto"/>
+              </w:rPr>
               <w:t xml:space="preserve">. Para facilitar a organização, </w:t>
             </w:r>
             <w:r>
               <w:rPr>
                 <w:b/>
+                <w:color w:val="auto"/>
               </w:rPr>
               <w:t>criou um grupo</w:t>
             </w:r>
             <w:r>
+              <w:rPr>
+                <w:color w:val="auto"/>
+              </w:rPr>
               <w:t xml:space="preserve"> de viagem no iGo. Este grupo permite os utiliza</w:t>
             </w:r>
             <w:r>
+              <w:rPr>
+                <w:color w:val="auto"/>
+              </w:rPr>
               <w:t>do</w:t>
             </w:r>
             <w:r>
+              <w:rPr>
+                <w:color w:val="auto"/>
+              </w:rPr>
               <w:t>res</w:t>
             </w:r>
             <w:r>
-              <w:t xml:space="preserve"> </w:t>
-            </w:r>
-            <w:r>
-              <w:t>es</w:t>
-            </w:r>
-            <w:r>
-              <w:t>tarem</w:t>
-            </w:r>
-            <w:r>
-              <w:t xml:space="preserve"> todos ligados a uma viagem, recebendo </w:t>
+              <w:rPr>
+                <w:color w:val="auto"/>
+              </w:rPr>
+              <w:t xml:space="preserve"> es</w:t>
+            </w:r>
+            <w:r>
+              <w:rPr>
+                <w:color w:val="auto"/>
+              </w:rPr>
+              <w:t xml:space="preserve">tarem todos ligados a uma viagem, recebendo </w:t>
             </w:r>
             <w:r>
               <w:rPr>
                 <w:b/>
+                <w:color w:val="auto"/>
               </w:rPr>
               <w:t>notificações sobre os transportes</w:t>
             </w:r>
             <w:r>
               <w:rPr>
                 <w:b/>
+                <w:color w:val="auto"/>
               </w:rPr>
               <w:t>, os destinos e até sobre os outros membros do grupo</w:t>
             </w:r>
             <w:r>
+              <w:rPr>
+                <w:color w:val="auto"/>
+              </w:rPr>
               <w:t xml:space="preserve"> (por </w:t>
             </w:r>
             <w:proofErr w:type="spellStart"/>
             <w:r>
+              <w:rPr>
+                <w:color w:val="auto"/>
+              </w:rPr>
               <w:t>ex</w:t>
             </w:r>
             <w:proofErr w:type="spellEnd"/>
             <w:r>
-              <w:t xml:space="preserve">: </w:t>
-            </w:r>
-            <w:r>
-              <w:t>localização</w:t>
-            </w:r>
-            <w:r>
-              <w:t xml:space="preserve"> deles)</w:t>
-            </w:r>
-            <w:r>
+              <w:rPr>
+                <w:color w:val="auto"/>
+              </w:rPr>
+              <w:t>: localização deles)</w:t>
+            </w:r>
+            <w:r>
+              <w:rPr>
+                <w:color w:val="auto"/>
+              </w:rPr>
               <w:t>.</w:t>
             </w:r>
             <w:r>
+              <w:rPr>
+                <w:color w:val="auto"/>
+              </w:rPr>
               <w:t xml:space="preserve"> Durante a viagem, um dos destinos foi visitar São Paulo, uma das maiores cidades do mundo. O Marc distraiu-se a olhar para uma montra e perdeu-se do grupo. Usando o iGo, consegui </w:t>
             </w:r>
             <w:r>
               <w:rPr>
                 <w:b/>
+                <w:color w:val="auto"/>
               </w:rPr>
               <w:t>descobrir a localização</w:t>
             </w:r>
             <w:r>
+              <w:rPr>
+                <w:color w:val="auto"/>
+              </w:rPr>
               <w:t xml:space="preserve"> dos outros membros, voltando se a reunir com eles.</w:t>
             </w:r>
           </w:p>
@@ -2439,6 +2480,7 @@
             <w:pPr>
               <w:rPr>
                 <w:bCs w:val="0"/>
+                <w:color w:val="auto"/>
               </w:rPr>
             </w:pPr>
           </w:p>
@@ -2447,12 +2489,14 @@
               <w:jc w:val="center"/>
               <w:rPr>
                 <w:b w:val="0"/>
+                <w:color w:val="auto"/>
                 <w:sz w:val="28"/>
               </w:rPr>
             </w:pPr>
             <w:r>
               <w:rPr>
                 <w:b w:val="0"/>
+                <w:color w:val="auto"/>
                 <w:sz w:val="28"/>
               </w:rPr>
               <w:t>Guia Inteligente de Transportes(</w:t>
@@ -2461,6 +2505,7 @@
             <w:r>
               <w:rPr>
                 <w:b w:val="0"/>
+                <w:color w:val="auto"/>
                 <w:sz w:val="28"/>
               </w:rPr>
               <w:t>iWay</w:t>
@@ -2469,6 +2514,7 @@
             <w:r>
               <w:rPr>
                 <w:b w:val="0"/>
+                <w:color w:val="auto"/>
                 <w:sz w:val="28"/>
               </w:rPr>
               <w:t>)</w:t>
@@ -2486,45 +2532,69 @@
           <w:p>
             <w:pPr>
               <w:cnfStyle w:val="000000100000" w:firstRow="0" w:lastRow="0" w:firstColumn="0" w:lastColumn="0" w:oddVBand="0" w:evenVBand="0" w:oddHBand="1" w:evenHBand="0" w:firstRowFirstColumn="0" w:firstRowLastColumn="0" w:lastRowFirstColumn="0" w:lastRowLastColumn="0"/>
+              <w:rPr>
+                <w:color w:val="auto"/>
+              </w:rPr>
             </w:pPr>
             <w:r>
-              <w:t>O Pedro fez uma viajem à Alemanha e ficou numa zona onde os preços de alojamento eram acessíveis, porém ficou afastado da capital. O Pedro adoraria ir fazer uma visita ao c</w:t>
-            </w:r>
-            <w:r>
-              <w:t>entro</w:t>
-            </w:r>
-            <w:r>
-              <w:t xml:space="preserve"> da cidade, mas como não conhece muito sobre os meios de transporte locais, tornar-se-ia difícil. Com o iGo</w:t>
+              <w:rPr>
+                <w:color w:val="auto"/>
+              </w:rPr>
+              <w:t>O Pedro fez uma viajem à Al</w:t>
+            </w:r>
+            <w:bookmarkStart w:id="0" w:name="_GoBack"/>
+            <w:bookmarkEnd w:id="0"/>
+            <w:r>
+              <w:rPr>
+                <w:color w:val="auto"/>
+              </w:rPr>
+              <w:t>emanha e ficou numa zona onde os preços de alojamento eram acessíveis, porém ficou afastado da capital. O Pedro adoraria ir fazer uma visita ao centro da cidade, mas como não conhece muito sobre os meios de transporte locais, tornar-se-ia difícil. Com o iGo</w:t>
             </w:r>
             <w:r>
               <w:rPr>
                 <w:b/>
+                <w:color w:val="auto"/>
               </w:rPr>
               <w:t>, conseguiu rapidamente chegar ao local desejado</w:t>
             </w:r>
             <w:r>
+              <w:rPr>
+                <w:color w:val="auto"/>
+              </w:rPr>
               <w:t xml:space="preserve">, pois esta plataforma apresentou-lhe um </w:t>
             </w:r>
             <w:r>
               <w:rPr>
                 <w:b/>
+                <w:color w:val="auto"/>
               </w:rPr>
               <w:t>guia passo a passo e atualizado em tempo real</w:t>
             </w:r>
             <w:r>
+              <w:rPr>
+                <w:color w:val="auto"/>
+              </w:rPr>
               <w:t xml:space="preserve">, que o levou á paragem de autocarro mais próxima e com notificações para descer do mesmo quando se aproximasse do destino. Com o iGo, ele </w:t>
             </w:r>
             <w:r>
               <w:rPr>
                 <w:b/>
+                <w:color w:val="auto"/>
               </w:rPr>
               <w:t>soube exatamente quando e para onde devia caminhar, qual o tempo de espera, e quantas paragem faltava até ao destino</w:t>
             </w:r>
             <w:r>
-              <w:t>, podendo aproveitar ao máximo a viagem</w:t>
-            </w:r>
-            <w:r>
-              <w:t>.</w:t>
+              <w:rPr>
+                <w:color w:val="auto"/>
+              </w:rPr>
+              <w:t xml:space="preserve">, podendo aproveitar ao máximo </w:t>
+            </w:r>
+            <w:r>
+              <w:rPr>
+                <w:color w:val="auto"/>
+              </w:rPr>
+              <w:lastRenderedPageBreak/>
+              <w:t>a viagem.</w:t>
             </w:r>
           </w:p>
         </w:tc>
@@ -2539,6 +2609,7 @@
       </w:pPr>
     </w:p>
     <w:sectPr>
+      <w:footerReference w:type="first" r:id="rId11"/>
       <w:pgSz w:w="11906" w:h="16838"/>
       <w:pgMar w:top="720" w:right="720" w:bottom="720" w:left="720" w:header="708" w:footer="708" w:gutter="0"/>
       <w:cols w:space="708"/>
@@ -2550,7 +2621,7 @@
 </file>
 
 <file path=word/endnotes.xml><?xml version="1.0" encoding="utf-8"?>
-<w:endnotes xmlns:wpc="http://schemas.microsoft.com/office/word/2010/wordprocessingCanvas" xmlns:cx="http://schemas.microsoft.com/office/drawing/2014/chartex" xmlns:cx1="http://schemas.microsoft.com/office/drawing/2015/9/8/chartex" xmlns:cx2="http://schemas.microsoft.com/office/drawing/2015/10/21/chartex" xmlns:cx3="http://schemas.microsoft.com/office/drawing/2016/5/9/chartex" xmlns:cx4="http://schemas.microsoft.com/office/drawing/2016/5/10/chartex" xmlns:cx5="http://schemas.microsoft.com/office/drawing/2016/5/11/chartex" xmlns:cx6="http://schemas.microsoft.com/office/drawing/2016/5/12/chartex" xmlns:cx7="http://schemas.microsoft.com/office/drawing/2016/5/13/chartex" xmlns:cx8="http://schemas.microsoft.com/office/drawing/2016/5/14/chartex" xmlns:mc="http://schemas.openxmlformats.org/markup-compatibility/2006" xmlns:aink="http://schemas.microsoft.com/office/drawing/2016/ink" xmlns:am3d="http://schemas.microsoft.com/office/drawing/2017/model3d" xmlns:o="urn:schemas-microsoft-com:office:office" xmlns:r="http://schemas.openxmlformats.org/officeDocument/2006/relationships" xmlns:m="http://schemas.openxmlformats.org/officeDocument/2006/math" xmlns:v="urn:schemas-microsoft-com:vml" xmlns:wp14="http://schemas.microsoft.com/office/word/2010/wordprocessingDrawing" xmlns:wp="http://schemas.openxmlformats.org/drawingml/2006/wordprocessingDrawing" xmlns:w10="urn:schemas-microsoft-com:office:word" xmlns:w="http://schemas.openxmlformats.org/wordprocessingml/2006/main" xmlns:w14="http://schemas.microsoft.com/office/word/2010/wordml" xmlns:w15="http://schemas.microsoft.com/office/word/2012/wordml" xmlns:w16cid="http://schemas.microsoft.com/office/word/2016/wordml/cid" xmlns:w16se="http://schemas.microsoft.com/office/word/2015/wordml/symex" xmlns:wpg="http://schemas.microsoft.com/office/word/2010/wordprocessingGroup" xmlns:wpi="http://schemas.microsoft.com/office/word/2010/wordprocessingInk" xmlns:wne="http://schemas.microsoft.com/office/word/2006/wordml" xmlns:wps="http://schemas.microsoft.com/office/word/2010/wordprocessingShape" mc:Ignorable="w14 w15 w16se w16cid wp14">
+<w:endnotes xmlns:wpc="http://schemas.microsoft.com/office/word/2010/wordprocessingCanvas" xmlns:mc="http://schemas.openxmlformats.org/markup-compatibility/2006" xmlns:o="urn:schemas-microsoft-com:office:office" xmlns:r="http://schemas.openxmlformats.org/officeDocument/2006/relationships" xmlns:m="http://schemas.openxmlformats.org/officeDocument/2006/math" xmlns:v="urn:schemas-microsoft-com:vml" xmlns:wp14="http://schemas.microsoft.com/office/word/2010/wordprocessingDrawing" xmlns:wp="http://schemas.openxmlformats.org/drawingml/2006/wordprocessingDrawing" xmlns:w10="urn:schemas-microsoft-com:office:word" xmlns:w="http://schemas.openxmlformats.org/wordprocessingml/2006/main" xmlns:w14="http://schemas.microsoft.com/office/word/2010/wordml" xmlns:wpg="http://schemas.microsoft.com/office/word/2010/wordprocessingGroup" xmlns:wpi="http://schemas.microsoft.com/office/word/2010/wordprocessingInk" xmlns:wne="http://schemas.microsoft.com/office/word/2006/wordml" xmlns:wps="http://schemas.microsoft.com/office/word/2010/wordprocessingShape" mc:Ignorable="w14 wp14">
   <w:endnote w:type="separator" w:id="-1">
     <w:p>
       <w:pPr>
@@ -2574,8 +2645,45 @@
 </w:endnotes>
 </file>
 
+<file path=word/footer1.xml><?xml version="1.0" encoding="utf-8"?>
+<w:ftr xmlns:wpc="http://schemas.microsoft.com/office/word/2010/wordprocessingCanvas" xmlns:mc="http://schemas.openxmlformats.org/markup-compatibility/2006" xmlns:o="urn:schemas-microsoft-com:office:office" xmlns:r="http://schemas.openxmlformats.org/officeDocument/2006/relationships" xmlns:m="http://schemas.openxmlformats.org/officeDocument/2006/math" xmlns:v="urn:schemas-microsoft-com:vml" xmlns:wp14="http://schemas.microsoft.com/office/word/2010/wordprocessingDrawing" xmlns:wp="http://schemas.openxmlformats.org/drawingml/2006/wordprocessingDrawing" xmlns:w10="urn:schemas-microsoft-com:office:word" xmlns:w="http://schemas.openxmlformats.org/wordprocessingml/2006/main" xmlns:w14="http://schemas.microsoft.com/office/word/2010/wordml" xmlns:wpg="http://schemas.microsoft.com/office/word/2010/wordprocessingGroup" xmlns:wpi="http://schemas.microsoft.com/office/word/2010/wordprocessingInk" xmlns:wne="http://schemas.microsoft.com/office/word/2006/wordml" xmlns:wps="http://schemas.microsoft.com/office/word/2010/wordprocessingShape" mc:Ignorable="w14 wp14">
+  <w:p>
+    <w:pPr>
+      <w:pStyle w:val="Rodap"/>
+      <w:numPr>
+        <w:ilvl w:val="0"/>
+        <w:numId w:val="6"/>
+      </w:numPr>
+      <w:rPr>
+        <w:highlight w:val="yellow"/>
+      </w:rPr>
+    </w:pPr>
+    <w:r>
+      <w:rPr>
+        <w:highlight w:val="yellow"/>
+      </w:rPr>
+      <w:t xml:space="preserve">Dispositivos </w:t>
+    </w:r>
+    <w:proofErr w:type="spellStart"/>
+    <w:r>
+      <w:rPr>
+        <w:highlight w:val="yellow"/>
+      </w:rPr>
+      <w:t>eletrónicos</w:t>
+    </w:r>
+    <w:proofErr w:type="spellEnd"/>
+    <w:r>
+      <w:rPr>
+        <w:highlight w:val="yellow"/>
+      </w:rPr>
+      <w:t xml:space="preserve"> móveis</w:t>
+    </w:r>
+  </w:p>
+</w:ftr>
+</file>
+
 <file path=word/footnotes.xml><?xml version="1.0" encoding="utf-8"?>
-<w:footnotes xmlns:wpc="http://schemas.microsoft.com/office/word/2010/wordprocessingCanvas" xmlns:cx="http://schemas.microsoft.com/office/drawing/2014/chartex" xmlns:cx1="http://schemas.microsoft.com/office/drawing/2015/9/8/chartex" xmlns:cx2="http://schemas.microsoft.com/office/drawing/2015/10/21/chartex" xmlns:cx3="http://schemas.microsoft.com/office/drawing/2016/5/9/chartex" xmlns:cx4="http://schemas.microsoft.com/office/drawing/2016/5/10/chartex" xmlns:cx5="http://schemas.microsoft.com/office/drawing/2016/5/11/chartex" xmlns:cx6="http://schemas.microsoft.com/office/drawing/2016/5/12/chartex" xmlns:cx7="http://schemas.microsoft.com/office/drawing/2016/5/13/chartex" xmlns:cx8="http://schemas.microsoft.com/office/drawing/2016/5/14/chartex" xmlns:mc="http://schemas.openxmlformats.org/markup-compatibility/2006" xmlns:aink="http://schemas.microsoft.com/office/drawing/2016/ink" xmlns:am3d="http://schemas.microsoft.com/office/drawing/2017/model3d" xmlns:o="urn:schemas-microsoft-com:office:office" xmlns:r="http://schemas.openxmlformats.org/officeDocument/2006/relationships" xmlns:m="http://schemas.openxmlformats.org/officeDocument/2006/math" xmlns:v="urn:schemas-microsoft-com:vml" xmlns:wp14="http://schemas.microsoft.com/office/word/2010/wordprocessingDrawing" xmlns:wp="http://schemas.openxmlformats.org/drawingml/2006/wordprocessingDrawing" xmlns:w10="urn:schemas-microsoft-com:office:word" xmlns:w="http://schemas.openxmlformats.org/wordprocessingml/2006/main" xmlns:w14="http://schemas.microsoft.com/office/word/2010/wordml" xmlns:w15="http://schemas.microsoft.com/office/word/2012/wordml" xmlns:w16cid="http://schemas.microsoft.com/office/word/2016/wordml/cid" xmlns:w16se="http://schemas.microsoft.com/office/word/2015/wordml/symex" xmlns:wpg="http://schemas.microsoft.com/office/word/2010/wordprocessingGroup" xmlns:wpi="http://schemas.microsoft.com/office/word/2010/wordprocessingInk" xmlns:wne="http://schemas.microsoft.com/office/word/2006/wordml" xmlns:wps="http://schemas.microsoft.com/office/word/2010/wordprocessingShape" mc:Ignorable="w14 w15 w16se w16cid wp14">
+<w:footnotes xmlns:wpc="http://schemas.microsoft.com/office/word/2010/wordprocessingCanvas" xmlns:mc="http://schemas.openxmlformats.org/markup-compatibility/2006" xmlns:o="urn:schemas-microsoft-com:office:office" xmlns:r="http://schemas.openxmlformats.org/officeDocument/2006/relationships" xmlns:m="http://schemas.openxmlformats.org/officeDocument/2006/math" xmlns:v="urn:schemas-microsoft-com:vml" xmlns:wp14="http://schemas.microsoft.com/office/word/2010/wordprocessingDrawing" xmlns:wp="http://schemas.openxmlformats.org/drawingml/2006/wordprocessingDrawing" xmlns:w10="urn:schemas-microsoft-com:office:word" xmlns:w="http://schemas.openxmlformats.org/wordprocessingml/2006/main" xmlns:w14="http://schemas.microsoft.com/office/word/2010/wordml" xmlns:wpg="http://schemas.microsoft.com/office/word/2010/wordprocessingGroup" xmlns:wpi="http://schemas.microsoft.com/office/word/2010/wordprocessingInk" xmlns:wne="http://schemas.microsoft.com/office/word/2006/wordml" xmlns:wps="http://schemas.microsoft.com/office/word/2010/wordprocessingShape" mc:Ignorable="w14 wp14">
   <w:footnote w:type="separator" w:id="-1">
     <w:p>
       <w:pPr>
@@ -2600,8 +2708,97 @@
 </file>
 
 <file path=word/numbering.xml><?xml version="1.0" encoding="utf-8"?>
-<w:numbering xmlns:wpc="http://schemas.microsoft.com/office/word/2010/wordprocessingCanvas" xmlns:cx="http://schemas.microsoft.com/office/drawing/2014/chartex" xmlns:cx1="http://schemas.microsoft.com/office/drawing/2015/9/8/chartex" xmlns:cx2="http://schemas.microsoft.com/office/drawing/2015/10/21/chartex" xmlns:cx3="http://schemas.microsoft.com/office/drawing/2016/5/9/chartex" xmlns:cx4="http://schemas.microsoft.com/office/drawing/2016/5/10/chartex" xmlns:cx5="http://schemas.microsoft.com/office/drawing/2016/5/11/chartex" xmlns:cx6="http://schemas.microsoft.com/office/drawing/2016/5/12/chartex" xmlns:cx7="http://schemas.microsoft.com/office/drawing/2016/5/13/chartex" xmlns:cx8="http://schemas.microsoft.com/office/drawing/2016/5/14/chartex" xmlns:mc="http://schemas.openxmlformats.org/markup-compatibility/2006" xmlns:aink="http://schemas.microsoft.com/office/drawing/2016/ink" xmlns:am3d="http://schemas.microsoft.com/office/drawing/2017/model3d" xmlns:o="urn:schemas-microsoft-com:office:office" xmlns:r="http://schemas.openxmlformats.org/officeDocument/2006/relationships" xmlns:m="http://schemas.openxmlformats.org/officeDocument/2006/math" xmlns:v="urn:schemas-microsoft-com:vml" xmlns:wp14="http://schemas.microsoft.com/office/word/2010/wordprocessingDrawing" xmlns:wp="http://schemas.openxmlformats.org/drawingml/2006/wordprocessingDrawing" xmlns:w10="urn:schemas-microsoft-com:office:word" xmlns:w="http://schemas.openxmlformats.org/wordprocessingml/2006/main" xmlns:w14="http://schemas.microsoft.com/office/word/2010/wordml" xmlns:w15="http://schemas.microsoft.com/office/word/2012/wordml" xmlns:w16cid="http://schemas.microsoft.com/office/word/2016/wordml/cid" xmlns:w16se="http://schemas.microsoft.com/office/word/2015/wordml/symex" xmlns:wpg="http://schemas.microsoft.com/office/word/2010/wordprocessingGroup" xmlns:wpi="http://schemas.microsoft.com/office/word/2010/wordprocessingInk" xmlns:wne="http://schemas.microsoft.com/office/word/2006/wordml" xmlns:wps="http://schemas.microsoft.com/office/word/2010/wordprocessingShape" mc:Ignorable="w14 w15 w16se w16cid wp14">
-  <w:abstractNum w:abstractNumId="0" w15:restartNumberingAfterBreak="0">
+<w:numbering xmlns:wpc="http://schemas.microsoft.com/office/word/2010/wordprocessingCanvas" xmlns:mc="http://schemas.openxmlformats.org/markup-compatibility/2006" xmlns:o="urn:schemas-microsoft-com:office:office" xmlns:r="http://schemas.openxmlformats.org/officeDocument/2006/relationships" xmlns:m="http://schemas.openxmlformats.org/officeDocument/2006/math" xmlns:v="urn:schemas-microsoft-com:vml" xmlns:wp14="http://schemas.microsoft.com/office/word/2010/wordprocessingDrawing" xmlns:wp="http://schemas.openxmlformats.org/drawingml/2006/wordprocessingDrawing" xmlns:w10="urn:schemas-microsoft-com:office:word" xmlns:w="http://schemas.openxmlformats.org/wordprocessingml/2006/main" xmlns:w14="http://schemas.microsoft.com/office/word/2010/wordml" xmlns:wpg="http://schemas.microsoft.com/office/word/2010/wordprocessingGroup" xmlns:wpi="http://schemas.microsoft.com/office/word/2010/wordprocessingInk" xmlns:wne="http://schemas.microsoft.com/office/word/2006/wordml" xmlns:wps="http://schemas.microsoft.com/office/word/2010/wordprocessingShape" mc:Ignorable="w14 wp14">
+  <w:abstractNum w:abstractNumId="0">
+    <w:nsid w:val="0C34508C"/>
+    <w:multiLevelType w:val="hybridMultilevel"/>
+    <w:tmpl w:val="2F02C434"/>
+    <w:lvl w:ilvl="0" w:tplc="0816000F">
+      <w:start w:val="1"/>
+      <w:numFmt w:val="decimal"/>
+      <w:lvlText w:val="%1."/>
+      <w:lvlJc w:val="left"/>
+      <w:pPr>
+        <w:ind w:left="720" w:hanging="360"/>
+      </w:pPr>
+      <w:rPr>
+        <w:rFonts w:hint="default"/>
+      </w:rPr>
+    </w:lvl>
+    <w:lvl w:ilvl="1" w:tplc="08160019" w:tentative="1">
+      <w:start w:val="1"/>
+      <w:numFmt w:val="lowerLetter"/>
+      <w:lvlText w:val="%2."/>
+      <w:lvlJc w:val="left"/>
+      <w:pPr>
+        <w:ind w:left="1440" w:hanging="360"/>
+      </w:pPr>
+    </w:lvl>
+    <w:lvl w:ilvl="2" w:tplc="0816001B" w:tentative="1">
+      <w:start w:val="1"/>
+      <w:numFmt w:val="lowerRoman"/>
+      <w:lvlText w:val="%3."/>
+      <w:lvlJc w:val="right"/>
+      <w:pPr>
+        <w:ind w:left="2160" w:hanging="180"/>
+      </w:pPr>
+    </w:lvl>
+    <w:lvl w:ilvl="3" w:tplc="0816000F" w:tentative="1">
+      <w:start w:val="1"/>
+      <w:numFmt w:val="decimal"/>
+      <w:lvlText w:val="%4."/>
+      <w:lvlJc w:val="left"/>
+      <w:pPr>
+        <w:ind w:left="2880" w:hanging="360"/>
+      </w:pPr>
+    </w:lvl>
+    <w:lvl w:ilvl="4" w:tplc="08160019" w:tentative="1">
+      <w:start w:val="1"/>
+      <w:numFmt w:val="lowerLetter"/>
+      <w:lvlText w:val="%5."/>
+      <w:lvlJc w:val="left"/>
+      <w:pPr>
+        <w:ind w:left="3600" w:hanging="360"/>
+      </w:pPr>
+    </w:lvl>
+    <w:lvl w:ilvl="5" w:tplc="0816001B" w:tentative="1">
+      <w:start w:val="1"/>
+      <w:numFmt w:val="lowerRoman"/>
+      <w:lvlText w:val="%6."/>
+      <w:lvlJc w:val="right"/>
+      <w:pPr>
+        <w:ind w:left="4320" w:hanging="180"/>
+      </w:pPr>
+    </w:lvl>
+    <w:lvl w:ilvl="6" w:tplc="0816000F" w:tentative="1">
+      <w:start w:val="1"/>
+      <w:numFmt w:val="decimal"/>
+      <w:lvlText w:val="%7."/>
+      <w:lvlJc w:val="left"/>
+      <w:pPr>
+        <w:ind w:left="5040" w:hanging="360"/>
+      </w:pPr>
+    </w:lvl>
+    <w:lvl w:ilvl="7" w:tplc="08160019" w:tentative="1">
+      <w:start w:val="1"/>
+      <w:numFmt w:val="lowerLetter"/>
+      <w:lvlText w:val="%8."/>
+      <w:lvlJc w:val="left"/>
+      <w:pPr>
+        <w:ind w:left="5760" w:hanging="360"/>
+      </w:pPr>
+    </w:lvl>
+    <w:lvl w:ilvl="8" w:tplc="0816001B" w:tentative="1">
+      <w:start w:val="1"/>
+      <w:numFmt w:val="lowerRoman"/>
+      <w:lvlText w:val="%9."/>
+      <w:lvlJc w:val="right"/>
+      <w:pPr>
+        <w:ind w:left="6480" w:hanging="180"/>
+      </w:pPr>
+    </w:lvl>
+  </w:abstractNum>
+  <w:abstractNum w:abstractNumId="1">
     <w:nsid w:val="153254D4"/>
     <w:multiLevelType w:val="hybridMultilevel"/>
     <w:tmpl w:val="319819AC"/>
@@ -2687,7 +2884,7 @@
       </w:pPr>
     </w:lvl>
   </w:abstractNum>
-  <w:abstractNum w:abstractNumId="1" w15:restartNumberingAfterBreak="0">
+  <w:abstractNum w:abstractNumId="2">
     <w:nsid w:val="26E12E79"/>
     <w:multiLevelType w:val="hybridMultilevel"/>
     <w:tmpl w:val="2716BF4E"/>
@@ -2773,7 +2970,7 @@
       </w:pPr>
     </w:lvl>
   </w:abstractNum>
-  <w:abstractNum w:abstractNumId="2" w15:restartNumberingAfterBreak="0">
+  <w:abstractNum w:abstractNumId="3">
     <w:nsid w:val="3147391E"/>
     <w:multiLevelType w:val="hybridMultilevel"/>
     <w:tmpl w:val="BC28CA12"/>
@@ -2862,7 +3059,7 @@
       </w:pPr>
     </w:lvl>
   </w:abstractNum>
-  <w:abstractNum w:abstractNumId="3" w15:restartNumberingAfterBreak="0">
+  <w:abstractNum w:abstractNumId="4">
     <w:nsid w:val="4B61118F"/>
     <w:multiLevelType w:val="hybridMultilevel"/>
     <w:tmpl w:val="C04E13E6"/>
@@ -2948,7 +3145,7 @@
       </w:pPr>
     </w:lvl>
   </w:abstractNum>
-  <w:abstractNum w:abstractNumId="4" w15:restartNumberingAfterBreak="0">
+  <w:abstractNum w:abstractNumId="5">
     <w:nsid w:val="4BF53184"/>
     <w:multiLevelType w:val="hybridMultilevel"/>
     <w:tmpl w:val="27EAA9DA"/>
@@ -3035,25 +3232,28 @@
     </w:lvl>
   </w:abstractNum>
   <w:num w:numId="1">
+    <w:abstractNumId w:val="2"/>
+  </w:num>
+  <w:num w:numId="2">
+    <w:abstractNumId w:val="4"/>
+  </w:num>
+  <w:num w:numId="3">
     <w:abstractNumId w:val="1"/>
   </w:num>
-  <w:num w:numId="2">
+  <w:num w:numId="4">
+    <w:abstractNumId w:val="5"/>
+  </w:num>
+  <w:num w:numId="5">
     <w:abstractNumId w:val="3"/>
   </w:num>
-  <w:num w:numId="3">
+  <w:num w:numId="6">
     <w:abstractNumId w:val="0"/>
-  </w:num>
-  <w:num w:numId="4">
-    <w:abstractNumId w:val="4"/>
-  </w:num>
-  <w:num w:numId="5">
-    <w:abstractNumId w:val="2"/>
   </w:num>
 </w:numbering>
 </file>
 
 <file path=word/styles.xml><?xml version="1.0" encoding="utf-8"?>
-<w:styles xmlns:mc="http://schemas.openxmlformats.org/markup-compatibility/2006" xmlns:r="http://schemas.openxmlformats.org/officeDocument/2006/relationships" xmlns:w="http://schemas.openxmlformats.org/wordprocessingml/2006/main" xmlns:w14="http://schemas.microsoft.com/office/word/2010/wordml" xmlns:w15="http://schemas.microsoft.com/office/word/2012/wordml" xmlns:w16cid="http://schemas.microsoft.com/office/word/2016/wordml/cid" xmlns:w16se="http://schemas.microsoft.com/office/word/2015/wordml/symex" mc:Ignorable="w14 w15 w16se w16cid">
+<w:styles xmlns:mc="http://schemas.openxmlformats.org/markup-compatibility/2006" xmlns:r="http://schemas.openxmlformats.org/officeDocument/2006/relationships" xmlns:w="http://schemas.openxmlformats.org/wordprocessingml/2006/main" xmlns:w14="http://schemas.microsoft.com/office/word/2010/wordml" mc:Ignorable="w14">
   <w:docDefaults>
     <w:rPrDefault>
       <w:rPr>
@@ -3069,382 +3269,144 @@
       </w:pPr>
     </w:pPrDefault>
   </w:docDefaults>
-  <w:latentStyles w:defLockedState="0" w:defUIPriority="99" w:defSemiHidden="0" w:defUnhideWhenUsed="0" w:defQFormat="0" w:count="375">
-    <w:lsdException w:name="Normal" w:uiPriority="0" w:qFormat="1"/>
-    <w:lsdException w:name="heading 1" w:uiPriority="9" w:qFormat="1"/>
-    <w:lsdException w:name="heading 2" w:semiHidden="1" w:uiPriority="9" w:unhideWhenUsed="1" w:qFormat="1"/>
-    <w:lsdException w:name="heading 3" w:semiHidden="1" w:uiPriority="9" w:unhideWhenUsed="1" w:qFormat="1"/>
-    <w:lsdException w:name="heading 4" w:semiHidden="1" w:uiPriority="9" w:unhideWhenUsed="1" w:qFormat="1"/>
-    <w:lsdException w:name="heading 5" w:semiHidden="1" w:uiPriority="9" w:unhideWhenUsed="1" w:qFormat="1"/>
-    <w:lsdException w:name="heading 6" w:semiHidden="1" w:uiPriority="9" w:unhideWhenUsed="1" w:qFormat="1"/>
-    <w:lsdException w:name="heading 7" w:semiHidden="1" w:uiPriority="9" w:unhideWhenUsed="1" w:qFormat="1"/>
-    <w:lsdException w:name="heading 8" w:semiHidden="1" w:uiPriority="9" w:unhideWhenUsed="1" w:qFormat="1"/>
-    <w:lsdException w:name="heading 9" w:semiHidden="1" w:uiPriority="9" w:unhideWhenUsed="1" w:qFormat="1"/>
-    <w:lsdException w:name="index 1" w:semiHidden="1" w:unhideWhenUsed="1"/>
-    <w:lsdException w:name="index 2" w:semiHidden="1" w:unhideWhenUsed="1"/>
-    <w:lsdException w:name="index 3" w:semiHidden="1" w:unhideWhenUsed="1"/>
-    <w:lsdException w:name="index 4" w:semiHidden="1" w:unhideWhenUsed="1"/>
-    <w:lsdException w:name="index 5" w:semiHidden="1" w:unhideWhenUsed="1"/>
-    <w:lsdException w:name="index 6" w:semiHidden="1" w:unhideWhenUsed="1"/>
-    <w:lsdException w:name="index 7" w:semiHidden="1" w:unhideWhenUsed="1"/>
-    <w:lsdException w:name="index 8" w:semiHidden="1" w:unhideWhenUsed="1"/>
-    <w:lsdException w:name="index 9" w:semiHidden="1" w:unhideWhenUsed="1"/>
-    <w:lsdException w:name="toc 1" w:semiHidden="1" w:uiPriority="39" w:unhideWhenUsed="1"/>
-    <w:lsdException w:name="toc 2" w:semiHidden="1" w:uiPriority="39" w:unhideWhenUsed="1"/>
-    <w:lsdException w:name="toc 3" w:semiHidden="1" w:uiPriority="39" w:unhideWhenUsed="1"/>
-    <w:lsdException w:name="toc 4" w:semiHidden="1" w:uiPriority="39" w:unhideWhenUsed="1"/>
-    <w:lsdException w:name="toc 5" w:semiHidden="1" w:uiPriority="39" w:unhideWhenUsed="1"/>
-    <w:lsdException w:name="toc 6" w:semiHidden="1" w:uiPriority="39" w:unhideWhenUsed="1"/>
-    <w:lsdException w:name="toc 7" w:semiHidden="1" w:uiPriority="39" w:unhideWhenUsed="1"/>
-    <w:lsdException w:name="toc 8" w:semiHidden="1" w:uiPriority="39" w:unhideWhenUsed="1"/>
-    <w:lsdException w:name="toc 9" w:semiHidden="1" w:uiPriority="39" w:unhideWhenUsed="1"/>
-    <w:lsdException w:name="Normal Indent" w:semiHidden="1" w:unhideWhenUsed="1"/>
-    <w:lsdException w:name="footnote text" w:semiHidden="1" w:unhideWhenUsed="1"/>
-    <w:lsdException w:name="annotation text" w:semiHidden="1" w:unhideWhenUsed="1"/>
-    <w:lsdException w:name="header" w:semiHidden="1" w:unhideWhenUsed="1"/>
-    <w:lsdException w:name="footer" w:semiHidden="1" w:unhideWhenUsed="1"/>
-    <w:lsdException w:name="index heading" w:semiHidden="1" w:unhideWhenUsed="1"/>
-    <w:lsdException w:name="caption" w:semiHidden="1" w:uiPriority="35" w:unhideWhenUsed="1" w:qFormat="1"/>
-    <w:lsdException w:name="table of figures" w:semiHidden="1" w:unhideWhenUsed="1"/>
-    <w:lsdException w:name="envelope address" w:semiHidden="1" w:unhideWhenUsed="1"/>
-    <w:lsdException w:name="envelope return" w:semiHidden="1" w:unhideWhenUsed="1"/>
-    <w:lsdException w:name="footnote reference" w:semiHidden="1" w:unhideWhenUsed="1"/>
-    <w:lsdException w:name="annotation reference" w:semiHidden="1" w:unhideWhenUsed="1"/>
-    <w:lsdException w:name="line number" w:semiHidden="1" w:unhideWhenUsed="1"/>
-    <w:lsdException w:name="page number" w:semiHidden="1" w:unhideWhenUsed="1"/>
-    <w:lsdException w:name="endnote reference" w:semiHidden="1" w:unhideWhenUsed="1"/>
-    <w:lsdException w:name="endnote text" w:semiHidden="1" w:unhideWhenUsed="1"/>
-    <w:lsdException w:name="table of authorities" w:semiHidden="1" w:unhideWhenUsed="1"/>
-    <w:lsdException w:name="macro" w:semiHidden="1" w:unhideWhenUsed="1"/>
-    <w:lsdException w:name="toa heading" w:semiHidden="1" w:unhideWhenUsed="1"/>
-    <w:lsdException w:name="List" w:semiHidden="1" w:unhideWhenUsed="1"/>
-    <w:lsdException w:name="List Bullet" w:semiHidden="1" w:unhideWhenUsed="1"/>
-    <w:lsdException w:name="List Number" w:semiHidden="1" w:unhideWhenUsed="1"/>
-    <w:lsdException w:name="List 2" w:semiHidden="1" w:unhideWhenUsed="1"/>
-    <w:lsdException w:name="List 3" w:semiHidden="1" w:unhideWhenUsed="1"/>
-    <w:lsdException w:name="List 4" w:semiHidden="1" w:unhideWhenUsed="1"/>
-    <w:lsdException w:name="List 5" w:semiHidden="1" w:unhideWhenUsed="1"/>
-    <w:lsdException w:name="List Bullet 2" w:semiHidden="1" w:unhideWhenUsed="1"/>
-    <w:lsdException w:name="List Bullet 3" w:semiHidden="1" w:unhideWhenUsed="1"/>
-    <w:lsdException w:name="List Bullet 4" w:semiHidden="1" w:unhideWhenUsed="1"/>
-    <w:lsdException w:name="List Bullet 5" w:semiHidden="1" w:unhideWhenUsed="1"/>
-    <w:lsdException w:name="List Number 2" w:semiHidden="1" w:unhideWhenUsed="1"/>
-    <w:lsdException w:name="List Number 3" w:semiHidden="1" w:unhideWhenUsed="1"/>
-    <w:lsdException w:name="List Number 4" w:semiHidden="1" w:unhideWhenUsed="1"/>
-    <w:lsdException w:name="List Number 5" w:semiHidden="1" w:unhideWhenUsed="1"/>
-    <w:lsdException w:name="Title" w:uiPriority="10" w:qFormat="1"/>
-    <w:lsdException w:name="Closing" w:semiHidden="1" w:unhideWhenUsed="1"/>
-    <w:lsdException w:name="Signature" w:semiHidden="1" w:unhideWhenUsed="1"/>
-    <w:lsdException w:name="Default Paragraph Font" w:semiHidden="1" w:uiPriority="1" w:unhideWhenUsed="1"/>
-    <w:lsdException w:name="Body Text" w:semiHidden="1" w:unhideWhenUsed="1"/>
-    <w:lsdException w:name="Body Text Indent" w:semiHidden="1" w:unhideWhenUsed="1"/>
-    <w:lsdException w:name="List Continue" w:semiHidden="1" w:unhideWhenUsed="1"/>
-    <w:lsdException w:name="List Continue 2" w:semiHidden="1" w:unhideWhenUsed="1"/>
-    <w:lsdException w:name="List Continue 3" w:semiHidden="1" w:unhideWhenUsed="1"/>
-    <w:lsdException w:name="List Continue 4" w:semiHidden="1" w:unhideWhenUsed="1"/>
-    <w:lsdException w:name="List Continue 5" w:semiHidden="1" w:unhideWhenUsed="1"/>
-    <w:lsdException w:name="Message Header" w:semiHidden="1" w:unhideWhenUsed="1"/>
-    <w:lsdException w:name="Subtitle" w:uiPriority="11" w:qFormat="1"/>
-    <w:lsdException w:name="Salutation" w:semiHidden="1" w:unhideWhenUsed="1"/>
-    <w:lsdException w:name="Date" w:semiHidden="1" w:unhideWhenUsed="1"/>
-    <w:lsdException w:name="Body Text First Indent" w:semiHidden="1" w:unhideWhenUsed="1"/>
-    <w:lsdException w:name="Body Text First Indent 2" w:semiHidden="1" w:unhideWhenUsed="1"/>
-    <w:lsdException w:name="Note Heading" w:semiHidden="1" w:unhideWhenUsed="1"/>
-    <w:lsdException w:name="Body Text 2" w:semiHidden="1" w:unhideWhenUsed="1"/>
-    <w:lsdException w:name="Body Text 3" w:semiHidden="1" w:unhideWhenUsed="1"/>
-    <w:lsdException w:name="Body Text Indent 2" w:semiHidden="1" w:unhideWhenUsed="1"/>
-    <w:lsdException w:name="Body Text Indent 3" w:semiHidden="1" w:unhideWhenUsed="1"/>
-    <w:lsdException w:name="Block Text" w:semiHidden="1" w:unhideWhenUsed="1"/>
-    <w:lsdException w:name="Hyperlink" w:semiHidden="1" w:unhideWhenUsed="1"/>
-    <w:lsdException w:name="FollowedHyperlink" w:semiHidden="1" w:unhideWhenUsed="1"/>
-    <w:lsdException w:name="Strong" w:uiPriority="22" w:qFormat="1"/>
-    <w:lsdException w:name="Emphasis" w:uiPriority="20" w:qFormat="1"/>
-    <w:lsdException w:name="Document Map" w:semiHidden="1" w:unhideWhenUsed="1"/>
-    <w:lsdException w:name="Plain Text" w:semiHidden="1" w:unhideWhenUsed="1"/>
-    <w:lsdException w:name="E-mail Signature" w:semiHidden="1" w:unhideWhenUsed="1"/>
-    <w:lsdException w:name="HTML Top of Form" w:semiHidden="1" w:unhideWhenUsed="1"/>
-    <w:lsdException w:name="HTML Bottom of Form" w:semiHidden="1" w:unhideWhenUsed="1"/>
-    <w:lsdException w:name="Normal (Web)" w:semiHidden="1" w:unhideWhenUsed="1"/>
-    <w:lsdException w:name="HTML Acronym" w:semiHidden="1" w:unhideWhenUsed="1"/>
-    <w:lsdException w:name="HTML Address" w:semiHidden="1" w:unhideWhenUsed="1"/>
-    <w:lsdException w:name="HTML Cite" w:semiHidden="1" w:unhideWhenUsed="1"/>
-    <w:lsdException w:name="HTML Code" w:semiHidden="1" w:unhideWhenUsed="1"/>
-    <w:lsdException w:name="HTML Definition" w:semiHidden="1" w:unhideWhenUsed="1"/>
-    <w:lsdException w:name="HTML Keyboard" w:semiHidden="1" w:unhideWhenUsed="1"/>
-    <w:lsdException w:name="HTML Preformatted" w:semiHidden="1" w:unhideWhenUsed="1"/>
-    <w:lsdException w:name="HTML Sample" w:semiHidden="1" w:unhideWhenUsed="1"/>
-    <w:lsdException w:name="HTML Typewriter" w:semiHidden="1" w:unhideWhenUsed="1"/>
-    <w:lsdException w:name="HTML Variable" w:semiHidden="1" w:unhideWhenUsed="1"/>
-    <w:lsdException w:name="Normal Table" w:semiHidden="1" w:unhideWhenUsed="1"/>
-    <w:lsdException w:name="annotation subject" w:semiHidden="1" w:unhideWhenUsed="1"/>
-    <w:lsdException w:name="No List" w:semiHidden="1" w:unhideWhenUsed="1"/>
-    <w:lsdException w:name="Outline List 1" w:semiHidden="1" w:unhideWhenUsed="1"/>
-    <w:lsdException w:name="Outline List 2" w:semiHidden="1" w:unhideWhenUsed="1"/>
-    <w:lsdException w:name="Outline List 3" w:semiHidden="1" w:unhideWhenUsed="1"/>
-    <w:lsdException w:name="Table Simple 1" w:semiHidden="1" w:unhideWhenUsed="1"/>
-    <w:lsdException w:name="Table Simple 2" w:semiHidden="1" w:unhideWhenUsed="1"/>
-    <w:lsdException w:name="Table Simple 3" w:semiHidden="1" w:unhideWhenUsed="1"/>
-    <w:lsdException w:name="Table Classic 1" w:semiHidden="1" w:unhideWhenUsed="1"/>
-    <w:lsdException w:name="Table Classic 2" w:semiHidden="1" w:unhideWhenUsed="1"/>
-    <w:lsdException w:name="Table Classic 3" w:semiHidden="1" w:unhideWhenUsed="1"/>
-    <w:lsdException w:name="Table Classic 4" w:semiHidden="1" w:unhideWhenUsed="1"/>
-    <w:lsdException w:name="Table Colorful 1" w:semiHidden="1" w:unhideWhenUsed="1"/>
-    <w:lsdException w:name="Table Colorful 2" w:semiHidden="1" w:unhideWhenUsed="1"/>
-    <w:lsdException w:name="Table Colorful 3" w:semiHidden="1" w:unhideWhenUsed="1"/>
-    <w:lsdException w:name="Table Columns 1" w:semiHidden="1" w:unhideWhenUsed="1"/>
-    <w:lsdException w:name="Table Columns 2" w:semiHidden="1" w:unhideWhenUsed="1"/>
-    <w:lsdException w:name="Table Columns 3" w:semiHidden="1" w:unhideWhenUsed="1"/>
-    <w:lsdException w:name="Table Columns 4" w:semiHidden="1" w:unhideWhenUsed="1"/>
-    <w:lsdException w:name="Table Columns 5" w:semiHidden="1" w:unhideWhenUsed="1"/>
-    <w:lsdException w:name="Table Grid 1" w:semiHidden="1" w:unhideWhenUsed="1"/>
-    <w:lsdException w:name="Table Grid 2" w:semiHidden="1" w:unhideWhenUsed="1"/>
-    <w:lsdException w:name="Table Grid 3" w:semiHidden="1" w:unhideWhenUsed="1"/>
-    <w:lsdException w:name="Table Grid 4" w:semiHidden="1" w:unhideWhenUsed="1"/>
-    <w:lsdException w:name="Table Grid 5" w:semiHidden="1" w:unhideWhenUsed="1"/>
-    <w:lsdException w:name="Table Grid 6" w:semiHidden="1" w:unhideWhenUsed="1"/>
-    <w:lsdException w:name="Table Grid 7" w:semiHidden="1" w:unhideWhenUsed="1"/>
-    <w:lsdException w:name="Table Grid 8" w:semiHidden="1" w:unhideWhenUsed="1"/>
-    <w:lsdException w:name="Table List 1" w:semiHidden="1" w:unhideWhenUsed="1"/>
-    <w:lsdException w:name="Table List 2" w:semiHidden="1" w:unhideWhenUsed="1"/>
-    <w:lsdException w:name="Table List 3" w:semiHidden="1" w:unhideWhenUsed="1"/>
-    <w:lsdException w:name="Table List 4" w:semiHidden="1" w:unhideWhenUsed="1"/>
-    <w:lsdException w:name="Table List 5" w:semiHidden="1" w:unhideWhenUsed="1"/>
-    <w:lsdException w:name="Table List 6" w:semiHidden="1" w:unhideWhenUsed="1"/>
-    <w:lsdException w:name="Table List 7" w:semiHidden="1" w:unhideWhenUsed="1"/>
-    <w:lsdException w:name="Table List 8" w:semiHidden="1" w:unhideWhenUsed="1"/>
-    <w:lsdException w:name="Table 3D effects 1" w:semiHidden="1" w:unhideWhenUsed="1"/>
-    <w:lsdException w:name="Table 3D effects 2" w:semiHidden="1" w:unhideWhenUsed="1"/>
-    <w:lsdException w:name="Table 3D effects 3" w:semiHidden="1" w:unhideWhenUsed="1"/>
-    <w:lsdException w:name="Table Contemporary" w:semiHidden="1" w:unhideWhenUsed="1"/>
-    <w:lsdException w:name="Table Elegant" w:semiHidden="1" w:unhideWhenUsed="1"/>
-    <w:lsdException w:name="Table Professional" w:semiHidden="1" w:unhideWhenUsed="1"/>
-    <w:lsdException w:name="Table Subtle 1" w:semiHidden="1" w:unhideWhenUsed="1"/>
-    <w:lsdException w:name="Table Subtle 2" w:semiHidden="1" w:unhideWhenUsed="1"/>
-    <w:lsdException w:name="Table Web 1" w:semiHidden="1" w:unhideWhenUsed="1"/>
-    <w:lsdException w:name="Table Web 2" w:semiHidden="1" w:unhideWhenUsed="1"/>
-    <w:lsdException w:name="Table Web 3" w:semiHidden="1" w:unhideWhenUsed="1"/>
-    <w:lsdException w:name="Balloon Text" w:semiHidden="1" w:unhideWhenUsed="1"/>
-    <w:lsdException w:name="Table Grid" w:uiPriority="39"/>
-    <w:lsdException w:name="Table Theme" w:semiHidden="1" w:unhideWhenUsed="1"/>
-    <w:lsdException w:name="Placeholder Text" w:semiHidden="1"/>
-    <w:lsdException w:name="No Spacing" w:uiPriority="1" w:qFormat="1"/>
-    <w:lsdException w:name="Light Shading" w:uiPriority="60"/>
-    <w:lsdException w:name="Light List" w:uiPriority="61"/>
-    <w:lsdException w:name="Light Grid" w:uiPriority="62"/>
-    <w:lsdException w:name="Medium Shading 1" w:uiPriority="63"/>
-    <w:lsdException w:name="Medium Shading 2" w:uiPriority="64"/>
-    <w:lsdException w:name="Medium List 1" w:uiPriority="65"/>
-    <w:lsdException w:name="Medium List 2" w:uiPriority="66"/>
-    <w:lsdException w:name="Medium Grid 1" w:uiPriority="67"/>
-    <w:lsdException w:name="Medium Grid 2" w:uiPriority="68"/>
-    <w:lsdException w:name="Medium Grid 3" w:uiPriority="69"/>
-    <w:lsdException w:name="Dark List" w:uiPriority="70"/>
-    <w:lsdException w:name="Colorful Shading" w:uiPriority="71"/>
-    <w:lsdException w:name="Colorful List" w:uiPriority="72"/>
-    <w:lsdException w:name="Colorful Grid" w:uiPriority="73"/>
-    <w:lsdException w:name="Light Shading Accent 1" w:uiPriority="60"/>
-    <w:lsdException w:name="Light List Accent 1" w:uiPriority="61"/>
-    <w:lsdException w:name="Light Grid Accent 1" w:uiPriority="62"/>
-    <w:lsdException w:name="Medium Shading 1 Accent 1" w:uiPriority="63"/>
-    <w:lsdException w:name="Medium Shading 2 Accent 1" w:uiPriority="64"/>
-    <w:lsdException w:name="Medium List 1 Accent 1" w:uiPriority="65"/>
-    <w:lsdException w:name="Revision" w:semiHidden="1"/>
-    <w:lsdException w:name="List Paragraph" w:uiPriority="34" w:qFormat="1"/>
-    <w:lsdException w:name="Quote" w:uiPriority="29" w:qFormat="1"/>
-    <w:lsdException w:name="Intense Quote" w:uiPriority="30" w:qFormat="1"/>
-    <w:lsdException w:name="Medium List 2 Accent 1" w:uiPriority="66"/>
-    <w:lsdException w:name="Medium Grid 1 Accent 1" w:uiPriority="67"/>
-    <w:lsdException w:name="Medium Grid 2 Accent 1" w:uiPriority="68"/>
-    <w:lsdException w:name="Medium Grid 3 Accent 1" w:uiPriority="69"/>
-    <w:lsdException w:name="Dark List Accent 1" w:uiPriority="70"/>
-    <w:lsdException w:name="Colorful Shading Accent 1" w:uiPriority="71"/>
-    <w:lsdException w:name="Colorful List Accent 1" w:uiPriority="72"/>
-    <w:lsdException w:name="Colorful Grid Accent 1" w:uiPriority="73"/>
-    <w:lsdException w:name="Light Shading Accent 2" w:uiPriority="60"/>
-    <w:lsdException w:name="Light List Accent 2" w:uiPriority="61"/>
-    <w:lsdException w:name="Light Grid Accent 2" w:uiPriority="62"/>
-    <w:lsdException w:name="Medium Shading 1 Accent 2" w:uiPriority="63"/>
-    <w:lsdException w:name="Medium Shading 2 Accent 2" w:uiPriority="64"/>
-    <w:lsdException w:name="Medium List 1 Accent 2" w:uiPriority="65"/>
-    <w:lsdException w:name="Medium List 2 Accent 2" w:uiPriority="66"/>
-    <w:lsdException w:name="Medium Grid 1 Accent 2" w:uiPriority="67"/>
-    <w:lsdException w:name="Medium Grid 2 Accent 2" w:uiPriority="68"/>
-    <w:lsdException w:name="Medium Grid 3 Accent 2" w:uiPriority="69"/>
-    <w:lsdException w:name="Dark List Accent 2" w:uiPriority="70"/>
-    <w:lsdException w:name="Colorful Shading Accent 2" w:uiPriority="71"/>
-    <w:lsdException w:name="Colorful List Accent 2" w:uiPriority="72"/>
-    <w:lsdException w:name="Colorful Grid Accent 2" w:uiPriority="73"/>
-    <w:lsdException w:name="Light Shading Accent 3" w:uiPriority="60"/>
-    <w:lsdException w:name="Light List Accent 3" w:uiPriority="61"/>
-    <w:lsdException w:name="Light Grid Accent 3" w:uiPriority="62"/>
-    <w:lsdException w:name="Medium Shading 1 Accent 3" w:uiPriority="63"/>
-    <w:lsdException w:name="Medium Shading 2 Accent 3" w:uiPriority="64"/>
-    <w:lsdException w:name="Medium List 1 Accent 3" w:uiPriority="65"/>
-    <w:lsdException w:name="Medium List 2 Accent 3" w:uiPriority="66"/>
-    <w:lsdException w:name="Medium Grid 1 Accent 3" w:uiPriority="67"/>
-    <w:lsdException w:name="Medium Grid 2 Accent 3" w:uiPriority="68"/>
-    <w:lsdException w:name="Medium Grid 3 Accent 3" w:uiPriority="69"/>
-    <w:lsdException w:name="Dark List Accent 3" w:uiPriority="70"/>
-    <w:lsdException w:name="Colorful Shading Accent 3" w:uiPriority="71"/>
-    <w:lsdException w:name="Colorful List Accent 3" w:uiPriority="72"/>
-    <w:lsdException w:name="Colorful Grid Accent 3" w:uiPriority="73"/>
-    <w:lsdException w:name="Light Shading Accent 4" w:uiPriority="60"/>
-    <w:lsdException w:name="Light List Accent 4" w:uiPriority="61"/>
-    <w:lsdException w:name="Light Grid Accent 4" w:uiPriority="62"/>
-    <w:lsdException w:name="Medium Shading 1 Accent 4" w:uiPriority="63"/>
-    <w:lsdException w:name="Medium Shading 2 Accent 4" w:uiPriority="64"/>
-    <w:lsdException w:name="Medium List 1 Accent 4" w:uiPriority="65"/>
-    <w:lsdException w:name="Medium List 2 Accent 4" w:uiPriority="66"/>
-    <w:lsdException w:name="Medium Grid 1 Accent 4" w:uiPriority="67"/>
-    <w:lsdException w:name="Medium Grid 2 Accent 4" w:uiPriority="68"/>
-    <w:lsdException w:name="Medium Grid 3 Accent 4" w:uiPriority="69"/>
-    <w:lsdException w:name="Dark List Accent 4" w:uiPriority="70"/>
-    <w:lsdException w:name="Colorful Shading Accent 4" w:uiPriority="71"/>
-    <w:lsdException w:name="Colorful List Accent 4" w:uiPriority="72"/>
-    <w:lsdException w:name="Colorful Grid Accent 4" w:uiPriority="73"/>
-    <w:lsdException w:name="Light Shading Accent 5" w:uiPriority="60"/>
-    <w:lsdException w:name="Light List Accent 5" w:uiPriority="61"/>
-    <w:lsdException w:name="Light Grid Accent 5" w:uiPriority="62"/>
-    <w:lsdException w:name="Medium Shading 1 Accent 5" w:uiPriority="63"/>
-    <w:lsdException w:name="Medium Shading 2 Accent 5" w:uiPriority="64"/>
-    <w:lsdException w:name="Medium List 1 Accent 5" w:uiPriority="65"/>
-    <w:lsdException w:name="Medium List 2 Accent 5" w:uiPriority="66"/>
-    <w:lsdException w:name="Medium Grid 1 Accent 5" w:uiPriority="67"/>
-    <w:lsdException w:name="Medium Grid 2 Accent 5" w:uiPriority="68"/>
-    <w:lsdException w:name="Medium Grid 3 Accent 5" w:uiPriority="69"/>
-    <w:lsdException w:name="Dark List Accent 5" w:uiPriority="70"/>
-    <w:lsdException w:name="Colorful Shading Accent 5" w:uiPriority="71"/>
-    <w:lsdException w:name="Colorful List Accent 5" w:uiPriority="72"/>
-    <w:lsdException w:name="Colorful Grid Accent 5" w:uiPriority="73"/>
-    <w:lsdException w:name="Light Shading Accent 6" w:uiPriority="60"/>
-    <w:lsdException w:name="Light List Accent 6" w:uiPriority="61"/>
-    <w:lsdException w:name="Light Grid Accent 6" w:uiPriority="62"/>
-    <w:lsdException w:name="Medium Shading 1 Accent 6" w:uiPriority="63"/>
-    <w:lsdException w:name="Medium Shading 2 Accent 6" w:uiPriority="64"/>
-    <w:lsdException w:name="Medium List 1 Accent 6" w:uiPriority="65"/>
-    <w:lsdException w:name="Medium List 2 Accent 6" w:uiPriority="66"/>
-    <w:lsdException w:name="Medium Grid 1 Accent 6" w:uiPriority="67"/>
-    <w:lsdException w:name="Medium Grid 2 Accent 6" w:uiPriority="68"/>
-    <w:lsdException w:name="Medium Grid 3 Accent 6" w:uiPriority="69"/>
-    <w:lsdException w:name="Dark List Accent 6" w:uiPriority="70"/>
-    <w:lsdException w:name="Colorful Shading Accent 6" w:uiPriority="71"/>
-    <w:lsdException w:name="Colorful List Accent 6" w:uiPriority="72"/>
-    <w:lsdException w:name="Colorful Grid Accent 6" w:uiPriority="73"/>
-    <w:lsdException w:name="Subtle Emphasis" w:uiPriority="19" w:qFormat="1"/>
-    <w:lsdException w:name="Intense Emphasis" w:uiPriority="21" w:qFormat="1"/>
-    <w:lsdException w:name="Subtle Reference" w:uiPriority="31" w:qFormat="1"/>
-    <w:lsdException w:name="Intense Reference" w:uiPriority="32" w:qFormat="1"/>
-    <w:lsdException w:name="Book Title" w:uiPriority="33" w:qFormat="1"/>
-    <w:lsdException w:name="Bibliography" w:semiHidden="1" w:uiPriority="37" w:unhideWhenUsed="1"/>
-    <w:lsdException w:name="TOC Heading" w:semiHidden="1" w:uiPriority="39" w:unhideWhenUsed="1" w:qFormat="1"/>
-    <w:lsdException w:name="Plain Table 1" w:uiPriority="41"/>
-    <w:lsdException w:name="Plain Table 2" w:uiPriority="42"/>
-    <w:lsdException w:name="Plain Table 3" w:uiPriority="43"/>
-    <w:lsdException w:name="Plain Table 4" w:uiPriority="44"/>
-    <w:lsdException w:name="Plain Table 5" w:uiPriority="45"/>
-    <w:lsdException w:name="Grid Table Light" w:uiPriority="40"/>
-    <w:lsdException w:name="Grid Table 1 Light" w:uiPriority="46"/>
-    <w:lsdException w:name="Grid Table 2" w:uiPriority="47"/>
-    <w:lsdException w:name="Grid Table 3" w:uiPriority="48"/>
-    <w:lsdException w:name="Grid Table 4" w:uiPriority="49"/>
-    <w:lsdException w:name="Grid Table 5 Dark" w:uiPriority="50"/>
-    <w:lsdException w:name="Grid Table 6 Colorful" w:uiPriority="51"/>
-    <w:lsdException w:name="Grid Table 7 Colorful" w:uiPriority="52"/>
-    <w:lsdException w:name="Grid Table 1 Light Accent 1" w:uiPriority="46"/>
-    <w:lsdException w:name="Grid Table 2 Accent 1" w:uiPriority="47"/>
-    <w:lsdException w:name="Grid Table 3 Accent 1" w:uiPriority="48"/>
-    <w:lsdException w:name="Grid Table 4 Accent 1" w:uiPriority="49"/>
-    <w:lsdException w:name="Grid Table 5 Dark Accent 1" w:uiPriority="50"/>
-    <w:lsdException w:name="Grid Table 6 Colorful Accent 1" w:uiPriority="51"/>
-    <w:lsdException w:name="Grid Table 7 Colorful Accent 1" w:uiPriority="52"/>
-    <w:lsdException w:name="Grid Table 1 Light Accent 2" w:uiPriority="46"/>
-    <w:lsdException w:name="Grid Table 2 Accent 2" w:uiPriority="47"/>
-    <w:lsdException w:name="Grid Table 3 Accent 2" w:uiPriority="48"/>
-    <w:lsdException w:name="Grid Table 4 Accent 2" w:uiPriority="49"/>
-    <w:lsdException w:name="Grid Table 5 Dark Accent 2" w:uiPriority="50"/>
-    <w:lsdException w:name="Grid Table 6 Colorful Accent 2" w:uiPriority="51"/>
-    <w:lsdException w:name="Grid Table 7 Colorful Accent 2" w:uiPriority="52"/>
-    <w:lsdException w:name="Grid Table 1 Light Accent 3" w:uiPriority="46"/>
-    <w:lsdException w:name="Grid Table 2 Accent 3" w:uiPriority="47"/>
-    <w:lsdException w:name="Grid Table 3 Accent 3" w:uiPriority="48"/>
-    <w:lsdException w:name="Grid Table 4 Accent 3" w:uiPriority="49"/>
-    <w:lsdException w:name="Grid Table 5 Dark Accent 3" w:uiPriority="50"/>
-    <w:lsdException w:name="Grid Table 6 Colorful Accent 3" w:uiPriority="51"/>
-    <w:lsdException w:name="Grid Table 7 Colorful Accent 3" w:uiPriority="52"/>
-    <w:lsdException w:name="Grid Table 1 Light Accent 4" w:uiPriority="46"/>
-    <w:lsdException w:name="Grid Table 2 Accent 4" w:uiPriority="47"/>
-    <w:lsdException w:name="Grid Table 3 Accent 4" w:uiPriority="48"/>
-    <w:lsdException w:name="Grid Table 4 Accent 4" w:uiPriority="49"/>
-    <w:lsdException w:name="Grid Table 5 Dark Accent 4" w:uiPriority="50"/>
-    <w:lsdException w:name="Grid Table 6 Colorful Accent 4" w:uiPriority="51"/>
-    <w:lsdException w:name="Grid Table 7 Colorful Accent 4" w:uiPriority="52"/>
-    <w:lsdException w:name="Grid Table 1 Light Accent 5" w:uiPriority="46"/>
-    <w:lsdException w:name="Grid Table 2 Accent 5" w:uiPriority="47"/>
-    <w:lsdException w:name="Grid Table 3 Accent 5" w:uiPriority="48"/>
-    <w:lsdException w:name="Grid Table 4 Accent 5" w:uiPriority="49"/>
-    <w:lsdException w:name="Grid Table 5 Dark Accent 5" w:uiPriority="50"/>
-    <w:lsdException w:name="Grid Table 6 Colorful Accent 5" w:uiPriority="51"/>
-    <w:lsdException w:name="Grid Table 7 Colorful Accent 5" w:uiPriority="52"/>
-    <w:lsdException w:name="Grid Table 1 Light Accent 6" w:uiPriority="46"/>
-    <w:lsdException w:name="Grid Table 2 Accent 6" w:uiPriority="47"/>
-    <w:lsdException w:name="Grid Table 3 Accent 6" w:uiPriority="48"/>
-    <w:lsdException w:name="Grid Table 4 Accent 6" w:uiPriority="49"/>
-    <w:lsdException w:name="Grid Table 5 Dark Accent 6" w:uiPriority="50"/>
-    <w:lsdException w:name="Grid Table 6 Colorful Accent 6" w:uiPriority="51"/>
-    <w:lsdException w:name="Grid Table 7 Colorful Accent 6" w:uiPriority="52"/>
-    <w:lsdException w:name="List Table 1 Light" w:uiPriority="46"/>
-    <w:lsdException w:name="List Table 2" w:uiPriority="47"/>
-    <w:lsdException w:name="List Table 3" w:uiPriority="48"/>
-    <w:lsdException w:name="List Table 4" w:uiPriority="49"/>
-    <w:lsdException w:name="List Table 5 Dark" w:uiPriority="50"/>
-    <w:lsdException w:name="List Table 6 Colorful" w:uiPriority="51"/>
-    <w:lsdException w:name="List Table 7 Colorful" w:uiPriority="52"/>
-    <w:lsdException w:name="List Table 1 Light Accent 1" w:uiPriority="46"/>
-    <w:lsdException w:name="List Table 2 Accent 1" w:uiPriority="47"/>
-    <w:lsdException w:name="List Table 3 Accent 1" w:uiPriority="48"/>
-    <w:lsdException w:name="List Table 4 Accent 1" w:uiPriority="49"/>
-    <w:lsdException w:name="List Table 5 Dark Accent 1" w:uiPriority="50"/>
-    <w:lsdException w:name="List Table 6 Colorful Accent 1" w:uiPriority="51"/>
-    <w:lsdException w:name="List Table 7 Colorful Accent 1" w:uiPriority="52"/>
-    <w:lsdException w:name="List Table 1 Light Accent 2" w:uiPriority="46"/>
-    <w:lsdException w:name="List Table 2 Accent 2" w:uiPriority="47"/>
-    <w:lsdException w:name="List Table 3 Accent 2" w:uiPriority="48"/>
-    <w:lsdException w:name="List Table 4 Accent 2" w:uiPriority="49"/>
-    <w:lsdException w:name="List Table 5 Dark Accent 2" w:uiPriority="50"/>
-    <w:lsdException w:name="List Table 6 Colorful Accent 2" w:uiPriority="51"/>
-    <w:lsdException w:name="List Table 7 Colorful Accent 2" w:uiPriority="52"/>
-    <w:lsdException w:name="List Table 1 Light Accent 3" w:uiPriority="46"/>
-    <w:lsdException w:name="List Table 2 Accent 3" w:uiPriority="47"/>
-    <w:lsdException w:name="List Table 3 Accent 3" w:uiPriority="48"/>
-    <w:lsdException w:name="List Table 4 Accent 3" w:uiPriority="49"/>
-    <w:lsdException w:name="List Table 5 Dark Accent 3" w:uiPriority="50"/>
-    <w:lsdException w:name="List Table 6 Colorful Accent 3" w:uiPriority="51"/>
-    <w:lsdException w:name="List Table 7 Colorful Accent 3" w:uiPriority="52"/>
-    <w:lsdException w:name="List Table 1 Light Accent 4" w:uiPriority="46"/>
-    <w:lsdException w:name="List Table 2 Accent 4" w:uiPriority="47"/>
-    <w:lsdException w:name="List Table 3 Accent 4" w:uiPriority="48"/>
-    <w:lsdException w:name="List Table 4 Accent 4" w:uiPriority="49"/>
-    <w:lsdException w:name="List Table 5 Dark Accent 4" w:uiPriority="50"/>
-    <w:lsdException w:name="List Table 6 Colorful Accent 4" w:uiPriority="51"/>
-    <w:lsdException w:name="List Table 7 Colorful Accent 4" w:uiPriority="52"/>
-    <w:lsdException w:name="List Table 1 Light Accent 5" w:uiPriority="46"/>
-    <w:lsdException w:name="List Table 2 Accent 5" w:uiPriority="47"/>
-    <w:lsdException w:name="List Table 3 Accent 5" w:uiPriority="48"/>
-    <w:lsdException w:name="List Table 4 Accent 5" w:uiPriority="49"/>
-    <w:lsdException w:name="List Table 5 Dark Accent 5" w:uiPriority="50"/>
-    <w:lsdException w:name="List Table 6 Colorful Accent 5" w:uiPriority="51"/>
-    <w:lsdException w:name="List Table 7 Colorful Accent 5" w:uiPriority="52"/>
-    <w:lsdException w:name="List Table 1 Light Accent 6" w:uiPriority="46"/>
-    <w:lsdException w:name="List Table 2 Accent 6" w:uiPriority="47"/>
-    <w:lsdException w:name="List Table 3 Accent 6" w:uiPriority="48"/>
-    <w:lsdException w:name="List Table 4 Accent 6" w:uiPriority="49"/>
-    <w:lsdException w:name="List Table 5 Dark Accent 6" w:uiPriority="50"/>
-    <w:lsdException w:name="List Table 6 Colorful Accent 6" w:uiPriority="51"/>
-    <w:lsdException w:name="List Table 7 Colorful Accent 6" w:uiPriority="52"/>
-    <w:lsdException w:name="Mention" w:semiHidden="1" w:unhideWhenUsed="1"/>
-    <w:lsdException w:name="Smart Hyperlink" w:semiHidden="1" w:unhideWhenUsed="1"/>
-    <w:lsdException w:name="Hashtag" w:semiHidden="1" w:unhideWhenUsed="1"/>
-    <w:lsdException w:name="Unresolved Mention" w:semiHidden="1" w:unhideWhenUsed="1"/>
+  <w:latentStyles w:defLockedState="0" w:defUIPriority="99" w:defSemiHidden="1" w:defUnhideWhenUsed="1" w:defQFormat="0" w:count="267">
+    <w:lsdException w:name="Normal" w:semiHidden="0" w:uiPriority="0" w:unhideWhenUsed="0" w:qFormat="1"/>
+    <w:lsdException w:name="heading 1" w:semiHidden="0" w:uiPriority="9" w:unhideWhenUsed="0" w:qFormat="1"/>
+    <w:lsdException w:name="heading 2" w:uiPriority="9" w:qFormat="1"/>
+    <w:lsdException w:name="heading 3" w:uiPriority="9" w:qFormat="1"/>
+    <w:lsdException w:name="heading 4" w:uiPriority="9" w:qFormat="1"/>
+    <w:lsdException w:name="heading 5" w:uiPriority="9" w:qFormat="1"/>
+    <w:lsdException w:name="heading 6" w:uiPriority="9" w:qFormat="1"/>
+    <w:lsdException w:name="heading 7" w:uiPriority="9" w:qFormat="1"/>
+    <w:lsdException w:name="heading 8" w:uiPriority="9" w:qFormat="1"/>
+    <w:lsdException w:name="heading 9" w:uiPriority="9" w:qFormat="1"/>
+    <w:lsdException w:name="toc 1" w:uiPriority="39"/>
+    <w:lsdException w:name="toc 2" w:uiPriority="39"/>
+    <w:lsdException w:name="toc 3" w:uiPriority="39"/>
+    <w:lsdException w:name="toc 4" w:uiPriority="39"/>
+    <w:lsdException w:name="toc 5" w:uiPriority="39"/>
+    <w:lsdException w:name="toc 6" w:uiPriority="39"/>
+    <w:lsdException w:name="toc 7" w:uiPriority="39"/>
+    <w:lsdException w:name="toc 8" w:uiPriority="39"/>
+    <w:lsdException w:name="toc 9" w:uiPriority="39"/>
+    <w:lsdException w:name="caption" w:uiPriority="35" w:qFormat="1"/>
+    <w:lsdException w:name="Title" w:semiHidden="0" w:uiPriority="10" w:unhideWhenUsed="0" w:qFormat="1"/>
+    <w:lsdException w:name="Default Paragraph Font" w:uiPriority="1"/>
+    <w:lsdException w:name="Subtitle" w:semiHidden="0" w:uiPriority="11" w:unhideWhenUsed="0" w:qFormat="1"/>
+    <w:lsdException w:name="Strong" w:semiHidden="0" w:uiPriority="22" w:unhideWhenUsed="0" w:qFormat="1"/>
+    <w:lsdException w:name="Emphasis" w:semiHidden="0" w:uiPriority="20" w:unhideWhenUsed="0" w:qFormat="1"/>
+    <w:lsdException w:name="Table Grid" w:semiHidden="0" w:uiPriority="39" w:unhideWhenUsed="0"/>
+    <w:lsdException w:name="Placeholder Text" w:unhideWhenUsed="0"/>
+    <w:lsdException w:name="No Spacing" w:semiHidden="0" w:uiPriority="1" w:unhideWhenUsed="0" w:qFormat="1"/>
+    <w:lsdException w:name="Light Shading" w:semiHidden="0" w:uiPriority="60" w:unhideWhenUsed="0"/>
+    <w:lsdException w:name="Light List" w:semiHidden="0" w:uiPriority="61" w:unhideWhenUsed="0"/>
+    <w:lsdException w:name="Light Grid" w:semiHidden="0" w:uiPriority="62" w:unhideWhenUsed="0"/>
+    <w:lsdException w:name="Medium Shading 1" w:semiHidden="0" w:uiPriority="63" w:unhideWhenUsed="0"/>
+    <w:lsdException w:name="Medium Shading 2" w:semiHidden="0" w:uiPriority="64" w:unhideWhenUsed="0"/>
+    <w:lsdException w:name="Medium List 1" w:semiHidden="0" w:uiPriority="65" w:unhideWhenUsed="0"/>
+    <w:lsdException w:name="Medium List 2" w:semiHidden="0" w:uiPriority="66" w:unhideWhenUsed="0"/>
+    <w:lsdException w:name="Medium Grid 1" w:semiHidden="0" w:uiPriority="67" w:unhideWhenUsed="0"/>
+    <w:lsdException w:name="Medium Grid 2" w:semiHidden="0" w:uiPriority="68" w:unhideWhenUsed="0"/>
+    <w:lsdException w:name="Medium Grid 3" w:semiHidden="0" w:uiPriority="69" w:unhideWhenUsed="0"/>
+    <w:lsdException w:name="Dark List" w:semiHidden="0" w:uiPriority="70" w:unhideWhenUsed="0"/>
+    <w:lsdException w:name="Colorful Shading" w:semiHidden="0" w:uiPriority="71" w:unhideWhenUsed="0"/>
+    <w:lsdException w:name="Colorful List" w:semiHidden="0" w:uiPriority="72" w:unhideWhenUsed="0"/>
+    <w:lsdException w:name="Colorful Grid" w:semiHidden="0" w:uiPriority="73" w:unhideWhenUsed="0"/>
+    <w:lsdException w:name="Light Shading Accent 1" w:semiHidden="0" w:uiPriority="60" w:unhideWhenUsed="0"/>
+    <w:lsdException w:name="Light List Accent 1" w:semiHidden="0" w:uiPriority="61" w:unhideWhenUsed="0"/>
+    <w:lsdException w:name="Light Grid Accent 1" w:semiHidden="0" w:uiPriority="62" w:unhideWhenUsed="0"/>
+    <w:lsdException w:name="Medium Shading 1 Accent 1" w:semiHidden="0" w:uiPriority="63" w:unhideWhenUsed="0"/>
+    <w:lsdException w:name="Medium Shading 2 Accent 1" w:semiHidden="0" w:uiPriority="64" w:unhideWhenUsed="0"/>
+    <w:lsdException w:name="Medium List 1 Accent 1" w:semiHidden="0" w:uiPriority="65" w:unhideWhenUsed="0"/>
+    <w:lsdException w:name="Revision" w:unhideWhenUsed="0"/>
+    <w:lsdException w:name="List Paragraph" w:semiHidden="0" w:uiPriority="34" w:unhideWhenUsed="0" w:qFormat="1"/>
+    <w:lsdException w:name="Quote" w:semiHidden="0" w:uiPriority="29" w:unhideWhenUsed="0" w:qFormat="1"/>
+    <w:lsdException w:name="Intense Quote" w:semiHidden="0" w:uiPriority="30" w:unhideWhenUsed="0" w:qFormat="1"/>
+    <w:lsdException w:name="Medium List 2 Accent 1" w:semiHidden="0" w:uiPriority="66" w:unhideWhenUsed="0"/>
+    <w:lsdException w:name="Medium Grid 1 Accent 1" w:semiHidden="0" w:uiPriority="67" w:unhideWhenUsed="0"/>
+    <w:lsdException w:name="Medium Grid 2 Accent 1" w:semiHidden="0" w:uiPriority="68" w:unhideWhenUsed="0"/>
+    <w:lsdException w:name="Medium Grid 3 Accent 1" w:semiHidden="0" w:uiPriority="69" w:unhideWhenUsed="0"/>
+    <w:lsdException w:name="Dark List Accent 1" w:semiHidden="0" w:uiPriority="70" w:unhideWhenUsed="0"/>
+    <w:lsdException w:name="Colorful Shading Accent 1" w:semiHidden="0" w:uiPriority="71" w:unhideWhenUsed="0"/>
+    <w:lsdException w:name="Colorful List Accent 1" w:semiHidden="0" w:uiPriority="72" w:unhideWhenUsed="0"/>
+    <w:lsdException w:name="Colorful Grid Accent 1" w:semiHidden="0" w:uiPriority="73" w:unhideWhenUsed="0"/>
+    <w:lsdException w:name="Light Shading Accent 2" w:semiHidden="0" w:uiPriority="60" w:unhideWhenUsed="0"/>
+    <w:lsdException w:name="Light List Accent 2" w:semiHidden="0" w:uiPriority="61" w:unhideWhenUsed="0"/>
+    <w:lsdException w:name="Light Grid Accent 2" w:semiHidden="0" w:uiPriority="62" w:unhideWhenUsed="0"/>
+    <w:lsdException w:name="Medium Shading 1 Accent 2" w:semiHidden="0" w:uiPriority="63" w:unhideWhenUsed="0"/>
+    <w:lsdException w:name="Medium Shading 2 Accent 2" w:semiHidden="0" w:uiPriority="64" w:unhideWhenUsed="0"/>
+    <w:lsdException w:name="Medium List 1 Accent 2" w:semiHidden="0" w:uiPriority="65" w:unhideWhenUsed="0"/>
+    <w:lsdException w:name="Medium List 2 Accent 2" w:semiHidden="0" w:uiPriority="66" w:unhideWhenUsed="0"/>
+    <w:lsdException w:name="Medium Grid 1 Accent 2" w:semiHidden="0" w:uiPriority="67" w:unhideWhenUsed="0"/>
+    <w:lsdException w:name="Medium Grid 2 Accent 2" w:semiHidden="0" w:uiPriority="68" w:unhideWhenUsed="0"/>
+    <w:lsdException w:name="Medium Grid 3 Accent 2" w:semiHidden="0" w:uiPriority="69" w:unhideWhenUsed="0"/>
+    <w:lsdException w:name="Dark List Accent 2" w:semiHidden="0" w:uiPriority="70" w:unhideWhenUsed="0"/>
+    <w:lsdException w:name="Colorful Shading Accent 2" w:semiHidden="0" w:uiPriority="71" w:unhideWhenUsed="0"/>
+    <w:lsdException w:name="Colorful List Accent 2" w:semiHidden="0" w:uiPriority="72" w:unhideWhenUsed="0"/>
+    <w:lsdException w:name="Colorful Grid Accent 2" w:semiHidden="0" w:uiPriority="73" w:unhideWhenUsed="0"/>
+    <w:lsdException w:name="Light Shading Accent 3" w:semiHidden="0" w:uiPriority="60" w:unhideWhenUsed="0"/>
+    <w:lsdException w:name="Light List Accent 3" w:semiHidden="0" w:uiPriority="61" w:unhideWhenUsed="0"/>
+    <w:lsdException w:name="Light Grid Accent 3" w:semiHidden="0" w:uiPriority="62" w:unhideWhenUsed="0"/>
+    <w:lsdException w:name="Medium Shading 1 Accent 3" w:semiHidden="0" w:uiPriority="63" w:unhideWhenUsed="0"/>
+    <w:lsdException w:name="Medium Shading 2 Accent 3" w:semiHidden="0" w:uiPriority="64" w:unhideWhenUsed="0"/>
+    <w:lsdException w:name="Medium List 1 Accent 3" w:semiHidden="0" w:uiPriority="65" w:unhideWhenUsed="0"/>
+    <w:lsdException w:name="Medium List 2 Accent 3" w:semiHidden="0" w:uiPriority="66" w:unhideWhenUsed="0"/>
+    <w:lsdException w:name="Medium Grid 1 Accent 3" w:semiHidden="0" w:uiPriority="67" w:unhideWhenUsed="0"/>
+    <w:lsdException w:name="Medium Grid 2 Accent 3" w:semiHidden="0" w:uiPriority="68" w:unhideWhenUsed="0"/>
+    <w:lsdException w:name="Medium Grid 3 Accent 3" w:semiHidden="0" w:uiPriority="69" w:unhideWhenUsed="0"/>
+    <w:lsdException w:name="Dark List Accent 3" w:semiHidden="0" w:uiPriority="70" w:unhideWhenUsed="0"/>
+    <w:lsdException w:name="Colorful Shading Accent 3" w:semiHidden="0" w:uiPriority="71" w:unhideWhenUsed="0"/>
+    <w:lsdException w:name="Colorful List Accent 3" w:semiHidden="0" w:uiPriority="72" w:unhideWhenUsed="0"/>
+    <w:lsdException w:name="Colorful Grid Accent 3" w:semiHidden="0" w:uiPriority="73" w:unhideWhenUsed="0"/>
+    <w:lsdException w:name="Light Shading Accent 4" w:semiHidden="0" w:uiPriority="60" w:unhideWhenUsed="0"/>
+    <w:lsdException w:name="Light List Accent 4" w:semiHidden="0" w:uiPriority="61" w:unhideWhenUsed="0"/>
+    <w:lsdException w:name="Light Grid Accent 4" w:semiHidden="0" w:uiPriority="62" w:unhideWhenUsed="0"/>
+    <w:lsdException w:name="Medium Shading 1 Accent 4" w:semiHidden="0" w:uiPriority="63" w:unhideWhenUsed="0"/>
+    <w:lsdException w:name="Medium Shading 2 Accent 4" w:semiHidden="0" w:uiPriority="64" w:unhideWhenUsed="0"/>
+    <w:lsdException w:name="Medium List 1 Accent 4" w:semiHidden="0" w:uiPriority="65" w:unhideWhenUsed="0"/>
+    <w:lsdException w:name="Medium List 2 Accent 4" w:semiHidden="0" w:uiPriority="66" w:unhideWhenUsed="0"/>
+    <w:lsdException w:name="Medium Grid 1 Accent 4" w:semiHidden="0" w:uiPriority="67" w:unhideWhenUsed="0"/>
+    <w:lsdException w:name="Medium Grid 2 Accent 4" w:semiHidden="0" w:uiPriority="68" w:unhideWhenUsed="0"/>
+    <w:lsdException w:name="Medium Grid 3 Accent 4" w:semiHidden="0" w:uiPriority="69" w:unhideWhenUsed="0"/>
+    <w:lsdException w:name="Dark List Accent 4" w:semiHidden="0" w:uiPriority="70" w:unhideWhenUsed="0"/>
+    <w:lsdException w:name="Colorful Shading Accent 4" w:semiHidden="0" w:uiPriority="71" w:unhideWhenUsed="0"/>
+    <w:lsdException w:name="Colorful List Accent 4" w:semiHidden="0" w:uiPriority="72" w:unhideWhenUsed="0"/>
+    <w:lsdException w:name="Colorful Grid Accent 4" w:semiHidden="0" w:uiPriority="73" w:unhideWhenUsed="0"/>
+    <w:lsdException w:name="Light Shading Accent 5" w:semiHidden="0" w:uiPriority="60" w:unhideWhenUsed="0"/>
+    <w:lsdException w:name="Light List Accent 5" w:semiHidden="0" w:uiPriority="61" w:unhideWhenUsed="0"/>
+    <w:lsdException w:name="Light Grid Accent 5" w:semiHidden="0" w:uiPriority="62" w:unhideWhenUsed="0"/>
+    <w:lsdException w:name="Medium Shading 1 Accent 5" w:semiHidden="0" w:uiPriority="63" w:unhideWhenUsed="0"/>
+    <w:lsdException w:name="Medium Shading 2 Accent 5" w:semiHidden="0" w:uiPriority="64" w:unhideWhenUsed="0"/>
+    <w:lsdException w:name="Medium List 1 Accent 5" w:semiHidden="0" w:uiPriority="65" w:unhideWhenUsed="0"/>
+    <w:lsdException w:name="Medium List 2 Accent 5" w:semiHidden="0" w:uiPriority="66" w:unhideWhenUsed="0"/>
+    <w:lsdException w:name="Medium Grid 1 Accent 5" w:semiHidden="0" w:uiPriority="67" w:unhideWhenUsed="0"/>
+    <w:lsdException w:name="Medium Grid 2 Accent 5" w:semiHidden="0" w:uiPriority="68" w:unhideWhenUsed="0"/>
+    <w:lsdException w:name="Medium Grid 3 Accent 5" w:semiHidden="0" w:uiPriority="69" w:unhideWhenUsed="0"/>
+    <w:lsdException w:name="Dark List Accent 5" w:semiHidden="0" w:uiPriority="70" w:unhideWhenUsed="0"/>
+    <w:lsdException w:name="Colorful Shading Accent 5" w:semiHidden="0" w:uiPriority="71" w:unhideWhenUsed="0"/>
+    <w:lsdException w:name="Colorful List Accent 5" w:semiHidden="0" w:uiPriority="72" w:unhideWhenUsed="0"/>
+    <w:lsdException w:name="Colorful Grid Accent 5" w:semiHidden="0" w:uiPriority="73" w:unhideWhenUsed="0"/>
+    <w:lsdException w:name="Light Shading Accent 6" w:semiHidden="0" w:uiPriority="60" w:unhideWhenUsed="0"/>
+    <w:lsdException w:name="Light List Accent 6" w:semiHidden="0" w:uiPriority="61" w:unhideWhenUsed="0"/>
+    <w:lsdException w:name="Light Grid Accent 6" w:semiHidden="0" w:uiPriority="62" w:unhideWhenUsed="0"/>
+    <w:lsdException w:name="Medium Shading 1 Accent 6" w:semiHidden="0" w:uiPriority="63" w:unhideWhenUsed="0"/>
+    <w:lsdException w:name="Medium Shading 2 Accent 6" w:semiHidden="0" w:uiPriority="64" w:unhideWhenUsed="0"/>
+    <w:lsdException w:name="Medium List 1 Accent 6" w:semiHidden="0" w:uiPriority="65" w:unhideWhenUsed="0"/>
+    <w:lsdException w:name="Medium List 2 Accent 6" w:semiHidden="0" w:uiPriority="66" w:unhideWhenUsed="0"/>
+    <w:lsdException w:name="Medium Grid 1 Accent 6" w:semiHidden="0" w:uiPriority="67" w:unhideWhenUsed="0"/>
+    <w:lsdException w:name="Medium Grid 2 Accent 6" w:semiHidden="0" w:uiPriority="68" w:unhideWhenUsed="0"/>
+    <w:lsdException w:name="Medium Grid 3 Accent 6" w:semiHidden="0" w:uiPriority="69" w:unhideWhenUsed="0"/>
+    <w:lsdException w:name="Dark List Accent 6" w:semiHidden="0" w:uiPriority="70" w:unhideWhenUsed="0"/>
+    <w:lsdException w:name="Colorful Shading Accent 6" w:semiHidden="0" w:uiPriority="71" w:unhideWhenUsed="0"/>
+    <w:lsdException w:name="Colorful List Accent 6" w:semiHidden="0" w:uiPriority="72" w:unhideWhenUsed="0"/>
+    <w:lsdException w:name="Colorful Grid Accent 6" w:semiHidden="0" w:uiPriority="73" w:unhideWhenUsed="0"/>
+    <w:lsdException w:name="Subtle Emphasis" w:semiHidden="0" w:uiPriority="19" w:unhideWhenUsed="0" w:qFormat="1"/>
+    <w:lsdException w:name="Intense Emphasis" w:semiHidden="0" w:uiPriority="21" w:unhideWhenUsed="0" w:qFormat="1"/>
+    <w:lsdException w:name="Subtle Reference" w:semiHidden="0" w:uiPriority="31" w:unhideWhenUsed="0" w:qFormat="1"/>
+    <w:lsdException w:name="Intense Reference" w:semiHidden="0" w:uiPriority="32" w:unhideWhenUsed="0" w:qFormat="1"/>
+    <w:lsdException w:name="Book Title" w:semiHidden="0" w:uiPriority="33" w:unhideWhenUsed="0" w:qFormat="1"/>
+    <w:lsdException w:name="Bibliography" w:uiPriority="37"/>
+    <w:lsdException w:name="TOC Heading" w:uiPriority="39" w:qFormat="1"/>
   </w:latentStyles>
   <w:style w:type="paragraph" w:default="1" w:styleId="Normal">
     <w:name w:val="Normal"/>
@@ -3492,7 +3454,7 @@
   <w:style w:type="paragraph" w:styleId="Textodebalo">
     <w:name w:val="Balloon Text"/>
     <w:basedOn w:val="Normal"/>
-    <w:link w:val="TextodebaloCarter"/>
+    <w:link w:val="TextodebaloCarcter"/>
     <w:uiPriority w:val="99"/>
     <w:semiHidden/>
     <w:unhideWhenUsed/>
@@ -3506,8 +3468,8 @@
       <w:szCs w:val="18"/>
     </w:rPr>
   </w:style>
-  <w:style w:type="character" w:customStyle="1" w:styleId="TextodebaloCarter">
-    <w:name w:val="Texto de balão Caráter"/>
+  <w:style w:type="character" w:customStyle="1" w:styleId="TextodebaloCarcter">
+    <w:name w:val="Texto de balão Carácter"/>
     <w:basedOn w:val="Tipodeletrapredefinidodopargrafo"/>
     <w:link w:val="Textodebalo"/>
     <w:uiPriority w:val="99"/>
@@ -3522,7 +3484,7 @@
   <w:style w:type="paragraph" w:styleId="Cabealho">
     <w:name w:val="header"/>
     <w:basedOn w:val="Normal"/>
-    <w:link w:val="CabealhoCarter"/>
+    <w:link w:val="CabealhoCarcter"/>
     <w:uiPriority w:val="99"/>
     <w:unhideWhenUsed/>
     <w:rsid w:val="001E1CAE"/>
@@ -3534,8 +3496,8 @@
       <w:spacing w:after="0" w:line="240" w:lineRule="auto"/>
     </w:pPr>
   </w:style>
-  <w:style w:type="character" w:customStyle="1" w:styleId="CabealhoCarter">
-    <w:name w:val="Cabeçalho Caráter"/>
+  <w:style w:type="character" w:customStyle="1" w:styleId="CabealhoCarcter">
+    <w:name w:val="Cabeçalho Carácter"/>
     <w:basedOn w:val="Tipodeletrapredefinidodopargrafo"/>
     <w:link w:val="Cabealho"/>
     <w:uiPriority w:val="99"/>
@@ -3544,7 +3506,7 @@
   <w:style w:type="paragraph" w:styleId="Rodap">
     <w:name w:val="footer"/>
     <w:basedOn w:val="Normal"/>
-    <w:link w:val="RodapCarter"/>
+    <w:link w:val="RodapCarcter"/>
     <w:uiPriority w:val="99"/>
     <w:unhideWhenUsed/>
     <w:rsid w:val="001E1CAE"/>
@@ -3556,8 +3518,8 @@
       <w:spacing w:after="0" w:line="240" w:lineRule="auto"/>
     </w:pPr>
   </w:style>
-  <w:style w:type="character" w:customStyle="1" w:styleId="RodapCarter">
-    <w:name w:val="Rodapé Caráter"/>
+  <w:style w:type="character" w:customStyle="1" w:styleId="RodapCarcter">
+    <w:name w:val="Rodapé Carácter"/>
     <w:basedOn w:val="Tipodeletrapredefinidodopargrafo"/>
     <w:link w:val="Rodap"/>
     <w:uiPriority w:val="99"/>
@@ -3568,7 +3530,7 @@
     <w:basedOn w:val="Tipodeletrapredefinidodopargrafo"/>
     <w:rsid w:val="0009197E"/>
   </w:style>
-  <w:style w:type="table" w:styleId="TabelacomGrelha">
+  <w:style w:type="table" w:styleId="Tabelacomgrelha">
     <w:name w:val="Table Grid"/>
     <w:basedOn w:val="Tabelanormal"/>
     <w:uiPriority w:val="39"/>
@@ -3578,6 +3540,7 @@
       <w:spacing w:after="0" w:line="240" w:lineRule="auto"/>
     </w:pPr>
     <w:tblPr>
+      <w:tblInd w:w="0" w:type="dxa"/>
       <w:tblBorders>
         <w:top w:val="single" w:sz="4" w:space="0" w:color="auto"/>
         <w:left w:val="single" w:sz="4" w:space="0" w:color="auto"/>
@@ -3586,6 +3549,12 @@
         <w:insideH w:val="single" w:sz="4" w:space="0" w:color="auto"/>
         <w:insideV w:val="single" w:sz="4" w:space="0" w:color="auto"/>
       </w:tblBorders>
+      <w:tblCellMar>
+        <w:top w:w="0" w:type="dxa"/>
+        <w:left w:w="108" w:type="dxa"/>
+        <w:bottom w:w="0" w:type="dxa"/>
+        <w:right w:w="108" w:type="dxa"/>
+      </w:tblCellMar>
     </w:tblPr>
   </w:style>
   <w:style w:type="table" w:styleId="SombreadoClaro-Cor1">
@@ -3602,10 +3571,428 @@
     <w:tblPr>
       <w:tblStyleRowBandSize w:val="1"/>
       <w:tblStyleColBandSize w:val="1"/>
+      <w:tblInd w:w="0" w:type="dxa"/>
       <w:tblBorders>
         <w:top w:val="single" w:sz="8" w:space="0" w:color="4472C4" w:themeColor="accent1"/>
         <w:bottom w:val="single" w:sz="8" w:space="0" w:color="4472C4" w:themeColor="accent1"/>
       </w:tblBorders>
+      <w:tblCellMar>
+        <w:top w:w="0" w:type="dxa"/>
+        <w:left w:w="108" w:type="dxa"/>
+        <w:bottom w:w="0" w:type="dxa"/>
+        <w:right w:w="108" w:type="dxa"/>
+      </w:tblCellMar>
+    </w:tblPr>
+    <w:tblStylePr w:type="firstRow">
+      <w:pPr>
+        <w:spacing w:before="0" w:after="0" w:line="240" w:lineRule="auto"/>
+      </w:pPr>
+      <w:rPr>
+        <w:b/>
+        <w:bCs/>
+      </w:rPr>
+      <w:tblPr/>
+      <w:tcPr>
+        <w:tcBorders>
+          <w:top w:val="single" w:sz="8" w:space="0" w:color="4472C4" w:themeColor="accent1"/>
+          <w:left w:val="nil"/>
+          <w:bottom w:val="single" w:sz="8" w:space="0" w:color="4472C4" w:themeColor="accent1"/>
+          <w:right w:val="nil"/>
+          <w:insideH w:val="nil"/>
+          <w:insideV w:val="nil"/>
+        </w:tcBorders>
+      </w:tcPr>
+    </w:tblStylePr>
+    <w:tblStylePr w:type="lastRow">
+      <w:pPr>
+        <w:spacing w:before="0" w:after="0" w:line="240" w:lineRule="auto"/>
+      </w:pPr>
+      <w:rPr>
+        <w:b/>
+        <w:bCs/>
+      </w:rPr>
+      <w:tblPr/>
+      <w:tcPr>
+        <w:tcBorders>
+          <w:top w:val="single" w:sz="8" w:space="0" w:color="4472C4" w:themeColor="accent1"/>
+          <w:left w:val="nil"/>
+          <w:bottom w:val="single" w:sz="8" w:space="0" w:color="4472C4" w:themeColor="accent1"/>
+          <w:right w:val="nil"/>
+          <w:insideH w:val="nil"/>
+          <w:insideV w:val="nil"/>
+        </w:tcBorders>
+      </w:tcPr>
+    </w:tblStylePr>
+    <w:tblStylePr w:type="firstCol">
+      <w:rPr>
+        <w:b/>
+        <w:bCs/>
+      </w:rPr>
+    </w:tblStylePr>
+    <w:tblStylePr w:type="lastCol">
+      <w:rPr>
+        <w:b/>
+        <w:bCs/>
+      </w:rPr>
+    </w:tblStylePr>
+    <w:tblStylePr w:type="band1Vert">
+      <w:tblPr/>
+      <w:tcPr>
+        <w:tcBorders>
+          <w:left w:val="nil"/>
+          <w:right w:val="nil"/>
+          <w:insideH w:val="nil"/>
+          <w:insideV w:val="nil"/>
+        </w:tcBorders>
+        <w:shd w:val="clear" w:color="auto" w:fill="D0DBF0" w:themeFill="accent1" w:themeFillTint="3F"/>
+      </w:tcPr>
+    </w:tblStylePr>
+    <w:tblStylePr w:type="band1Horz">
+      <w:tblPr/>
+      <w:tcPr>
+        <w:tcBorders>
+          <w:left w:val="nil"/>
+          <w:right w:val="nil"/>
+          <w:insideH w:val="nil"/>
+          <w:insideV w:val="nil"/>
+        </w:tcBorders>
+        <w:shd w:val="clear" w:color="auto" w:fill="D0DBF0" w:themeFill="accent1" w:themeFillTint="3F"/>
+      </w:tcPr>
+    </w:tblStylePr>
+  </w:style>
+</w:styles>
+</file>
+
+<file path=word/stylesWithEffects.xml><?xml version="1.0" encoding="utf-8"?>
+<w:styles xmlns:wpc="http://schemas.microsoft.com/office/word/2010/wordprocessingCanvas" xmlns:mc="http://schemas.openxmlformats.org/markup-compatibility/2006" xmlns:o="urn:schemas-microsoft-com:office:office" xmlns:r="http://schemas.openxmlformats.org/officeDocument/2006/relationships" xmlns:m="http://schemas.openxmlformats.org/officeDocument/2006/math" xmlns:v="urn:schemas-microsoft-com:vml" xmlns:wp14="http://schemas.microsoft.com/office/word/2010/wordprocessingDrawing" xmlns:wp="http://schemas.openxmlformats.org/drawingml/2006/wordprocessingDrawing" xmlns:w10="urn:schemas-microsoft-com:office:word" xmlns:w="http://schemas.openxmlformats.org/wordprocessingml/2006/main" xmlns:w14="http://schemas.microsoft.com/office/word/2010/wordml" xmlns:wpg="http://schemas.microsoft.com/office/word/2010/wordprocessingGroup" xmlns:wpi="http://schemas.microsoft.com/office/word/2010/wordprocessingInk" xmlns:wne="http://schemas.microsoft.com/office/word/2006/wordml" xmlns:wps="http://schemas.microsoft.com/office/word/2010/wordprocessingShape" mc:Ignorable="w14 wp14">
+  <w:docDefaults>
+    <w:rPrDefault>
+      <w:rPr>
+        <w:rFonts w:asciiTheme="minorHAnsi" w:eastAsiaTheme="minorHAnsi" w:hAnsiTheme="minorHAnsi" w:cstheme="minorBidi"/>
+        <w:sz w:val="22"/>
+        <w:szCs w:val="22"/>
+        <w:lang w:val="pt-PT" w:eastAsia="en-US" w:bidi="ar-SA"/>
+      </w:rPr>
+    </w:rPrDefault>
+    <w:pPrDefault>
+      <w:pPr>
+        <w:spacing w:after="160" w:line="259" w:lineRule="auto"/>
+      </w:pPr>
+    </w:pPrDefault>
+  </w:docDefaults>
+  <w:latentStyles w:defLockedState="0" w:defUIPriority="99" w:defSemiHidden="1" w:defUnhideWhenUsed="1" w:defQFormat="0" w:count="267">
+    <w:lsdException w:name="Normal" w:semiHidden="0" w:uiPriority="0" w:unhideWhenUsed="0" w:qFormat="1"/>
+    <w:lsdException w:name="heading 1" w:semiHidden="0" w:uiPriority="9" w:unhideWhenUsed="0" w:qFormat="1"/>
+    <w:lsdException w:name="heading 2" w:uiPriority="9" w:qFormat="1"/>
+    <w:lsdException w:name="heading 3" w:uiPriority="9" w:qFormat="1"/>
+    <w:lsdException w:name="heading 4" w:uiPriority="9" w:qFormat="1"/>
+    <w:lsdException w:name="heading 5" w:uiPriority="9" w:qFormat="1"/>
+    <w:lsdException w:name="heading 6" w:uiPriority="9" w:qFormat="1"/>
+    <w:lsdException w:name="heading 7" w:uiPriority="9" w:qFormat="1"/>
+    <w:lsdException w:name="heading 8" w:uiPriority="9" w:qFormat="1"/>
+    <w:lsdException w:name="heading 9" w:uiPriority="9" w:qFormat="1"/>
+    <w:lsdException w:name="toc 1" w:uiPriority="39"/>
+    <w:lsdException w:name="toc 2" w:uiPriority="39"/>
+    <w:lsdException w:name="toc 3" w:uiPriority="39"/>
+    <w:lsdException w:name="toc 4" w:uiPriority="39"/>
+    <w:lsdException w:name="toc 5" w:uiPriority="39"/>
+    <w:lsdException w:name="toc 6" w:uiPriority="39"/>
+    <w:lsdException w:name="toc 7" w:uiPriority="39"/>
+    <w:lsdException w:name="toc 8" w:uiPriority="39"/>
+    <w:lsdException w:name="toc 9" w:uiPriority="39"/>
+    <w:lsdException w:name="caption" w:uiPriority="35" w:qFormat="1"/>
+    <w:lsdException w:name="Title" w:semiHidden="0" w:uiPriority="10" w:unhideWhenUsed="0" w:qFormat="1"/>
+    <w:lsdException w:name="Default Paragraph Font" w:uiPriority="1"/>
+    <w:lsdException w:name="Subtitle" w:semiHidden="0" w:uiPriority="11" w:unhideWhenUsed="0" w:qFormat="1"/>
+    <w:lsdException w:name="Strong" w:semiHidden="0" w:uiPriority="22" w:unhideWhenUsed="0" w:qFormat="1"/>
+    <w:lsdException w:name="Emphasis" w:semiHidden="0" w:uiPriority="20" w:unhideWhenUsed="0" w:qFormat="1"/>
+    <w:lsdException w:name="Table Grid" w:semiHidden="0" w:uiPriority="39" w:unhideWhenUsed="0"/>
+    <w:lsdException w:name="Placeholder Text" w:unhideWhenUsed="0"/>
+    <w:lsdException w:name="No Spacing" w:semiHidden="0" w:uiPriority="1" w:unhideWhenUsed="0" w:qFormat="1"/>
+    <w:lsdException w:name="Light Shading" w:semiHidden="0" w:uiPriority="60" w:unhideWhenUsed="0"/>
+    <w:lsdException w:name="Light List" w:semiHidden="0" w:uiPriority="61" w:unhideWhenUsed="0"/>
+    <w:lsdException w:name="Light Grid" w:semiHidden="0" w:uiPriority="62" w:unhideWhenUsed="0"/>
+    <w:lsdException w:name="Medium Shading 1" w:semiHidden="0" w:uiPriority="63" w:unhideWhenUsed="0"/>
+    <w:lsdException w:name="Medium Shading 2" w:semiHidden="0" w:uiPriority="64" w:unhideWhenUsed="0"/>
+    <w:lsdException w:name="Medium List 1" w:semiHidden="0" w:uiPriority="65" w:unhideWhenUsed="0"/>
+    <w:lsdException w:name="Medium List 2" w:semiHidden="0" w:uiPriority="66" w:unhideWhenUsed="0"/>
+    <w:lsdException w:name="Medium Grid 1" w:semiHidden="0" w:uiPriority="67" w:unhideWhenUsed="0"/>
+    <w:lsdException w:name="Medium Grid 2" w:semiHidden="0" w:uiPriority="68" w:unhideWhenUsed="0"/>
+    <w:lsdException w:name="Medium Grid 3" w:semiHidden="0" w:uiPriority="69" w:unhideWhenUsed="0"/>
+    <w:lsdException w:name="Dark List" w:semiHidden="0" w:uiPriority="70" w:unhideWhenUsed="0"/>
+    <w:lsdException w:name="Colorful Shading" w:semiHidden="0" w:uiPriority="71" w:unhideWhenUsed="0"/>
+    <w:lsdException w:name="Colorful List" w:semiHidden="0" w:uiPriority="72" w:unhideWhenUsed="0"/>
+    <w:lsdException w:name="Colorful Grid" w:semiHidden="0" w:uiPriority="73" w:unhideWhenUsed="0"/>
+    <w:lsdException w:name="Light Shading Accent 1" w:semiHidden="0" w:uiPriority="60" w:unhideWhenUsed="0"/>
+    <w:lsdException w:name="Light List Accent 1" w:semiHidden="0" w:uiPriority="61" w:unhideWhenUsed="0"/>
+    <w:lsdException w:name="Light Grid Accent 1" w:semiHidden="0" w:uiPriority="62" w:unhideWhenUsed="0"/>
+    <w:lsdException w:name="Medium Shading 1 Accent 1" w:semiHidden="0" w:uiPriority="63" w:unhideWhenUsed="0"/>
+    <w:lsdException w:name="Medium Shading 2 Accent 1" w:semiHidden="0" w:uiPriority="64" w:unhideWhenUsed="0"/>
+    <w:lsdException w:name="Medium List 1 Accent 1" w:semiHidden="0" w:uiPriority="65" w:unhideWhenUsed="0"/>
+    <w:lsdException w:name="Revision" w:unhideWhenUsed="0"/>
+    <w:lsdException w:name="List Paragraph" w:semiHidden="0" w:uiPriority="34" w:unhideWhenUsed="0" w:qFormat="1"/>
+    <w:lsdException w:name="Quote" w:semiHidden="0" w:uiPriority="29" w:unhideWhenUsed="0" w:qFormat="1"/>
+    <w:lsdException w:name="Intense Quote" w:semiHidden="0" w:uiPriority="30" w:unhideWhenUsed="0" w:qFormat="1"/>
+    <w:lsdException w:name="Medium List 2 Accent 1" w:semiHidden="0" w:uiPriority="66" w:unhideWhenUsed="0"/>
+    <w:lsdException w:name="Medium Grid 1 Accent 1" w:semiHidden="0" w:uiPriority="67" w:unhideWhenUsed="0"/>
+    <w:lsdException w:name="Medium Grid 2 Accent 1" w:semiHidden="0" w:uiPriority="68" w:unhideWhenUsed="0"/>
+    <w:lsdException w:name="Medium Grid 3 Accent 1" w:semiHidden="0" w:uiPriority="69" w:unhideWhenUsed="0"/>
+    <w:lsdException w:name="Dark List Accent 1" w:semiHidden="0" w:uiPriority="70" w:unhideWhenUsed="0"/>
+    <w:lsdException w:name="Colorful Shading Accent 1" w:semiHidden="0" w:uiPriority="71" w:unhideWhenUsed="0"/>
+    <w:lsdException w:name="Colorful List Accent 1" w:semiHidden="0" w:uiPriority="72" w:unhideWhenUsed="0"/>
+    <w:lsdException w:name="Colorful Grid Accent 1" w:semiHidden="0" w:uiPriority="73" w:unhideWhenUsed="0"/>
+    <w:lsdException w:name="Light Shading Accent 2" w:semiHidden="0" w:uiPriority="60" w:unhideWhenUsed="0"/>
+    <w:lsdException w:name="Light List Accent 2" w:semiHidden="0" w:uiPriority="61" w:unhideWhenUsed="0"/>
+    <w:lsdException w:name="Light Grid Accent 2" w:semiHidden="0" w:uiPriority="62" w:unhideWhenUsed="0"/>
+    <w:lsdException w:name="Medium Shading 1 Accent 2" w:semiHidden="0" w:uiPriority="63" w:unhideWhenUsed="0"/>
+    <w:lsdException w:name="Medium Shading 2 Accent 2" w:semiHidden="0" w:uiPriority="64" w:unhideWhenUsed="0"/>
+    <w:lsdException w:name="Medium List 1 Accent 2" w:semiHidden="0" w:uiPriority="65" w:unhideWhenUsed="0"/>
+    <w:lsdException w:name="Medium List 2 Accent 2" w:semiHidden="0" w:uiPriority="66" w:unhideWhenUsed="0"/>
+    <w:lsdException w:name="Medium Grid 1 Accent 2" w:semiHidden="0" w:uiPriority="67" w:unhideWhenUsed="0"/>
+    <w:lsdException w:name="Medium Grid 2 Accent 2" w:semiHidden="0" w:uiPriority="68" w:unhideWhenUsed="0"/>
+    <w:lsdException w:name="Medium Grid 3 Accent 2" w:semiHidden="0" w:uiPriority="69" w:unhideWhenUsed="0"/>
+    <w:lsdException w:name="Dark List Accent 2" w:semiHidden="0" w:uiPriority="70" w:unhideWhenUsed="0"/>
+    <w:lsdException w:name="Colorful Shading Accent 2" w:semiHidden="0" w:uiPriority="71" w:unhideWhenUsed="0"/>
+    <w:lsdException w:name="Colorful List Accent 2" w:semiHidden="0" w:uiPriority="72" w:unhideWhenUsed="0"/>
+    <w:lsdException w:name="Colorful Grid Accent 2" w:semiHidden="0" w:uiPriority="73" w:unhideWhenUsed="0"/>
+    <w:lsdException w:name="Light Shading Accent 3" w:semiHidden="0" w:uiPriority="60" w:unhideWhenUsed="0"/>
+    <w:lsdException w:name="Light List Accent 3" w:semiHidden="0" w:uiPriority="61" w:unhideWhenUsed="0"/>
+    <w:lsdException w:name="Light Grid Accent 3" w:semiHidden="0" w:uiPriority="62" w:unhideWhenUsed="0"/>
+    <w:lsdException w:name="Medium Shading 1 Accent 3" w:semiHidden="0" w:uiPriority="63" w:unhideWhenUsed="0"/>
+    <w:lsdException w:name="Medium Shading 2 Accent 3" w:semiHidden="0" w:uiPriority="64" w:unhideWhenUsed="0"/>
+    <w:lsdException w:name="Medium List 1 Accent 3" w:semiHidden="0" w:uiPriority="65" w:unhideWhenUsed="0"/>
+    <w:lsdException w:name="Medium List 2 Accent 3" w:semiHidden="0" w:uiPriority="66" w:unhideWhenUsed="0"/>
+    <w:lsdException w:name="Medium Grid 1 Accent 3" w:semiHidden="0" w:uiPriority="67" w:unhideWhenUsed="0"/>
+    <w:lsdException w:name="Medium Grid 2 Accent 3" w:semiHidden="0" w:uiPriority="68" w:unhideWhenUsed="0"/>
+    <w:lsdException w:name="Medium Grid 3 Accent 3" w:semiHidden="0" w:uiPriority="69" w:unhideWhenUsed="0"/>
+    <w:lsdException w:name="Dark List Accent 3" w:semiHidden="0" w:uiPriority="70" w:unhideWhenUsed="0"/>
+    <w:lsdException w:name="Colorful Shading Accent 3" w:semiHidden="0" w:uiPriority="71" w:unhideWhenUsed="0"/>
+    <w:lsdException w:name="Colorful List Accent 3" w:semiHidden="0" w:uiPriority="72" w:unhideWhenUsed="0"/>
+    <w:lsdException w:name="Colorful Grid Accent 3" w:semiHidden="0" w:uiPriority="73" w:unhideWhenUsed="0"/>
+    <w:lsdException w:name="Light Shading Accent 4" w:semiHidden="0" w:uiPriority="60" w:unhideWhenUsed="0"/>
+    <w:lsdException w:name="Light List Accent 4" w:semiHidden="0" w:uiPriority="61" w:unhideWhenUsed="0"/>
+    <w:lsdException w:name="Light Grid Accent 4" w:semiHidden="0" w:uiPriority="62" w:unhideWhenUsed="0"/>
+    <w:lsdException w:name="Medium Shading 1 Accent 4" w:semiHidden="0" w:uiPriority="63" w:unhideWhenUsed="0"/>
+    <w:lsdException w:name="Medium Shading 2 Accent 4" w:semiHidden="0" w:uiPriority="64" w:unhideWhenUsed="0"/>
+    <w:lsdException w:name="Medium List 1 Accent 4" w:semiHidden="0" w:uiPriority="65" w:unhideWhenUsed="0"/>
+    <w:lsdException w:name="Medium List 2 Accent 4" w:semiHidden="0" w:uiPriority="66" w:unhideWhenUsed="0"/>
+    <w:lsdException w:name="Medium Grid 1 Accent 4" w:semiHidden="0" w:uiPriority="67" w:unhideWhenUsed="0"/>
+    <w:lsdException w:name="Medium Grid 2 Accent 4" w:semiHidden="0" w:uiPriority="68" w:unhideWhenUsed="0"/>
+    <w:lsdException w:name="Medium Grid 3 Accent 4" w:semiHidden="0" w:uiPriority="69" w:unhideWhenUsed="0"/>
+    <w:lsdException w:name="Dark List Accent 4" w:semiHidden="0" w:uiPriority="70" w:unhideWhenUsed="0"/>
+    <w:lsdException w:name="Colorful Shading Accent 4" w:semiHidden="0" w:uiPriority="71" w:unhideWhenUsed="0"/>
+    <w:lsdException w:name="Colorful List Accent 4" w:semiHidden="0" w:uiPriority="72" w:unhideWhenUsed="0"/>
+    <w:lsdException w:name="Colorful Grid Accent 4" w:semiHidden="0" w:uiPriority="73" w:unhideWhenUsed="0"/>
+    <w:lsdException w:name="Light Shading Accent 5" w:semiHidden="0" w:uiPriority="60" w:unhideWhenUsed="0"/>
+    <w:lsdException w:name="Light List Accent 5" w:semiHidden="0" w:uiPriority="61" w:unhideWhenUsed="0"/>
+    <w:lsdException w:name="Light Grid Accent 5" w:semiHidden="0" w:uiPriority="62" w:unhideWhenUsed="0"/>
+    <w:lsdException w:name="Medium Shading 1 Accent 5" w:semiHidden="0" w:uiPriority="63" w:unhideWhenUsed="0"/>
+    <w:lsdException w:name="Medium Shading 2 Accent 5" w:semiHidden="0" w:uiPriority="64" w:unhideWhenUsed="0"/>
+    <w:lsdException w:name="Medium List 1 Accent 5" w:semiHidden="0" w:uiPriority="65" w:unhideWhenUsed="0"/>
+    <w:lsdException w:name="Medium List 2 Accent 5" w:semiHidden="0" w:uiPriority="66" w:unhideWhenUsed="0"/>
+    <w:lsdException w:name="Medium Grid 1 Accent 5" w:semiHidden="0" w:uiPriority="67" w:unhideWhenUsed="0"/>
+    <w:lsdException w:name="Medium Grid 2 Accent 5" w:semiHidden="0" w:uiPriority="68" w:unhideWhenUsed="0"/>
+    <w:lsdException w:name="Medium Grid 3 Accent 5" w:semiHidden="0" w:uiPriority="69" w:unhideWhenUsed="0"/>
+    <w:lsdException w:name="Dark List Accent 5" w:semiHidden="0" w:uiPriority="70" w:unhideWhenUsed="0"/>
+    <w:lsdException w:name="Colorful Shading Accent 5" w:semiHidden="0" w:uiPriority="71" w:unhideWhenUsed="0"/>
+    <w:lsdException w:name="Colorful List Accent 5" w:semiHidden="0" w:uiPriority="72" w:unhideWhenUsed="0"/>
+    <w:lsdException w:name="Colorful Grid Accent 5" w:semiHidden="0" w:uiPriority="73" w:unhideWhenUsed="0"/>
+    <w:lsdException w:name="Light Shading Accent 6" w:semiHidden="0" w:uiPriority="60" w:unhideWhenUsed="0"/>
+    <w:lsdException w:name="Light List Accent 6" w:semiHidden="0" w:uiPriority="61" w:unhideWhenUsed="0"/>
+    <w:lsdException w:name="Light Grid Accent 6" w:semiHidden="0" w:uiPriority="62" w:unhideWhenUsed="0"/>
+    <w:lsdException w:name="Medium Shading 1 Accent 6" w:semiHidden="0" w:uiPriority="63" w:unhideWhenUsed="0"/>
+    <w:lsdException w:name="Medium Shading 2 Accent 6" w:semiHidden="0" w:uiPriority="64" w:unhideWhenUsed="0"/>
+    <w:lsdException w:name="Medium List 1 Accent 6" w:semiHidden="0" w:uiPriority="65" w:unhideWhenUsed="0"/>
+    <w:lsdException w:name="Medium List 2 Accent 6" w:semiHidden="0" w:uiPriority="66" w:unhideWhenUsed="0"/>
+    <w:lsdException w:name="Medium Grid 1 Accent 6" w:semiHidden="0" w:uiPriority="67" w:unhideWhenUsed="0"/>
+    <w:lsdException w:name="Medium Grid 2 Accent 6" w:semiHidden="0" w:uiPriority="68" w:unhideWhenUsed="0"/>
+    <w:lsdException w:name="Medium Grid 3 Accent 6" w:semiHidden="0" w:uiPriority="69" w:unhideWhenUsed="0"/>
+    <w:lsdException w:name="Dark List Accent 6" w:semiHidden="0" w:uiPriority="70" w:unhideWhenUsed="0"/>
+    <w:lsdException w:name="Colorful Shading Accent 6" w:semiHidden="0" w:uiPriority="71" w:unhideWhenUsed="0"/>
+    <w:lsdException w:name="Colorful List Accent 6" w:semiHidden="0" w:uiPriority="72" w:unhideWhenUsed="0"/>
+    <w:lsdException w:name="Colorful Grid Accent 6" w:semiHidden="0" w:uiPriority="73" w:unhideWhenUsed="0"/>
+    <w:lsdException w:name="Subtle Emphasis" w:semiHidden="0" w:uiPriority="19" w:unhideWhenUsed="0" w:qFormat="1"/>
+    <w:lsdException w:name="Intense Emphasis" w:semiHidden="0" w:uiPriority="21" w:unhideWhenUsed="0" w:qFormat="1"/>
+    <w:lsdException w:name="Subtle Reference" w:semiHidden="0" w:uiPriority="31" w:unhideWhenUsed="0" w:qFormat="1"/>
+    <w:lsdException w:name="Intense Reference" w:semiHidden="0" w:uiPriority="32" w:unhideWhenUsed="0" w:qFormat="1"/>
+    <w:lsdException w:name="Book Title" w:semiHidden="0" w:uiPriority="33" w:unhideWhenUsed="0" w:qFormat="1"/>
+    <w:lsdException w:name="Bibliography" w:uiPriority="37"/>
+    <w:lsdException w:name="TOC Heading" w:uiPriority="39" w:qFormat="1"/>
+  </w:latentStyles>
+  <w:style w:type="paragraph" w:default="1" w:styleId="Normal">
+    <w:name w:val="Normal"/>
+    <w:qFormat/>
+    <w:rsid w:val="005E20BC"/>
+  </w:style>
+  <w:style w:type="character" w:default="1" w:styleId="Tipodeletrapredefinidodopargrafo">
+    <w:name w:val="Default Paragraph Font"/>
+    <w:uiPriority w:val="1"/>
+    <w:semiHidden/>
+    <w:unhideWhenUsed/>
+  </w:style>
+  <w:style w:type="table" w:default="1" w:styleId="Tabelanormal">
+    <w:name w:val="Normal Table"/>
+    <w:uiPriority w:val="99"/>
+    <w:semiHidden/>
+    <w:unhideWhenUsed/>
+    <w:tblPr>
+      <w:tblInd w:w="0" w:type="dxa"/>
+      <w:tblCellMar>
+        <w:top w:w="0" w:type="dxa"/>
+        <w:left w:w="108" w:type="dxa"/>
+        <w:bottom w:w="0" w:type="dxa"/>
+        <w:right w:w="108" w:type="dxa"/>
+      </w:tblCellMar>
+    </w:tblPr>
+  </w:style>
+  <w:style w:type="numbering" w:default="1" w:styleId="Semlista">
+    <w:name w:val="No List"/>
+    <w:uiPriority w:val="99"/>
+    <w:semiHidden/>
+    <w:unhideWhenUsed/>
+  </w:style>
+  <w:style w:type="paragraph" w:styleId="PargrafodaLista">
+    <w:name w:val="List Paragraph"/>
+    <w:basedOn w:val="Normal"/>
+    <w:uiPriority w:val="34"/>
+    <w:qFormat/>
+    <w:rsid w:val="009C3185"/>
+    <w:pPr>
+      <w:ind w:left="720"/>
+      <w:contextualSpacing/>
+    </w:pPr>
+  </w:style>
+  <w:style w:type="paragraph" w:styleId="Textodebalo">
+    <w:name w:val="Balloon Text"/>
+    <w:basedOn w:val="Normal"/>
+    <w:link w:val="TextodebaloCarcter"/>
+    <w:uiPriority w:val="99"/>
+    <w:semiHidden/>
+    <w:unhideWhenUsed/>
+    <w:rsid w:val="00EE51D4"/>
+    <w:pPr>
+      <w:spacing w:after="0" w:line="240" w:lineRule="auto"/>
+    </w:pPr>
+    <w:rPr>
+      <w:rFonts w:ascii="Segoe UI" w:hAnsi="Segoe UI" w:cs="Segoe UI"/>
+      <w:sz w:val="18"/>
+      <w:szCs w:val="18"/>
+    </w:rPr>
+  </w:style>
+  <w:style w:type="character" w:customStyle="1" w:styleId="TextodebaloCarcter">
+    <w:name w:val="Texto de balão Carácter"/>
+    <w:basedOn w:val="Tipodeletrapredefinidodopargrafo"/>
+    <w:link w:val="Textodebalo"/>
+    <w:uiPriority w:val="99"/>
+    <w:semiHidden/>
+    <w:rsid w:val="00EE51D4"/>
+    <w:rPr>
+      <w:rFonts w:ascii="Segoe UI" w:hAnsi="Segoe UI" w:cs="Segoe UI"/>
+      <w:sz w:val="18"/>
+      <w:szCs w:val="18"/>
+    </w:rPr>
+  </w:style>
+  <w:style w:type="paragraph" w:styleId="Cabealho">
+    <w:name w:val="header"/>
+    <w:basedOn w:val="Normal"/>
+    <w:link w:val="CabealhoCarcter"/>
+    <w:uiPriority w:val="99"/>
+    <w:unhideWhenUsed/>
+    <w:rsid w:val="001E1CAE"/>
+    <w:pPr>
+      <w:tabs>
+        <w:tab w:val="center" w:pos="4252"/>
+        <w:tab w:val="right" w:pos="8504"/>
+      </w:tabs>
+      <w:spacing w:after="0" w:line="240" w:lineRule="auto"/>
+    </w:pPr>
+  </w:style>
+  <w:style w:type="character" w:customStyle="1" w:styleId="CabealhoCarcter">
+    <w:name w:val="Cabeçalho Carácter"/>
+    <w:basedOn w:val="Tipodeletrapredefinidodopargrafo"/>
+    <w:link w:val="Cabealho"/>
+    <w:uiPriority w:val="99"/>
+    <w:rsid w:val="001E1CAE"/>
+  </w:style>
+  <w:style w:type="paragraph" w:styleId="Rodap">
+    <w:name w:val="footer"/>
+    <w:basedOn w:val="Normal"/>
+    <w:link w:val="RodapCarcter"/>
+    <w:uiPriority w:val="99"/>
+    <w:unhideWhenUsed/>
+    <w:rsid w:val="001E1CAE"/>
+    <w:pPr>
+      <w:tabs>
+        <w:tab w:val="center" w:pos="4252"/>
+        <w:tab w:val="right" w:pos="8504"/>
+      </w:tabs>
+      <w:spacing w:after="0" w:line="240" w:lineRule="auto"/>
+    </w:pPr>
+  </w:style>
+  <w:style w:type="character" w:customStyle="1" w:styleId="RodapCarcter">
+    <w:name w:val="Rodapé Carácter"/>
+    <w:basedOn w:val="Tipodeletrapredefinidodopargrafo"/>
+    <w:link w:val="Rodap"/>
+    <w:uiPriority w:val="99"/>
+    <w:rsid w:val="001E1CAE"/>
+  </w:style>
+  <w:style w:type="character" w:customStyle="1" w:styleId="5yl5">
+    <w:name w:val="_5yl5"/>
+    <w:basedOn w:val="Tipodeletrapredefinidodopargrafo"/>
+    <w:rsid w:val="0009197E"/>
+  </w:style>
+  <w:style w:type="table" w:styleId="Tabelacomgrelha">
+    <w:name w:val="Table Grid"/>
+    <w:basedOn w:val="Tabelanormal"/>
+    <w:uiPriority w:val="39"/>
+    <w:unhideWhenUsed/>
+    <w:rsid w:val="00DF295F"/>
+    <w:pPr>
+      <w:spacing w:after="0" w:line="240" w:lineRule="auto"/>
+    </w:pPr>
+    <w:tblPr>
+      <w:tblInd w:w="0" w:type="dxa"/>
+      <w:tblBorders>
+        <w:top w:val="single" w:sz="4" w:space="0" w:color="auto"/>
+        <w:left w:val="single" w:sz="4" w:space="0" w:color="auto"/>
+        <w:bottom w:val="single" w:sz="4" w:space="0" w:color="auto"/>
+        <w:right w:val="single" w:sz="4" w:space="0" w:color="auto"/>
+        <w:insideH w:val="single" w:sz="4" w:space="0" w:color="auto"/>
+        <w:insideV w:val="single" w:sz="4" w:space="0" w:color="auto"/>
+      </w:tblBorders>
+      <w:tblCellMar>
+        <w:top w:w="0" w:type="dxa"/>
+        <w:left w:w="108" w:type="dxa"/>
+        <w:bottom w:w="0" w:type="dxa"/>
+        <w:right w:w="108" w:type="dxa"/>
+      </w:tblCellMar>
+    </w:tblPr>
+  </w:style>
+  <w:style w:type="table" w:styleId="SombreadoClaro-Cor1">
+    <w:name w:val="Light Shading Accent 1"/>
+    <w:basedOn w:val="Tabelanormal"/>
+    <w:uiPriority w:val="60"/>
+    <w:rsid w:val="00DF295F"/>
+    <w:pPr>
+      <w:spacing w:after="0" w:line="240" w:lineRule="auto"/>
+    </w:pPr>
+    <w:rPr>
+      <w:color w:val="2F5496" w:themeColor="accent1" w:themeShade="BF"/>
+    </w:rPr>
+    <w:tblPr>
+      <w:tblStyleRowBandSize w:val="1"/>
+      <w:tblStyleColBandSize w:val="1"/>
+      <w:tblInd w:w="0" w:type="dxa"/>
+      <w:tblBorders>
+        <w:top w:val="single" w:sz="8" w:space="0" w:color="4472C4" w:themeColor="accent1"/>
+        <w:bottom w:val="single" w:sz="8" w:space="0" w:color="4472C4" w:themeColor="accent1"/>
+      </w:tblBorders>
+      <w:tblCellMar>
+        <w:top w:w="0" w:type="dxa"/>
+        <w:left w:w="108" w:type="dxa"/>
+        <w:bottom w:w="0" w:type="dxa"/>
+        <w:right w:w="108" w:type="dxa"/>
+      </w:tblCellMar>
     </w:tblPr>
     <w:tblStylePr w:type="firstRow">
       <w:pPr>
@@ -3942,7 +4329,7 @@
   <a:extraClrSchemeLst/>
   <a:extLst>
     <a:ext uri="{05A4C25C-085E-4340-85A3-A5531E510DB2}">
-      <thm15:themeFamily xmlns:thm15="http://schemas.microsoft.com/office/thememl/2012/main" name="Office Theme" id="{62F939B6-93AF-4DB8-9C6B-D6C7DFDC589F}" vid="{4A3C46E8-61CC-4603-A589-7422A47A8E4A}"/>
+      <thm15:themeFamily xmlns:thm15="http://schemas.microsoft.com/office/thememl/2012/main" xmlns="" name="Office Theme" id="{62F939B6-93AF-4DB8-9C6B-D6C7DFDC589F}" vid="{4A3C46E8-61CC-4603-A589-7422A47A8E4A}"/>
     </a:ext>
   </a:extLst>
 </a:theme>

--- a/_documents/Respostas às 11 perguntas.docx
+++ b/_documents/Respostas às 11 perguntas.docx
@@ -100,7 +100,7 @@
               </wp:anchor>
             </w:drawing>
           </mc:Choice>
-          <mc:Fallback xmlns:w16se="http://schemas.microsoft.com/office/word/2015/wordml/symex" xmlns:w16cid="http://schemas.microsoft.com/office/word/2016/wordml/cid" xmlns:w15="http://schemas.microsoft.com/office/word/2012/wordml" xmlns:am3d="http://schemas.microsoft.com/office/drawing/2017/model3d" xmlns:aink="http://schemas.microsoft.com/office/drawing/2016/ink" xmlns:cx8="http://schemas.microsoft.com/office/drawing/2016/5/14/chartex" xmlns:cx7="http://schemas.microsoft.com/office/drawing/2016/5/13/chartex" xmlns:cx6="http://schemas.microsoft.com/office/drawing/2016/5/12/chartex" xmlns:cx5="http://schemas.microsoft.com/office/drawing/2016/5/11/chartex" xmlns:cx4="http://schemas.microsoft.com/office/drawing/2016/5/10/chartex" xmlns:cx3="http://schemas.microsoft.com/office/drawing/2016/5/9/chartex" xmlns:cx2="http://schemas.microsoft.com/office/drawing/2015/10/21/chartex" xmlns:cx1="http://schemas.microsoft.com/office/drawing/2015/9/8/chartex" xmlns:cx="http://schemas.microsoft.com/office/drawing/2014/chartex">
+          <mc:Fallback xmlns:cx="http://schemas.microsoft.com/office/drawing/2014/chartex" xmlns:cx1="http://schemas.microsoft.com/office/drawing/2015/9/8/chartex" xmlns:cx2="http://schemas.microsoft.com/office/drawing/2015/10/21/chartex" xmlns:cx3="http://schemas.microsoft.com/office/drawing/2016/5/9/chartex" xmlns:cx4="http://schemas.microsoft.com/office/drawing/2016/5/10/chartex" xmlns:cx5="http://schemas.microsoft.com/office/drawing/2016/5/11/chartex" xmlns:cx6="http://schemas.microsoft.com/office/drawing/2016/5/12/chartex" xmlns:cx7="http://schemas.microsoft.com/office/drawing/2016/5/13/chartex" xmlns:cx8="http://schemas.microsoft.com/office/drawing/2016/5/14/chartex" xmlns:aink="http://schemas.microsoft.com/office/drawing/2016/ink" xmlns:am3d="http://schemas.microsoft.com/office/drawing/2017/model3d" xmlns:w15="http://schemas.microsoft.com/office/word/2012/wordml" xmlns:w16cid="http://schemas.microsoft.com/office/word/2016/wordml/cid" xmlns:w16se="http://schemas.microsoft.com/office/word/2015/wordml/symex">
             <w:pict>
               <v:shapetype w14:anchorId="13CDB495" id="_x0000_t202" coordsize="21600,21600" o:spt="202" path="m,l,21600r21600,l21600,xe">
                 <v:stroke joinstyle="miter"/>
@@ -1644,6 +1644,7 @@
     <w:p>
       <w:pPr>
         <w:spacing w:line="240" w:lineRule="auto"/>
+        <w:jc w:val="both"/>
         <w:rPr>
           <w:szCs w:val="24"/>
         </w:rPr>
@@ -2060,6 +2061,7 @@
           </w:tcPr>
           <w:p>
             <w:pPr>
+              <w:jc w:val="both"/>
               <w:cnfStyle w:val="000000100000" w:firstRow="0" w:lastRow="0" w:firstColumn="0" w:lastColumn="0" w:oddVBand="0" w:evenVBand="0" w:oddHBand="1" w:evenHBand="0" w:firstRowFirstColumn="0" w:firstRowLastColumn="0" w:lastRowFirstColumn="0" w:lastRowLastColumn="0"/>
               <w:rPr>
                 <w:color w:val="000000" w:themeColor="text1"/>
@@ -2317,7 +2319,43 @@
                 <w:sz w:val="26"/>
                 <w:szCs w:val="26"/>
               </w:rPr>
-              <w:t>Criação de Grupos de Viagem</w:t>
+              <w:t xml:space="preserve">Criação de </w:t>
+            </w:r>
+            <w:r>
+              <w:rPr>
+                <w:b w:val="0"/>
+                <w:color w:val="auto"/>
+                <w:sz w:val="26"/>
+                <w:szCs w:val="26"/>
+              </w:rPr>
+              <w:t>g</w:t>
+            </w:r>
+            <w:r>
+              <w:rPr>
+                <w:b w:val="0"/>
+                <w:color w:val="auto"/>
+                <w:sz w:val="26"/>
+                <w:szCs w:val="26"/>
+              </w:rPr>
+              <w:t xml:space="preserve">rupos de </w:t>
+            </w:r>
+            <w:r>
+              <w:rPr>
+                <w:b w:val="0"/>
+                <w:color w:val="auto"/>
+                <w:sz w:val="26"/>
+                <w:szCs w:val="26"/>
+              </w:rPr>
+              <w:t>v</w:t>
+            </w:r>
+            <w:r>
+              <w:rPr>
+                <w:b w:val="0"/>
+                <w:color w:val="auto"/>
+                <w:sz w:val="26"/>
+                <w:szCs w:val="26"/>
+              </w:rPr>
+              <w:t>iagem</w:t>
             </w:r>
           </w:p>
         </w:tc>
@@ -2327,6 +2365,7 @@
           </w:tcPr>
           <w:p>
             <w:pPr>
+              <w:jc w:val="both"/>
               <w:cnfStyle w:val="000000000000" w:firstRow="0" w:lastRow="0" w:firstColumn="0" w:lastColumn="0" w:oddVBand="0" w:evenVBand="0" w:oddHBand="0" w:evenHBand="0" w:firstRowFirstColumn="0" w:firstRowLastColumn="0" w:lastRowFirstColumn="0" w:lastRowLastColumn="0"/>
               <w:rPr>
                 <w:color w:val="auto"/>
@@ -2365,16 +2404,22 @@
             </w:r>
             <w:r>
               <w:rPr>
+                <w:color w:val="auto"/>
+              </w:rPr>
+              <w:t xml:space="preserve">criou um </w:t>
+            </w:r>
+            <w:r>
+              <w:rPr>
                 <w:b/>
                 <w:color w:val="auto"/>
               </w:rPr>
-              <w:t>criou um grupo</w:t>
-            </w:r>
-            <w:r>
-              <w:rPr>
-                <w:color w:val="auto"/>
-              </w:rPr>
-              <w:t xml:space="preserve"> de viagem no iGo. Este grupo permite os utiliza</w:t>
+              <w:t>grupo de viagem</w:t>
+            </w:r>
+            <w:r>
+              <w:rPr>
+                <w:color w:val="auto"/>
+              </w:rPr>
+              <w:t xml:space="preserve"> no iGo. Este grupo permite os utiliza</w:t>
             </w:r>
             <w:r>
               <w:rPr>
@@ -2405,46 +2450,174 @@
                 <w:b/>
                 <w:color w:val="auto"/>
               </w:rPr>
-              <w:t>notificações sobre os transportes</w:t>
+              <w:t xml:space="preserve">notificações </w:t>
+            </w:r>
+            <w:r>
+              <w:rPr>
+                <w:color w:val="auto"/>
+              </w:rPr>
+              <w:t>sobre os</w:t>
             </w:r>
             <w:r>
               <w:rPr>
                 <w:b/>
                 <w:color w:val="auto"/>
               </w:rPr>
-              <w:t>, os destinos e até sobre os outros membros do grupo</w:t>
-            </w:r>
-            <w:r>
-              <w:rPr>
-                <w:color w:val="auto"/>
-              </w:rPr>
-              <w:t xml:space="preserve"> (por </w:t>
+              <w:t xml:space="preserve"> transportes</w:t>
+            </w:r>
+            <w:r>
+              <w:rPr>
+                <w:color w:val="auto"/>
+              </w:rPr>
+              <w:t xml:space="preserve">, os </w:t>
+            </w:r>
+            <w:r>
+              <w:rPr>
+                <w:b/>
+                <w:color w:val="auto"/>
+              </w:rPr>
+              <w:t>destinos</w:t>
+            </w:r>
+            <w:r>
+              <w:rPr>
+                <w:color w:val="auto"/>
+              </w:rPr>
+              <w:t xml:space="preserve"> e até sobre os outros </w:t>
+            </w:r>
+            <w:r>
+              <w:rPr>
+                <w:b/>
+                <w:color w:val="auto"/>
+              </w:rPr>
+              <w:t>membros do grupo</w:t>
+            </w:r>
+            <w:r>
+              <w:rPr>
+                <w:color w:val="auto"/>
+              </w:rPr>
+              <w:t xml:space="preserve"> (por ex</w:t>
+            </w:r>
+            <w:r>
+              <w:rPr>
+                <w:color w:val="auto"/>
+              </w:rPr>
+              <w:t>.</w:t>
+            </w:r>
+            <w:r>
+              <w:rPr>
+                <w:color w:val="auto"/>
+              </w:rPr>
+              <w:t xml:space="preserve">: </w:t>
+            </w:r>
+            <w:r>
+              <w:rPr>
+                <w:color w:val="auto"/>
+                <w:u w:val="single"/>
+              </w:rPr>
+              <w:t>localiz</w:t>
+            </w:r>
+            <w:bookmarkStart w:id="0" w:name="_GoBack"/>
+            <w:bookmarkEnd w:id="0"/>
+            <w:r>
+              <w:rPr>
+                <w:color w:val="auto"/>
+                <w:u w:val="single"/>
+              </w:rPr>
+              <w:t>ação</w:t>
+            </w:r>
+            <w:r>
+              <w:rPr>
+                <w:color w:val="auto"/>
+              </w:rPr>
+              <w:t xml:space="preserve"> deles)</w:t>
+            </w:r>
+            <w:r>
+              <w:rPr>
+                <w:color w:val="auto"/>
+              </w:rPr>
+              <w:t>.</w:t>
+            </w:r>
+            <w:r>
+              <w:rPr>
+                <w:color w:val="auto"/>
+              </w:rPr>
+              <w:t xml:space="preserve"> </w:t>
+            </w:r>
+            <w:r>
+              <w:rPr>
+                <w:color w:val="auto"/>
+              </w:rPr>
+              <w:t>U</w:t>
+            </w:r>
+            <w:r>
+              <w:rPr>
+                <w:color w:val="auto"/>
+              </w:rPr>
+              <w:t>m dos destinos</w:t>
+            </w:r>
+            <w:r>
+              <w:rPr>
+                <w:color w:val="auto"/>
+              </w:rPr>
+              <w:t xml:space="preserve"> da viagem</w:t>
+            </w:r>
+            <w:r>
+              <w:rPr>
+                <w:color w:val="auto"/>
+              </w:rPr>
+              <w:t xml:space="preserve"> foi visitar São Paulo</w:t>
+            </w:r>
+            <w:r>
+              <w:rPr>
+                <w:color w:val="auto"/>
+              </w:rPr>
+              <w:t>. Durante a visita, o</w:t>
+            </w:r>
+            <w:r>
+              <w:rPr>
+                <w:color w:val="auto"/>
+              </w:rPr>
+              <w:t xml:space="preserve"> </w:t>
             </w:r>
             <w:proofErr w:type="spellStart"/>
             <w:r>
               <w:rPr>
                 <w:color w:val="auto"/>
               </w:rPr>
-              <w:t>ex</w:t>
+              <w:t>Marc</w:t>
             </w:r>
             <w:proofErr w:type="spellEnd"/>
             <w:r>
               <w:rPr>
                 <w:color w:val="auto"/>
               </w:rPr>
-              <w:t>: localização deles)</w:t>
-            </w:r>
-            <w:r>
-              <w:rPr>
-                <w:color w:val="auto"/>
-              </w:rPr>
-              <w:t>.</w:t>
-            </w:r>
-            <w:r>
-              <w:rPr>
-                <w:color w:val="auto"/>
-              </w:rPr>
-              <w:t xml:space="preserve"> Durante a viagem, um dos destinos foi visitar São Paulo, uma das maiores cidades do mundo. O Marc distraiu-se a olhar para uma montra e perdeu-se do grupo. Usando o iGo, consegui </w:t>
+              <w:t xml:space="preserve"> distraiu-se a olhar para uma montra e perdeu-se do grupo. Usando o </w:t>
+            </w:r>
+            <w:proofErr w:type="spellStart"/>
+            <w:r>
+              <w:rPr>
+                <w:color w:val="auto"/>
+              </w:rPr>
+              <w:t>iGo</w:t>
+            </w:r>
+            <w:proofErr w:type="spellEnd"/>
+            <w:r>
+              <w:rPr>
+                <w:color w:val="auto"/>
+              </w:rPr>
+              <w:t>, consegui</w:t>
+            </w:r>
+            <w:r>
+              <w:rPr>
+                <w:color w:val="auto"/>
+              </w:rPr>
+              <w:t>u</w:t>
+            </w:r>
+            <w:r>
+              <w:rPr>
+                <w:color w:val="auto"/>
+              </w:rPr>
+              <w:t xml:space="preserve"> </w:t>
             </w:r>
             <w:r>
               <w:rPr>
@@ -2457,7 +2630,31 @@
               <w:rPr>
                 <w:color w:val="auto"/>
               </w:rPr>
-              <w:t xml:space="preserve"> dos outros membros, voltando se a reunir com eles.</w:t>
+              <w:t xml:space="preserve"> </w:t>
+            </w:r>
+            <w:r>
+              <w:rPr>
+                <w:color w:val="auto"/>
+              </w:rPr>
+              <w:t xml:space="preserve">dos outros membros, voltando </w:t>
+            </w:r>
+            <w:r>
+              <w:rPr>
+                <w:color w:val="auto"/>
+              </w:rPr>
+              <w:t>a reunir</w:t>
+            </w:r>
+            <w:r>
+              <w:rPr>
+                <w:color w:val="auto"/>
+              </w:rPr>
+              <w:t>-se</w:t>
+            </w:r>
+            <w:r>
+              <w:rPr>
+                <w:color w:val="auto"/>
+              </w:rPr>
+              <w:t xml:space="preserve"> com eles.</w:t>
             </w:r>
           </w:p>
         </w:tc>
@@ -2499,12 +2696,61 @@
                 <w:color w:val="auto"/>
                 <w:sz w:val="28"/>
               </w:rPr>
-              <w:t>Guia Inteligente de Transportes(</w:t>
+              <w:t xml:space="preserve">Guia </w:t>
+            </w:r>
+            <w:r>
+              <w:rPr>
+                <w:b w:val="0"/>
+                <w:color w:val="auto"/>
+                <w:sz w:val="28"/>
+              </w:rPr>
+              <w:t>i</w:t>
+            </w:r>
+            <w:r>
+              <w:rPr>
+                <w:b w:val="0"/>
+                <w:color w:val="auto"/>
+                <w:sz w:val="28"/>
+              </w:rPr>
+              <w:t xml:space="preserve">nteligente de </w:t>
+            </w:r>
+            <w:r>
+              <w:rPr>
+                <w:b w:val="0"/>
+                <w:color w:val="auto"/>
+                <w:sz w:val="28"/>
+              </w:rPr>
+              <w:t>t</w:t>
+            </w:r>
+            <w:r>
+              <w:rPr>
+                <w:b w:val="0"/>
+                <w:color w:val="auto"/>
+                <w:sz w:val="28"/>
+              </w:rPr>
+              <w:t>ransportes</w:t>
+            </w:r>
+            <w:r>
+              <w:rPr>
+                <w:b w:val="0"/>
+                <w:color w:val="auto"/>
+                <w:sz w:val="28"/>
+              </w:rPr>
+              <w:t xml:space="preserve"> </w:t>
+            </w:r>
+            <w:r>
+              <w:rPr>
+                <w:b w:val="0"/>
+                <w:color w:val="auto"/>
+                <w:sz w:val="28"/>
+              </w:rPr>
+              <w:t>(</w:t>
             </w:r>
             <w:proofErr w:type="spellStart"/>
             <w:r>
               <w:rPr>
                 <w:b w:val="0"/>
+                <w:i/>
                 <w:color w:val="auto"/>
                 <w:sz w:val="28"/>
               </w:rPr>
@@ -2531,6 +2777,7 @@
           </w:tcPr>
           <w:p>
             <w:pPr>
+              <w:jc w:val="both"/>
               <w:cnfStyle w:val="000000100000" w:firstRow="0" w:lastRow="0" w:firstColumn="0" w:lastColumn="0" w:oddVBand="0" w:evenVBand="0" w:oddHBand="1" w:evenHBand="0" w:firstRowFirstColumn="0" w:firstRowLastColumn="0" w:lastRowFirstColumn="0" w:lastRowLastColumn="0"/>
               <w:rPr>
                 <w:color w:val="auto"/>
@@ -2540,15 +2787,31 @@
               <w:rPr>
                 <w:color w:val="auto"/>
               </w:rPr>
-              <w:t>O Pedro fez uma viajem à Al</w:t>
-            </w:r>
-            <w:bookmarkStart w:id="0" w:name="_GoBack"/>
-            <w:bookmarkEnd w:id="0"/>
-            <w:r>
-              <w:rPr>
-                <w:color w:val="auto"/>
-              </w:rPr>
-              <w:t>emanha e ficou numa zona onde os preços de alojamento eram acessíveis, porém ficou afastado da capital. O Pedro adoraria ir fazer uma visita ao centro da cidade, mas como não conhece muito sobre os meios de transporte locais, tornar-se-ia difícil. Com o iGo</w:t>
+              <w:t xml:space="preserve">O Pedro fez uma viajem à Alemanha e ficou numa zona onde os preços de alojamento eram acessíveis, porém ficou afastado da capital. </w:t>
+            </w:r>
+            <w:r>
+              <w:rPr>
+                <w:color w:val="auto"/>
+              </w:rPr>
+              <w:t xml:space="preserve">Ele </w:t>
+            </w:r>
+            <w:r>
+              <w:rPr>
+                <w:color w:val="auto"/>
+              </w:rPr>
+              <w:t xml:space="preserve">adoraria </w:t>
+            </w:r>
+            <w:r>
+              <w:rPr>
+                <w:color w:val="auto"/>
+              </w:rPr>
+              <w:t xml:space="preserve">visitar </w:t>
+            </w:r>
+            <w:r>
+              <w:rPr>
+                <w:color w:val="auto"/>
+              </w:rPr>
+              <w:t>o centro da cidade, mas como não conhece muito sobre os meios de transporte locais, tornar-se-ia difícil. Com o iGo</w:t>
             </w:r>
             <w:r>
               <w:rPr>
@@ -2574,7 +2837,25 @@
               <w:rPr>
                 <w:color w:val="auto"/>
               </w:rPr>
-              <w:t xml:space="preserve">, que o levou á paragem de autocarro mais próxima e com notificações para descer do mesmo quando se aproximasse do destino. Com o iGo, ele </w:t>
+              <w:t>, que o levou à</w:t>
+            </w:r>
+            <w:r>
+              <w:rPr>
+                <w:color w:val="auto"/>
+              </w:rPr>
+              <w:t xml:space="preserve"> paragem de </w:t>
+            </w:r>
+            <w:r>
+              <w:rPr>
+                <w:color w:val="auto"/>
+              </w:rPr>
+              <w:t>autocarro</w:t>
+            </w:r>
+            <w:r>
+              <w:rPr>
+                <w:color w:val="auto"/>
+              </w:rPr>
+              <w:t xml:space="preserve"> mais próxima e com notificações para descer do mesmo quando se aproximasse do destino. Com o iGo, ele </w:t>
             </w:r>
             <w:r>
               <w:rPr>
@@ -2587,14 +2868,7 @@
               <w:rPr>
                 <w:color w:val="auto"/>
               </w:rPr>
-              <w:t xml:space="preserve">, podendo aproveitar ao máximo </w:t>
-            </w:r>
-            <w:r>
-              <w:rPr>
-                <w:color w:val="auto"/>
-              </w:rPr>
-              <w:lastRenderedPageBreak/>
-              <w:t>a viagem.</w:t>
+              <w:t>, podendo aproveitar ao máximo a viagem.</w:t>
             </w:r>
           </w:p>
         </w:tc>
@@ -4329,7 +4603,7 @@
   <a:extraClrSchemeLst/>
   <a:extLst>
     <a:ext uri="{05A4C25C-085E-4340-85A3-A5531E510DB2}">
-      <thm15:themeFamily xmlns:thm15="http://schemas.microsoft.com/office/thememl/2012/main" xmlns="" name="Office Theme" id="{62F939B6-93AF-4DB8-9C6B-D6C7DFDC589F}" vid="{4A3C46E8-61CC-4603-A589-7422A47A8E4A}"/>
+      <thm15:themeFamily xmlns="" xmlns:thm15="http://schemas.microsoft.com/office/thememl/2012/main" name="Office Theme" id="{62F939B6-93AF-4DB8-9C6B-D6C7DFDC589F}" vid="{4A3C46E8-61CC-4603-A589-7422A47A8E4A}"/>
     </a:ext>
   </a:extLst>
 </a:theme>

--- a/_documents/Respostas às 11 perguntas.docx
+++ b/_documents/Respostas às 11 perguntas.docx
@@ -100,7 +100,7 @@
               </wp:anchor>
             </w:drawing>
           </mc:Choice>
-          <mc:Fallback xmlns:cx="http://schemas.microsoft.com/office/drawing/2014/chartex" xmlns:cx1="http://schemas.microsoft.com/office/drawing/2015/9/8/chartex" xmlns:cx2="http://schemas.microsoft.com/office/drawing/2015/10/21/chartex" xmlns:cx3="http://schemas.microsoft.com/office/drawing/2016/5/9/chartex" xmlns:cx4="http://schemas.microsoft.com/office/drawing/2016/5/10/chartex" xmlns:cx5="http://schemas.microsoft.com/office/drawing/2016/5/11/chartex" xmlns:cx6="http://schemas.microsoft.com/office/drawing/2016/5/12/chartex" xmlns:cx7="http://schemas.microsoft.com/office/drawing/2016/5/13/chartex" xmlns:cx8="http://schemas.microsoft.com/office/drawing/2016/5/14/chartex" xmlns:aink="http://schemas.microsoft.com/office/drawing/2016/ink" xmlns:am3d="http://schemas.microsoft.com/office/drawing/2017/model3d" xmlns:w15="http://schemas.microsoft.com/office/word/2012/wordml" xmlns:w16cid="http://schemas.microsoft.com/office/word/2016/wordml/cid" xmlns:w16se="http://schemas.microsoft.com/office/word/2015/wordml/symex">
+          <mc:Fallback xmlns:w16se="http://schemas.microsoft.com/office/word/2015/wordml/symex" xmlns:w16cid="http://schemas.microsoft.com/office/word/2016/wordml/cid" xmlns:w15="http://schemas.microsoft.com/office/word/2012/wordml" xmlns:am3d="http://schemas.microsoft.com/office/drawing/2017/model3d" xmlns:aink="http://schemas.microsoft.com/office/drawing/2016/ink" xmlns:cx8="http://schemas.microsoft.com/office/drawing/2016/5/14/chartex" xmlns:cx7="http://schemas.microsoft.com/office/drawing/2016/5/13/chartex" xmlns:cx6="http://schemas.microsoft.com/office/drawing/2016/5/12/chartex" xmlns:cx5="http://schemas.microsoft.com/office/drawing/2016/5/11/chartex" xmlns:cx4="http://schemas.microsoft.com/office/drawing/2016/5/10/chartex" xmlns:cx3="http://schemas.microsoft.com/office/drawing/2016/5/9/chartex" xmlns:cx2="http://schemas.microsoft.com/office/drawing/2015/10/21/chartex" xmlns:cx1="http://schemas.microsoft.com/office/drawing/2015/9/8/chartex" xmlns:cx="http://schemas.microsoft.com/office/drawing/2014/chartex">
             <w:pict>
               <v:shapetype w14:anchorId="13CDB495" id="_x0000_t202" coordsize="21600,21600" o:spt="202" path="m,l,21600r21600,l21600,xe">
                 <v:stroke joinstyle="miter"/>
@@ -427,13 +427,10 @@
         <w:t>ao utilizar</w:t>
       </w:r>
       <w:r>
-        <w:t xml:space="preserve"> DEM</w:t>
-      </w:r>
-      <w:r>
-        <w:rPr>
-          <w:vertAlign w:val="superscript"/>
-        </w:rPr>
-        <w:t>1</w:t>
+        <w:t xml:space="preserve"> </w:t>
+      </w:r>
+      <w:r>
+        <w:t>dispositivos móveis</w:t>
       </w:r>
       <w:r>
         <w:t xml:space="preserve"> são </w:t>
@@ -636,7 +633,7 @@
                     </pic:cNvPicPr>
                   </pic:nvPicPr>
                   <pic:blipFill rotWithShape="1">
-                    <a:blip r:embed="rId8" cstate="print">
+                    <a:blip r:embed="rId9" cstate="print">
                       <a:extLst>
                         <a:ext uri="{28A0092B-C50C-407E-A947-70E740481C1C}">
                           <a14:useLocalDpi xmlns:a14="http://schemas.microsoft.com/office/drawing/2010/main" val="0"/>
@@ -838,6 +835,7 @@
           <w:sz w:val="24"/>
           <w:szCs w:val="24"/>
         </w:rPr>
+        <w:lastRenderedPageBreak/>
         <w:t>Como aprendem as tarefas?</w:t>
       </w:r>
     </w:p>
@@ -1036,14 +1034,22 @@
         <w:t>m</w:t>
       </w:r>
       <w:r>
-        <w:t xml:space="preserve"> DEM, o que lhes facilita o acesso à informação que só está disponível </w:t>
-      </w:r>
+        <w:t xml:space="preserve"> </w:t>
+      </w:r>
+      <w:r>
+        <w:t>dispositivos móveis</w:t>
+      </w:r>
+      <w:r>
+        <w:t xml:space="preserve">, o que lhes facilita o acesso à informação que só está disponível </w:t>
+      </w:r>
+      <w:proofErr w:type="gramStart"/>
       <w:r>
         <w:rPr>
           <w:i/>
         </w:rPr>
         <w:t>online</w:t>
       </w:r>
+      <w:proofErr w:type="gramEnd"/>
       <w:r>
         <w:t>.</w:t>
       </w:r>
@@ -1112,7 +1118,7 @@
                     <pic:cNvPicPr/>
                   </pic:nvPicPr>
                   <pic:blipFill>
-                    <a:blip r:embed="rId9">
+                    <a:blip r:embed="rId10">
                       <a:extLst>
                         <a:ext uri="{28A0092B-C50C-407E-A947-70E740481C1C}">
                           <a14:useLocalDpi xmlns:a14="http://schemas.microsoft.com/office/drawing/2010/main" val="0"/>
@@ -1552,40 +1558,60 @@
         </w:rPr>
       </w:pPr>
       <w:r>
-        <w:t xml:space="preserve">A maior parte dos inquiridos </w:t>
-      </w:r>
-      <w:r>
-        <w:rPr>
-          <w:b/>
-        </w:rPr>
-        <w:t>viaja menos de 2 vezes por ano</w:t>
-      </w:r>
-      <w:r>
-        <w:rPr>
-          <w:b/>
-        </w:rPr>
+        <w:rPr>
+          <w:highlight w:val="yellow"/>
+        </w:rPr>
+        <w:t>Quando o</w:t>
+      </w:r>
+      <w:r>
+        <w:rPr>
+          <w:highlight w:val="yellow"/>
+        </w:rPr>
+        <w:t>s utilizadores inquiridos viajam</w:t>
+      </w:r>
+      <w:r>
+        <w:rPr>
+          <w:highlight w:val="yellow"/>
+        </w:rPr>
+        <w:t>, a sua grande maioria utiliza</w:t>
+      </w:r>
+      <w:r>
+        <w:rPr>
+          <w:highlight w:val="yellow"/>
+        </w:rPr>
+        <w:t xml:space="preserve"> dispositivos móveis</w:t>
+      </w:r>
+      <w:r>
+        <w:t xml:space="preserve"> mais de uma hora por dia (</w:t>
+      </w:r>
+      <w:r>
+        <w:rPr>
+          <w:b/>
+        </w:rPr>
+        <w:t xml:space="preserve">&gt; 4 horas por dia </w:t>
+      </w:r>
+      <w:r>
+        <w:t xml:space="preserve">– 45,5%, </w:t>
+      </w:r>
+      <w:r>
+        <w:rPr>
+          <w:b/>
+        </w:rPr>
+        <w:t xml:space="preserve">1 a 4 horas por dia </w:t>
+      </w:r>
+      <w:r>
+        <w:t>– 40,9%).</w:t>
+      </w:r>
+      <w:r>
+        <w:t xml:space="preserve"> Isto indica </w:t>
+      </w:r>
+      <w:proofErr w:type="gramStart"/>
+      <w:r>
+        <w:t>que</w:t>
+      </w:r>
+      <w:proofErr w:type="gramEnd"/>
+      <w:r>
         <w:t xml:space="preserve"> </w:t>
-      </w:r>
-      <w:r>
-        <w:t>(59,1%). Quando o fazem, a sua grande maioria utiliza mais de uma hora por dia (</w:t>
-      </w:r>
-      <w:r>
-        <w:rPr>
-          <w:b/>
-        </w:rPr>
-        <w:t xml:space="preserve">&gt; 4 horas por dia </w:t>
-      </w:r>
-      <w:r>
-        <w:t xml:space="preserve">– 45,5%, </w:t>
-      </w:r>
-      <w:r>
-        <w:rPr>
-          <w:b/>
-        </w:rPr>
-        <w:t xml:space="preserve">1 a 4 horas por dia </w:t>
-      </w:r>
-      <w:r>
-        <w:t>– 40,9%).</w:t>
       </w:r>
     </w:p>
     <w:p>
@@ -1638,6 +1664,7 @@
           <w:sz w:val="24"/>
           <w:szCs w:val="24"/>
         </w:rPr>
+        <w:lastRenderedPageBreak/>
         <w:t>Quais as restrições de tempo impostas?</w:t>
       </w:r>
     </w:p>
@@ -1704,13 +1731,13 @@
           <w:lang w:eastAsia="pt-PT"/>
         </w:rPr>
         <w:drawing>
-          <wp:anchor distT="0" distB="0" distL="114300" distR="114300" simplePos="0" relativeHeight="251656704" behindDoc="0" locked="0" layoutInCell="1" allowOverlap="1" wp14:anchorId="41599DD2" wp14:editId="5DC7E68D">
+          <wp:anchor distT="0" distB="0" distL="114300" distR="114300" simplePos="0" relativeHeight="251656704" behindDoc="0" locked="0" layoutInCell="1" allowOverlap="1" wp14:anchorId="41599DD2" wp14:editId="3171BEE9">
             <wp:simplePos x="0" y="0"/>
             <wp:positionH relativeFrom="column">
               <wp:posOffset>-43180</wp:posOffset>
             </wp:positionH>
             <wp:positionV relativeFrom="paragraph">
-              <wp:posOffset>208915</wp:posOffset>
+              <wp:posOffset>178435</wp:posOffset>
             </wp:positionV>
             <wp:extent cx="2886710" cy="1287780"/>
             <wp:effectExtent l="0" t="0" r="8890" b="7620"/>
@@ -1727,7 +1754,7 @@
                     <pic:cNvPicPr/>
                   </pic:nvPicPr>
                   <pic:blipFill>
-                    <a:blip r:embed="rId10">
+                    <a:blip r:embed="rId11">
                       <a:extLst>
                         <a:ext uri="{28A0092B-C50C-407E-A947-70E740481C1C}">
                           <a14:useLocalDpi xmlns:a14="http://schemas.microsoft.com/office/drawing/2010/main" val="0"/>
@@ -1928,8 +1955,8 @@
         <w:tblLook w:val="04A0" w:firstRow="1" w:lastRow="0" w:firstColumn="1" w:lastColumn="0" w:noHBand="0" w:noVBand="1"/>
       </w:tblPr>
       <w:tblGrid>
-        <w:gridCol w:w="2802"/>
-        <w:gridCol w:w="7804"/>
+        <w:gridCol w:w="2093"/>
+        <w:gridCol w:w="8513"/>
       </w:tblGrid>
       <w:tr>
         <w:trPr>
@@ -1938,7 +1965,7 @@
         <w:tc>
           <w:tcPr>
             <w:cnfStyle w:val="001000000000" w:firstRow="0" w:lastRow="0" w:firstColumn="1" w:lastColumn="0" w:oddVBand="0" w:evenVBand="0" w:oddHBand="0" w:evenHBand="0" w:firstRowFirstColumn="0" w:firstRowLastColumn="0" w:lastRowFirstColumn="0" w:lastRowLastColumn="0"/>
-            <w:tcW w:w="2802" w:type="dxa"/>
+            <w:tcW w:w="2093" w:type="dxa"/>
             <w:tcBorders>
               <w:top w:val="none" w:sz="0" w:space="0" w:color="auto"/>
               <w:left w:val="none" w:sz="0" w:space="0" w:color="auto"/>
@@ -1968,7 +1995,7 @@
         </w:tc>
         <w:tc>
           <w:tcPr>
-            <w:tcW w:w="7804" w:type="dxa"/>
+            <w:tcW w:w="8513" w:type="dxa"/>
             <w:tcBorders>
               <w:top w:val="none" w:sz="0" w:space="0" w:color="auto"/>
               <w:left w:val="none" w:sz="0" w:space="0" w:color="auto"/>
@@ -2000,12 +2027,12 @@
       <w:tr>
         <w:trPr>
           <w:cnfStyle w:val="000000100000" w:firstRow="0" w:lastRow="0" w:firstColumn="0" w:lastColumn="0" w:oddVBand="0" w:evenVBand="0" w:oddHBand="1" w:evenHBand="0" w:firstRowFirstColumn="0" w:firstRowLastColumn="0" w:lastRowFirstColumn="0" w:lastRowLastColumn="0"/>
-          <w:trHeight w:val="1893"/>
+          <w:trHeight w:val="2095"/>
         </w:trPr>
         <w:tc>
           <w:tcPr>
             <w:cnfStyle w:val="001000000000" w:firstRow="0" w:lastRow="0" w:firstColumn="1" w:lastColumn="0" w:oddVBand="0" w:evenVBand="0" w:oddHBand="0" w:evenHBand="0" w:firstRowFirstColumn="0" w:firstRowLastColumn="0" w:lastRowFirstColumn="0" w:lastRowLastColumn="0"/>
-            <w:tcW w:w="2802" w:type="dxa"/>
+            <w:tcW w:w="2093" w:type="dxa"/>
             <w:tcBorders>
               <w:left w:val="none" w:sz="0" w:space="0" w:color="auto"/>
               <w:right w:val="none" w:sz="0" w:space="0" w:color="auto"/>
@@ -2029,8 +2056,9 @@
                 <w:sz w:val="26"/>
                 <w:szCs w:val="26"/>
               </w:rPr>
-              <w:t>Pesquisa</w:t>
-            </w:r>
+              <w:t xml:space="preserve">Guia </w:t>
+            </w:r>
+            <w:proofErr w:type="spellStart"/>
             <w:r>
               <w:rPr>
                 <w:b w:val="0"/>
@@ -2038,7 +2066,7 @@
                 <w:sz w:val="26"/>
                 <w:szCs w:val="26"/>
               </w:rPr>
-              <w:t xml:space="preserve"> e monitorização</w:t>
+              <w:t>intera</w:t>
             </w:r>
             <w:r>
               <w:rPr>
@@ -2047,13 +2075,44 @@
                 <w:sz w:val="26"/>
                 <w:szCs w:val="26"/>
               </w:rPr>
-              <w:t xml:space="preserve"> de destinos de viagem (com críticas, imagens e outras informações)</w:t>
+              <w:t>tivo</w:t>
+            </w:r>
+            <w:proofErr w:type="spellEnd"/>
+            <w:r>
+              <w:rPr>
+                <w:b w:val="0"/>
+                <w:color w:val="000000" w:themeColor="text1"/>
+                <w:sz w:val="26"/>
+                <w:szCs w:val="26"/>
+              </w:rPr>
+              <w:t xml:space="preserve"> de pontos de interesse (</w:t>
+            </w:r>
+            <w:proofErr w:type="spellStart"/>
+            <w:r>
+              <w:rPr>
+                <w:b w:val="0"/>
+                <w:i/>
+                <w:color w:val="000000" w:themeColor="text1"/>
+                <w:sz w:val="26"/>
+                <w:szCs w:val="26"/>
+              </w:rPr>
+              <w:t>iGuide</w:t>
+            </w:r>
+            <w:proofErr w:type="spellEnd"/>
+            <w:r>
+              <w:rPr>
+                <w:b w:val="0"/>
+                <w:color w:val="000000" w:themeColor="text1"/>
+                <w:sz w:val="26"/>
+                <w:szCs w:val="26"/>
+              </w:rPr>
+              <w:t>)</w:t>
             </w:r>
           </w:p>
         </w:tc>
         <w:tc>
           <w:tcPr>
-            <w:tcW w:w="7804" w:type="dxa"/>
+            <w:tcW w:w="8513" w:type="dxa"/>
             <w:tcBorders>
               <w:left w:val="none" w:sz="0" w:space="0" w:color="auto"/>
               <w:right w:val="none" w:sz="0" w:space="0" w:color="auto"/>
@@ -2065,232 +2124,249 @@
               <w:cnfStyle w:val="000000100000" w:firstRow="0" w:lastRow="0" w:firstColumn="0" w:lastColumn="0" w:oddVBand="0" w:evenVBand="0" w:oddHBand="1" w:evenHBand="0" w:firstRowFirstColumn="0" w:firstRowLastColumn="0" w:lastRowFirstColumn="0" w:lastRowLastColumn="0"/>
               <w:rPr>
                 <w:color w:val="000000" w:themeColor="text1"/>
-                <w:u w:val="single"/>
               </w:rPr>
             </w:pPr>
             <w:r>
               <w:rPr>
                 <w:color w:val="000000" w:themeColor="text1"/>
               </w:rPr>
-              <w:t>O Ambrósio quer ir de viagem</w:t>
+              <w:t>O Ambrósio foi de visita</w:t>
             </w:r>
             <w:r>
               <w:rPr>
                 <w:color w:val="000000" w:themeColor="text1"/>
               </w:rPr>
-              <w:t xml:space="preserve"> para um local quente</w:t>
+              <w:t xml:space="preserve"> </w:t>
             </w:r>
             <w:r>
               <w:rPr>
                 <w:color w:val="000000" w:themeColor="text1"/>
               </w:rPr>
-              <w:t xml:space="preserve">, </w:t>
+              <w:t>a Roma</w:t>
             </w:r>
             <w:r>
               <w:rPr>
                 <w:color w:val="000000" w:themeColor="text1"/>
               </w:rPr>
-              <w:t xml:space="preserve">mas ainda não escolheu o destino. O Ambrósio também tem dificuldades de locomoção. Utilizando o iGo, efetua uma </w:t>
+              <w:t xml:space="preserve">. </w:t>
+            </w:r>
+            <w:r>
+              <w:rPr>
+                <w:color w:val="000000" w:themeColor="text1"/>
+              </w:rPr>
+              <w:t xml:space="preserve">Visitou vários monumentos, nomeadamente o Coliseu. Como o Ambrósio estava curioso sobre este monumento, decidiu utilizar o </w:t>
+            </w:r>
+            <w:proofErr w:type="spellStart"/>
+            <w:r>
+              <w:rPr>
+                <w:color w:val="000000" w:themeColor="text1"/>
+              </w:rPr>
+              <w:t>iGo</w:t>
+            </w:r>
+            <w:proofErr w:type="spellEnd"/>
+            <w:r>
+              <w:rPr>
+                <w:color w:val="000000" w:themeColor="text1"/>
+              </w:rPr>
+              <w:t xml:space="preserve"> para saber mais. Quando ligou o aparelho, apareceu logo uma </w:t>
             </w:r>
             <w:r>
               <w:rPr>
                 <w:b/>
                 <w:color w:val="000000" w:themeColor="text1"/>
               </w:rPr>
-              <w:t>pesquisa</w:t>
+              <w:t>notificação</w:t>
             </w:r>
             <w:r>
               <w:rPr>
                 <w:color w:val="000000" w:themeColor="text1"/>
               </w:rPr>
-              <w:t xml:space="preserve"> de destinos, utilizando as </w:t>
+              <w:t xml:space="preserve"> a avisá-lo de que estava próximo de um </w:t>
             </w:r>
             <w:r>
               <w:rPr>
                 <w:b/>
                 <w:color w:val="000000" w:themeColor="text1"/>
               </w:rPr>
-              <w:t>palavra</w:t>
+              <w:t>ponto de interesse</w:t>
+            </w:r>
+            <w:r>
+              <w:rPr>
+                <w:color w:val="000000" w:themeColor="text1"/>
+              </w:rPr>
+              <w:t xml:space="preserve"> – nem foi preciso o Ambrósio pesquisar sobre o local.</w:t>
+            </w:r>
+            <w:r>
+              <w:rPr>
+                <w:color w:val="000000" w:themeColor="text1"/>
+              </w:rPr>
+              <w:t xml:space="preserve"> </w:t>
+            </w:r>
+            <w:r>
+              <w:rPr>
+                <w:color w:val="000000" w:themeColor="text1"/>
+              </w:rPr>
+              <w:t xml:space="preserve">Ao clicar na notificação, foram-lhe apresentados </w:t>
             </w:r>
             <w:r>
               <w:rPr>
                 <w:b/>
                 <w:color w:val="000000" w:themeColor="text1"/>
               </w:rPr>
-              <w:t>s</w:t>
+              <w:t>factos interessantes</w:t>
+            </w:r>
+            <w:r>
+              <w:rPr>
+                <w:color w:val="000000" w:themeColor="text1"/>
+              </w:rPr>
+              <w:t xml:space="preserve"> sobre o local</w:t>
+            </w:r>
+            <w:r>
+              <w:rPr>
+                <w:color w:val="000000" w:themeColor="text1"/>
+              </w:rPr>
+              <w:t xml:space="preserve">, um breve </w:t>
             </w:r>
             <w:r>
               <w:rPr>
                 <w:b/>
                 <w:color w:val="000000" w:themeColor="text1"/>
               </w:rPr>
-              <w:t>-chave</w:t>
+              <w:t>resumo da sua história</w:t>
+            </w:r>
+            <w:r>
+              <w:rPr>
+                <w:color w:val="000000" w:themeColor="text1"/>
+              </w:rPr>
+              <w:t xml:space="preserve"> e </w:t>
             </w:r>
             <w:r>
               <w:rPr>
                 <w:b/>
                 <w:color w:val="000000" w:themeColor="text1"/>
               </w:rPr>
-              <w:t>s</w:t>
+              <w:t>horários de visitas guiadas</w:t>
             </w:r>
             <w:r>
               <w:rPr>
                 <w:color w:val="000000" w:themeColor="text1"/>
               </w:rPr>
-              <w:t xml:space="preserve"> (</w:t>
+              <w:t xml:space="preserve">. À noite, decidiu ir jantar a uma pizzaria. Quando se aproximou de uma que lhe pareceu atractiva, reparou que o </w:t>
             </w:r>
             <w:proofErr w:type="spellStart"/>
             <w:r>
               <w:rPr>
+                <w:color w:val="000000" w:themeColor="text1"/>
+              </w:rPr>
+              <w:t>iGo</w:t>
+            </w:r>
+            <w:proofErr w:type="spellEnd"/>
+            <w:r>
+              <w:rPr>
+                <w:color w:val="000000" w:themeColor="text1"/>
+              </w:rPr>
+              <w:t xml:space="preserve"> tinha </w:t>
+            </w:r>
+            <w:r>
+              <w:rPr>
+                <w:color w:val="000000" w:themeColor="text1"/>
+              </w:rPr>
+              <w:t xml:space="preserve">novamente </w:t>
+            </w:r>
+            <w:r>
+              <w:rPr>
+                <w:color w:val="000000" w:themeColor="text1"/>
+              </w:rPr>
+              <w:t>uma notificação.</w:t>
+            </w:r>
+            <w:r>
+              <w:rPr>
+                <w:color w:val="000000" w:themeColor="text1"/>
+              </w:rPr>
+              <w:t xml:space="preserve"> Foi-</w:t>
+            </w:r>
+            <w:bookmarkStart w:id="0" w:name="_GoBack"/>
+            <w:bookmarkEnd w:id="0"/>
+            <w:r>
+              <w:rPr>
+                <w:color w:val="000000" w:themeColor="text1"/>
+              </w:rPr>
+              <w:t xml:space="preserve">lhe apresentado o </w:t>
+            </w:r>
+            <w:r>
+              <w:rPr>
                 <w:b/>
+                <w:color w:val="000000" w:themeColor="text1"/>
+              </w:rPr>
+              <w:t>preço</w:t>
+            </w:r>
+            <w:r>
+              <w:rPr>
+                <w:color w:val="000000" w:themeColor="text1"/>
+              </w:rPr>
+              <w:t xml:space="preserve">, a </w:t>
+            </w:r>
+            <w:r>
+              <w:rPr>
+                <w:b/>
+                <w:color w:val="000000" w:themeColor="text1"/>
+              </w:rPr>
+              <w:t>ementa</w:t>
+            </w:r>
+            <w:r>
+              <w:rPr>
+                <w:color w:val="000000" w:themeColor="text1"/>
+              </w:rPr>
+              <w:t xml:space="preserve"> e os </w:t>
+            </w:r>
+            <w:r>
+              <w:rPr>
+                <w:b/>
+                <w:color w:val="000000" w:themeColor="text1"/>
+              </w:rPr>
+              <w:t>horários</w:t>
+            </w:r>
+            <w:r>
+              <w:rPr>
+                <w:color w:val="000000" w:themeColor="text1"/>
+              </w:rPr>
+              <w:t xml:space="preserve"> – sem ter de entrar no restaurante ou pesquisar na </w:t>
+            </w:r>
+            <w:r>
+              <w:rPr>
                 <w:i/>
                 <w:color w:val="000000" w:themeColor="text1"/>
               </w:rPr>
-              <w:t>keyword</w:t>
-            </w:r>
-            <w:r>
-              <w:rPr>
-                <w:b/>
-                <w:i/>
+              <w:t>internet</w:t>
+            </w:r>
+            <w:r>
+              <w:rPr>
                 <w:color w:val="000000" w:themeColor="text1"/>
               </w:rPr>
-              <w:t>s</w:t>
-            </w:r>
-            <w:proofErr w:type="spellEnd"/>
-            <w:r>
-              <w:rPr>
-                <w:i/>
+              <w:t>. Decidiu jantar ali e assim desfrutar da gastronomia local.</w:t>
+            </w:r>
+          </w:p>
+          <w:p>
+            <w:pPr>
+              <w:jc w:val="both"/>
+              <w:cnfStyle w:val="000000100000" w:firstRow="0" w:lastRow="0" w:firstColumn="0" w:lastColumn="0" w:oddVBand="0" w:evenVBand="0" w:oddHBand="1" w:evenHBand="0" w:firstRowFirstColumn="0" w:firstRowLastColumn="0" w:lastRowFirstColumn="0" w:lastRowLastColumn="0"/>
+              <w:rPr>
                 <w:color w:val="000000" w:themeColor="text1"/>
-              </w:rPr>
-              <w:t>) “</w:t>
-            </w:r>
-            <w:r>
-              <w:rPr>
-                <w:color w:val="000000" w:themeColor="text1"/>
-              </w:rPr>
-              <w:t>c</w:t>
-            </w:r>
-            <w:r>
-              <w:rPr>
-                <w:color w:val="000000" w:themeColor="text1"/>
-              </w:rPr>
-              <w:t xml:space="preserve">alor” e “acessibilidade”. A pesquisa devolve vários </w:t>
-            </w:r>
-            <w:r>
-              <w:rPr>
-                <w:b/>
-                <w:color w:val="000000" w:themeColor="text1"/>
-              </w:rPr>
-              <w:t>resultados</w:t>
-            </w:r>
-            <w:r>
-              <w:rPr>
-                <w:color w:val="000000" w:themeColor="text1"/>
-              </w:rPr>
-              <w:t xml:space="preserve">. Após </w:t>
-            </w:r>
-            <w:r>
-              <w:rPr>
-                <w:b/>
-                <w:color w:val="000000" w:themeColor="text1"/>
-              </w:rPr>
-              <w:t>ler várias críticas</w:t>
-            </w:r>
-            <w:r>
-              <w:rPr>
-                <w:color w:val="000000" w:themeColor="text1"/>
-              </w:rPr>
-              <w:t xml:space="preserve"> de outros</w:t>
-            </w:r>
-            <w:r>
-              <w:rPr>
-                <w:color w:val="000000" w:themeColor="text1"/>
-              </w:rPr>
-              <w:t xml:space="preserve"> utilizadores</w:t>
-            </w:r>
-            <w:r>
-              <w:rPr>
-                <w:color w:val="000000" w:themeColor="text1"/>
-              </w:rPr>
-              <w:t xml:space="preserve"> e de </w:t>
-            </w:r>
-            <w:r>
-              <w:rPr>
-                <w:b/>
-                <w:color w:val="000000" w:themeColor="text1"/>
-              </w:rPr>
-              <w:t>visualizar imagens de vários locais</w:t>
-            </w:r>
-            <w:r>
-              <w:rPr>
-                <w:color w:val="000000" w:themeColor="text1"/>
-              </w:rPr>
-              <w:t xml:space="preserve">, ficou </w:t>
-            </w:r>
-            <w:r>
-              <w:rPr>
-                <w:color w:val="000000" w:themeColor="text1"/>
-              </w:rPr>
-              <w:t xml:space="preserve">interessado num hotel no </w:t>
-            </w:r>
-            <w:proofErr w:type="spellStart"/>
-            <w:r>
-              <w:rPr>
-                <w:color w:val="000000" w:themeColor="text1"/>
-              </w:rPr>
-              <w:t>Hawaii</w:t>
-            </w:r>
-            <w:proofErr w:type="spellEnd"/>
-            <w:r>
-              <w:rPr>
-                <w:color w:val="000000" w:themeColor="text1"/>
-              </w:rPr>
-              <w:t xml:space="preserve"> com boa acessibilidade.</w:t>
-            </w:r>
-            <w:r>
-              <w:rPr>
-                <w:color w:val="000000" w:themeColor="text1"/>
-              </w:rPr>
-              <w:t xml:space="preserve"> Como se encontrava interessado decidiu monitorizar esse hotel, fazendo com que o iGo </w:t>
-            </w:r>
-            <w:r>
-              <w:rPr>
-                <w:b/>
-                <w:color w:val="000000" w:themeColor="text1"/>
-              </w:rPr>
-              <w:t>o notificasse sempre que havia flutuações no preço</w:t>
-            </w:r>
-            <w:r>
-              <w:rPr>
-                <w:color w:val="000000" w:themeColor="text1"/>
-              </w:rPr>
-              <w:t xml:space="preserve"> (por </w:t>
-            </w:r>
-            <w:proofErr w:type="spellStart"/>
-            <w:r>
-              <w:rPr>
-                <w:color w:val="000000" w:themeColor="text1"/>
-              </w:rPr>
-              <w:t>ex</w:t>
-            </w:r>
-            <w:proofErr w:type="spellEnd"/>
-            <w:r>
-              <w:rPr>
-                <w:color w:val="000000" w:themeColor="text1"/>
-              </w:rPr>
-              <w:t>: promoções).</w:t>
-            </w:r>
+                <w:u w:val="single"/>
+              </w:rPr>
+            </w:pPr>
           </w:p>
         </w:tc>
       </w:tr>
       <w:tr>
         <w:trPr>
-          <w:trHeight w:val="2125"/>
+          <w:trHeight w:val="1949"/>
         </w:trPr>
         <w:tc>
           <w:tcPr>
             <w:cnfStyle w:val="001000000000" w:firstRow="0" w:lastRow="0" w:firstColumn="1" w:lastColumn="0" w:oddVBand="0" w:evenVBand="0" w:oddHBand="0" w:evenHBand="0" w:firstRowFirstColumn="0" w:firstRowLastColumn="0" w:lastRowFirstColumn="0" w:lastRowLastColumn="0"/>
-            <w:tcW w:w="2802" w:type="dxa"/>
+            <w:tcW w:w="2093" w:type="dxa"/>
+            <w:vAlign w:val="center"/>
           </w:tcPr>
           <w:p>
             <w:pPr>
@@ -2361,7 +2437,7 @@
         </w:tc>
         <w:tc>
           <w:tcPr>
-            <w:tcW w:w="7804" w:type="dxa"/>
+            <w:tcW w:w="8513" w:type="dxa"/>
           </w:tcPr>
           <w:p>
             <w:pPr>
@@ -2514,16 +2590,7 @@
                 <w:color w:val="auto"/>
                 <w:u w:val="single"/>
               </w:rPr>
-              <w:t>localiz</w:t>
-            </w:r>
-            <w:bookmarkStart w:id="0" w:name="_GoBack"/>
-            <w:bookmarkEnd w:id="0"/>
-            <w:r>
-              <w:rPr>
-                <w:color w:val="auto"/>
-                <w:u w:val="single"/>
-              </w:rPr>
-              <w:t>ação</w:t>
+              <w:t>localização</w:t>
             </w:r>
             <w:r>
               <w:rPr>
@@ -2662,19 +2729,21 @@
       <w:tr>
         <w:trPr>
           <w:cnfStyle w:val="000000100000" w:firstRow="0" w:lastRow="0" w:firstColumn="0" w:lastColumn="0" w:oddVBand="0" w:evenVBand="0" w:oddHBand="1" w:evenHBand="0" w:firstRowFirstColumn="0" w:firstRowLastColumn="0" w:lastRowFirstColumn="0" w:lastRowLastColumn="0"/>
-          <w:trHeight w:val="2538"/>
+          <w:trHeight w:val="2221"/>
         </w:trPr>
         <w:tc>
           <w:tcPr>
             <w:cnfStyle w:val="001000000000" w:firstRow="0" w:lastRow="0" w:firstColumn="1" w:lastColumn="0" w:oddVBand="0" w:evenVBand="0" w:oddHBand="0" w:evenHBand="0" w:firstRowFirstColumn="0" w:firstRowLastColumn="0" w:lastRowFirstColumn="0" w:lastRowLastColumn="0"/>
-            <w:tcW w:w="2802" w:type="dxa"/>
+            <w:tcW w:w="2093" w:type="dxa"/>
             <w:tcBorders>
               <w:left w:val="none" w:sz="0" w:space="0" w:color="auto"/>
               <w:right w:val="none" w:sz="0" w:space="0" w:color="auto"/>
             </w:tcBorders>
+            <w:vAlign w:val="center"/>
           </w:tcPr>
           <w:p>
             <w:pPr>
+              <w:jc w:val="center"/>
               <w:rPr>
                 <w:bCs w:val="0"/>
                 <w:color w:val="auto"/>
@@ -2769,7 +2838,7 @@
         </w:tc>
         <w:tc>
           <w:tcPr>
-            <w:tcW w:w="7804" w:type="dxa"/>
+            <w:tcW w:w="8513" w:type="dxa"/>
             <w:tcBorders>
               <w:left w:val="none" w:sz="0" w:space="0" w:color="auto"/>
               <w:right w:val="none" w:sz="0" w:space="0" w:color="auto"/>
@@ -2787,7 +2856,19 @@
               <w:rPr>
                 <w:color w:val="auto"/>
               </w:rPr>
-              <w:t xml:space="preserve">O Pedro fez uma viajem à Alemanha e ficou numa zona onde os preços de alojamento eram acessíveis, porém ficou afastado da capital. </w:t>
+              <w:t xml:space="preserve">O Pedro fez uma viajem à Alemanha e ficou numa </w:t>
+            </w:r>
+            <w:r>
+              <w:rPr>
+                <w:color w:val="auto"/>
+              </w:rPr>
+              <w:t>cidade</w:t>
+            </w:r>
+            <w:r>
+              <w:rPr>
+                <w:color w:val="auto"/>
+              </w:rPr>
+              <w:t xml:space="preserve"> onde os preços de alojamento eram acessíveis, porém ficou afastado da capital. </w:t>
             </w:r>
             <w:r>
               <w:rPr>
@@ -2859,10 +2940,83 @@
             </w:r>
             <w:r>
               <w:rPr>
+                <w:color w:val="auto"/>
+              </w:rPr>
+              <w:t>soube exatamente</w:t>
+            </w:r>
+            <w:r>
+              <w:rPr>
                 <w:b/>
                 <w:color w:val="auto"/>
               </w:rPr>
-              <w:t>soube exatamente quando e para onde devia caminhar, qual o tempo de espera, e quantas paragem faltava até ao destino</w:t>
+              <w:t xml:space="preserve"> quando </w:t>
+            </w:r>
+            <w:r>
+              <w:rPr>
+                <w:color w:val="auto"/>
+              </w:rPr>
+              <w:t>e</w:t>
+            </w:r>
+            <w:r>
+              <w:rPr>
+                <w:b/>
+                <w:color w:val="auto"/>
+              </w:rPr>
+              <w:t xml:space="preserve"> para onde </w:t>
+            </w:r>
+            <w:r>
+              <w:rPr>
+                <w:color w:val="auto"/>
+              </w:rPr>
+              <w:t xml:space="preserve">devia caminhar, qual o </w:t>
+            </w:r>
+            <w:r>
+              <w:rPr>
+                <w:b/>
+                <w:color w:val="auto"/>
+              </w:rPr>
+              <w:t>tempo de espera</w:t>
+            </w:r>
+            <w:r>
+              <w:rPr>
+                <w:color w:val="auto"/>
+              </w:rPr>
+              <w:t xml:space="preserve"> e </w:t>
+            </w:r>
+            <w:r>
+              <w:rPr>
+                <w:b/>
+                <w:color w:val="auto"/>
+              </w:rPr>
+              <w:t>quantas parage</w:t>
+            </w:r>
+            <w:r>
+              <w:rPr>
+                <w:b/>
+                <w:color w:val="auto"/>
+              </w:rPr>
+              <w:t>ns</w:t>
+            </w:r>
+            <w:r>
+              <w:rPr>
+                <w:b/>
+                <w:color w:val="auto"/>
+              </w:rPr>
+              <w:t xml:space="preserve"> faltava</w:t>
+            </w:r>
+            <w:r>
+              <w:rPr>
+                <w:b/>
+                <w:color w:val="auto"/>
+              </w:rPr>
+              <w:t>m</w:t>
+            </w:r>
+            <w:r>
+              <w:rPr>
+                <w:b/>
+                <w:color w:val="auto"/>
+              </w:rPr>
+              <w:t xml:space="preserve"> até ao destino</w:t>
             </w:r>
             <w:r>
               <w:rPr>
@@ -2883,7 +3037,6 @@
       </w:pPr>
     </w:p>
     <w:sectPr>
-      <w:footerReference w:type="first" r:id="rId11"/>
       <w:pgSz w:w="11906" w:h="16838"/>
       <w:pgMar w:top="720" w:right="720" w:bottom="720" w:left="720" w:header="708" w:footer="708" w:gutter="0"/>
       <w:cols w:space="708"/>
@@ -2917,43 +3070,6 @@
     </w:p>
   </w:endnote>
 </w:endnotes>
-</file>
-
-<file path=word/footer1.xml><?xml version="1.0" encoding="utf-8"?>
-<w:ftr xmlns:wpc="http://schemas.microsoft.com/office/word/2010/wordprocessingCanvas" xmlns:mc="http://schemas.openxmlformats.org/markup-compatibility/2006" xmlns:o="urn:schemas-microsoft-com:office:office" xmlns:r="http://schemas.openxmlformats.org/officeDocument/2006/relationships" xmlns:m="http://schemas.openxmlformats.org/officeDocument/2006/math" xmlns:v="urn:schemas-microsoft-com:vml" xmlns:wp14="http://schemas.microsoft.com/office/word/2010/wordprocessingDrawing" xmlns:wp="http://schemas.openxmlformats.org/drawingml/2006/wordprocessingDrawing" xmlns:w10="urn:schemas-microsoft-com:office:word" xmlns:w="http://schemas.openxmlformats.org/wordprocessingml/2006/main" xmlns:w14="http://schemas.microsoft.com/office/word/2010/wordml" xmlns:wpg="http://schemas.microsoft.com/office/word/2010/wordprocessingGroup" xmlns:wpi="http://schemas.microsoft.com/office/word/2010/wordprocessingInk" xmlns:wne="http://schemas.microsoft.com/office/word/2006/wordml" xmlns:wps="http://schemas.microsoft.com/office/word/2010/wordprocessingShape" mc:Ignorable="w14 wp14">
-  <w:p>
-    <w:pPr>
-      <w:pStyle w:val="Rodap"/>
-      <w:numPr>
-        <w:ilvl w:val="0"/>
-        <w:numId w:val="6"/>
-      </w:numPr>
-      <w:rPr>
-        <w:highlight w:val="yellow"/>
-      </w:rPr>
-    </w:pPr>
-    <w:r>
-      <w:rPr>
-        <w:highlight w:val="yellow"/>
-      </w:rPr>
-      <w:t xml:space="preserve">Dispositivos </w:t>
-    </w:r>
-    <w:proofErr w:type="spellStart"/>
-    <w:r>
-      <w:rPr>
-        <w:highlight w:val="yellow"/>
-      </w:rPr>
-      <w:t>eletrónicos</w:t>
-    </w:r>
-    <w:proofErr w:type="spellEnd"/>
-    <w:r>
-      <w:rPr>
-        <w:highlight w:val="yellow"/>
-      </w:rPr>
-      <w:t xml:space="preserve"> móveis</w:t>
-    </w:r>
-  </w:p>
-</w:ftr>
 </file>
 
 <file path=word/footnotes.xml><?xml version="1.0" encoding="utf-8"?>
@@ -4603,8 +4719,20 @@
   <a:extraClrSchemeLst/>
   <a:extLst>
     <a:ext uri="{05A4C25C-085E-4340-85A3-A5531E510DB2}">
-      <thm15:themeFamily xmlns="" xmlns:thm15="http://schemas.microsoft.com/office/thememl/2012/main" name="Office Theme" id="{62F939B6-93AF-4DB8-9C6B-D6C7DFDC589F}" vid="{4A3C46E8-61CC-4603-A589-7422A47A8E4A}"/>
+      <thm15:themeFamily xmlns:thm15="http://schemas.microsoft.com/office/thememl/2012/main" xmlns="" name="Office Theme" id="{62F939B6-93AF-4DB8-9C6B-D6C7DFDC589F}" vid="{4A3C46E8-61CC-4603-A589-7422A47A8E4A}"/>
     </a:ext>
   </a:extLst>
 </a:theme>
+</file>
+
+<file path=customXml/item1.xml><?xml version="1.0" encoding="utf-8"?>
+<b:Sources xmlns:b="http://schemas.openxmlformats.org/officeDocument/2006/bibliography" xmlns="http://schemas.openxmlformats.org/officeDocument/2006/bibliography" SelectedStyle="\APA.XSL" StyleName="APA"/>
+</file>
+
+<file path=customXml/itemProps1.xml><?xml version="1.0" encoding="utf-8"?>
+<ds:datastoreItem xmlns:ds="http://schemas.openxmlformats.org/officeDocument/2006/customXml" ds:itemID="{88006398-CCB8-4112-A31E-5A1581254342}">
+  <ds:schemaRefs>
+    <ds:schemaRef ds:uri="http://schemas.openxmlformats.org/officeDocument/2006/bibliography"/>
+  </ds:schemaRefs>
+</ds:datastoreItem>
 </file>
--- a/_documents/Respostas às 11 perguntas.docx
+++ b/_documents/Respostas às 11 perguntas.docx
@@ -100,7 +100,7 @@
               </wp:anchor>
             </w:drawing>
           </mc:Choice>
-          <mc:Fallback xmlns:w16se="http://schemas.microsoft.com/office/word/2015/wordml/symex" xmlns:w16cid="http://schemas.microsoft.com/office/word/2016/wordml/cid" xmlns:w15="http://schemas.microsoft.com/office/word/2012/wordml" xmlns:am3d="http://schemas.microsoft.com/office/drawing/2017/model3d" xmlns:aink="http://schemas.microsoft.com/office/drawing/2016/ink" xmlns:cx8="http://schemas.microsoft.com/office/drawing/2016/5/14/chartex" xmlns:cx7="http://schemas.microsoft.com/office/drawing/2016/5/13/chartex" xmlns:cx6="http://schemas.microsoft.com/office/drawing/2016/5/12/chartex" xmlns:cx5="http://schemas.microsoft.com/office/drawing/2016/5/11/chartex" xmlns:cx4="http://schemas.microsoft.com/office/drawing/2016/5/10/chartex" xmlns:cx3="http://schemas.microsoft.com/office/drawing/2016/5/9/chartex" xmlns:cx2="http://schemas.microsoft.com/office/drawing/2015/10/21/chartex" xmlns:cx1="http://schemas.microsoft.com/office/drawing/2015/9/8/chartex" xmlns:cx="http://schemas.microsoft.com/office/drawing/2014/chartex">
+          <mc:Fallback xmlns:cx="http://schemas.microsoft.com/office/drawing/2014/chartex" xmlns:cx1="http://schemas.microsoft.com/office/drawing/2015/9/8/chartex" xmlns:cx2="http://schemas.microsoft.com/office/drawing/2015/10/21/chartex" xmlns:cx3="http://schemas.microsoft.com/office/drawing/2016/5/9/chartex" xmlns:cx4="http://schemas.microsoft.com/office/drawing/2016/5/10/chartex" xmlns:cx5="http://schemas.microsoft.com/office/drawing/2016/5/11/chartex" xmlns:cx6="http://schemas.microsoft.com/office/drawing/2016/5/12/chartex" xmlns:cx7="http://schemas.microsoft.com/office/drawing/2016/5/13/chartex" xmlns:cx8="http://schemas.microsoft.com/office/drawing/2016/5/14/chartex" xmlns:aink="http://schemas.microsoft.com/office/drawing/2016/ink" xmlns:am3d="http://schemas.microsoft.com/office/drawing/2017/model3d" xmlns:w15="http://schemas.microsoft.com/office/word/2012/wordml" xmlns:w16cid="http://schemas.microsoft.com/office/word/2016/wordml/cid" xmlns:w16se="http://schemas.microsoft.com/office/word/2015/wordml/symex">
             <w:pict>
               <v:shapetype w14:anchorId="13CDB495" id="_x0000_t202" coordsize="21600,21600" o:spt="202" path="m,l,21600r21600,l21600,xe">
                 <v:stroke joinstyle="miter"/>
@@ -1603,15 +1603,7 @@
         <w:t>– 40,9%).</w:t>
       </w:r>
       <w:r>
-        <w:t xml:space="preserve"> Isto indica </w:t>
-      </w:r>
-      <w:proofErr w:type="gramStart"/>
-      <w:r>
-        <w:t>que</w:t>
-      </w:r>
-      <w:proofErr w:type="gramEnd"/>
-      <w:r>
-        <w:t xml:space="preserve"> </w:t>
+        <w:t xml:space="preserve"> Isto indica que </w:t>
       </w:r>
     </w:p>
     <w:p>
@@ -1873,6 +1865,8 @@
         </w:rPr>
         <w:t xml:space="preserve"> resolve os problemas autonomamente (27,3%), algo que é corroborado pelo facto de que a maior parte dos inquiridos aprende a utilizar os dispositivos também de forma autónoma.</w:t>
       </w:r>
+      <w:bookmarkStart w:id="0" w:name="_GoBack"/>
+      <w:bookmarkEnd w:id="0"/>
     </w:p>
     <w:p>
       <w:pPr>
@@ -2047,6 +2041,7 @@
                 <w:color w:val="000000" w:themeColor="text1"/>
                 <w:sz w:val="26"/>
                 <w:szCs w:val="26"/>
+                <w:highlight w:val="yellow"/>
               </w:rPr>
             </w:pPr>
             <w:r>
@@ -2055,6 +2050,7 @@
                 <w:color w:val="000000" w:themeColor="text1"/>
                 <w:sz w:val="26"/>
                 <w:szCs w:val="26"/>
+                <w:highlight w:val="yellow"/>
               </w:rPr>
               <w:t xml:space="preserve">Guia </w:t>
             </w:r>
@@ -2065,6 +2061,7 @@
                 <w:color w:val="000000" w:themeColor="text1"/>
                 <w:sz w:val="26"/>
                 <w:szCs w:val="26"/>
+                <w:highlight w:val="yellow"/>
               </w:rPr>
               <w:t>intera</w:t>
             </w:r>
@@ -2074,6 +2071,7 @@
                 <w:color w:val="000000" w:themeColor="text1"/>
                 <w:sz w:val="26"/>
                 <w:szCs w:val="26"/>
+                <w:highlight w:val="yellow"/>
               </w:rPr>
               <w:t>tivo</w:t>
             </w:r>
@@ -2084,6 +2082,7 @@
                 <w:color w:val="000000" w:themeColor="text1"/>
                 <w:sz w:val="26"/>
                 <w:szCs w:val="26"/>
+                <w:highlight w:val="yellow"/>
               </w:rPr>
               <w:t xml:space="preserve"> de pontos de interesse (</w:t>
             </w:r>
@@ -2095,6 +2094,7 @@
                 <w:color w:val="000000" w:themeColor="text1"/>
                 <w:sz w:val="26"/>
                 <w:szCs w:val="26"/>
+                <w:highlight w:val="yellow"/>
               </w:rPr>
               <w:t>iGuide</w:t>
             </w:r>
@@ -2105,6 +2105,7 @@
                 <w:color w:val="000000" w:themeColor="text1"/>
                 <w:sz w:val="26"/>
                 <w:szCs w:val="26"/>
+                <w:highlight w:val="yellow"/>
               </w:rPr>
               <w:t>)</w:t>
             </w:r>
@@ -2124,35 +2125,41 @@
               <w:cnfStyle w:val="000000100000" w:firstRow="0" w:lastRow="0" w:firstColumn="0" w:lastColumn="0" w:oddVBand="0" w:evenVBand="0" w:oddHBand="1" w:evenHBand="0" w:firstRowFirstColumn="0" w:firstRowLastColumn="0" w:lastRowFirstColumn="0" w:lastRowLastColumn="0"/>
               <w:rPr>
                 <w:color w:val="000000" w:themeColor="text1"/>
+                <w:highlight w:val="yellow"/>
               </w:rPr>
             </w:pPr>
             <w:r>
               <w:rPr>
                 <w:color w:val="000000" w:themeColor="text1"/>
+                <w:highlight w:val="yellow"/>
               </w:rPr>
               <w:t>O Ambrósio foi de visita</w:t>
             </w:r>
             <w:r>
               <w:rPr>
                 <w:color w:val="000000" w:themeColor="text1"/>
+                <w:highlight w:val="yellow"/>
               </w:rPr>
               <w:t xml:space="preserve"> </w:t>
             </w:r>
             <w:r>
               <w:rPr>
                 <w:color w:val="000000" w:themeColor="text1"/>
+                <w:highlight w:val="yellow"/>
               </w:rPr>
               <w:t>a Roma</w:t>
             </w:r>
             <w:r>
               <w:rPr>
                 <w:color w:val="000000" w:themeColor="text1"/>
+                <w:highlight w:val="yellow"/>
               </w:rPr>
               <w:t xml:space="preserve">. </w:t>
             </w:r>
             <w:r>
               <w:rPr>
                 <w:color w:val="000000" w:themeColor="text1"/>
+                <w:highlight w:val="yellow"/>
               </w:rPr>
               <w:t xml:space="preserve">Visitou vários monumentos, nomeadamente o Coliseu. Como o Ambrósio estava curioso sobre este monumento, decidiu utilizar o </w:t>
             </w:r>
@@ -2160,6 +2167,7 @@
             <w:r>
               <w:rPr>
                 <w:color w:val="000000" w:themeColor="text1"/>
+                <w:highlight w:val="yellow"/>
               </w:rPr>
               <w:t>iGo</w:t>
             </w:r>
@@ -2167,6 +2175,7 @@
             <w:r>
               <w:rPr>
                 <w:color w:val="000000" w:themeColor="text1"/>
+                <w:highlight w:val="yellow"/>
               </w:rPr>
               <w:t xml:space="preserve"> para saber mais. Quando ligou o aparelho, apareceu logo uma </w:t>
             </w:r>
@@ -2174,12 +2183,14 @@
               <w:rPr>
                 <w:b/>
                 <w:color w:val="000000" w:themeColor="text1"/>
+                <w:highlight w:val="yellow"/>
               </w:rPr>
               <w:t>notificação</w:t>
             </w:r>
             <w:r>
               <w:rPr>
                 <w:color w:val="000000" w:themeColor="text1"/>
+                <w:highlight w:val="yellow"/>
               </w:rPr>
               <w:t xml:space="preserve"> a avisá-lo de que estava próximo de um </w:t>
             </w:r>
@@ -2187,24 +2198,28 @@
               <w:rPr>
                 <w:b/>
                 <w:color w:val="000000" w:themeColor="text1"/>
+                <w:highlight w:val="yellow"/>
               </w:rPr>
               <w:t>ponto de interesse</w:t>
             </w:r>
             <w:r>
               <w:rPr>
                 <w:color w:val="000000" w:themeColor="text1"/>
+                <w:highlight w:val="yellow"/>
               </w:rPr>
               <w:t xml:space="preserve"> – nem foi preciso o Ambrósio pesquisar sobre o local.</w:t>
             </w:r>
             <w:r>
               <w:rPr>
                 <w:color w:val="000000" w:themeColor="text1"/>
+                <w:highlight w:val="yellow"/>
               </w:rPr>
               <w:t xml:space="preserve"> </w:t>
             </w:r>
             <w:r>
               <w:rPr>
                 <w:color w:val="000000" w:themeColor="text1"/>
+                <w:highlight w:val="yellow"/>
               </w:rPr>
               <w:t xml:space="preserve">Ao clicar na notificação, foram-lhe apresentados </w:t>
             </w:r>
@@ -2212,31 +2227,29 @@
               <w:rPr>
                 <w:b/>
                 <w:color w:val="000000" w:themeColor="text1"/>
+                <w:highlight w:val="yellow"/>
               </w:rPr>
               <w:t>factos interessantes</w:t>
             </w:r>
             <w:r>
               <w:rPr>
                 <w:color w:val="000000" w:themeColor="text1"/>
-              </w:rPr>
-              <w:t xml:space="preserve"> sobre o local</w:t>
-            </w:r>
-            <w:r>
-              <w:rPr>
-                <w:color w:val="000000" w:themeColor="text1"/>
-              </w:rPr>
-              <w:t xml:space="preserve">, um breve </w:t>
+                <w:highlight w:val="yellow"/>
+              </w:rPr>
+              <w:t xml:space="preserve"> sobre o local, um breve </w:t>
             </w:r>
             <w:r>
               <w:rPr>
                 <w:b/>
                 <w:color w:val="000000" w:themeColor="text1"/>
+                <w:highlight w:val="yellow"/>
               </w:rPr>
               <w:t>resumo da sua história</w:t>
             </w:r>
             <w:r>
               <w:rPr>
                 <w:color w:val="000000" w:themeColor="text1"/>
+                <w:highlight w:val="yellow"/>
               </w:rPr>
               <w:t xml:space="preserve"> e </w:t>
             </w:r>
@@ -2244,12 +2257,14 @@
               <w:rPr>
                 <w:b/>
                 <w:color w:val="000000" w:themeColor="text1"/>
+                <w:highlight w:val="yellow"/>
               </w:rPr>
               <w:t>horários de visitas guiadas</w:t>
             </w:r>
             <w:r>
               <w:rPr>
                 <w:color w:val="000000" w:themeColor="text1"/>
+                <w:highlight w:val="yellow"/>
               </w:rPr>
               <w:t xml:space="preserve">. À noite, decidiu ir jantar a uma pizzaria. Quando se aproximou de uma que lhe pareceu atractiva, reparou que o </w:t>
             </w:r>
@@ -2257,6 +2272,7 @@
             <w:r>
               <w:rPr>
                 <w:color w:val="000000" w:themeColor="text1"/>
+                <w:highlight w:val="yellow"/>
               </w:rPr>
               <w:t>iGo</w:t>
             </w:r>
@@ -2264,45 +2280,43 @@
             <w:r>
               <w:rPr>
                 <w:color w:val="000000" w:themeColor="text1"/>
+                <w:highlight w:val="yellow"/>
               </w:rPr>
               <w:t xml:space="preserve"> tinha </w:t>
             </w:r>
             <w:r>
               <w:rPr>
                 <w:color w:val="000000" w:themeColor="text1"/>
+                <w:highlight w:val="yellow"/>
               </w:rPr>
               <w:t xml:space="preserve">novamente </w:t>
             </w:r>
             <w:r>
               <w:rPr>
                 <w:color w:val="000000" w:themeColor="text1"/>
+                <w:highlight w:val="yellow"/>
               </w:rPr>
               <w:t>uma notificação.</w:t>
             </w:r>
             <w:r>
               <w:rPr>
                 <w:color w:val="000000" w:themeColor="text1"/>
-              </w:rPr>
-              <w:t xml:space="preserve"> Foi-</w:t>
-            </w:r>
-            <w:bookmarkStart w:id="0" w:name="_GoBack"/>
-            <w:bookmarkEnd w:id="0"/>
-            <w:r>
-              <w:rPr>
-                <w:color w:val="000000" w:themeColor="text1"/>
-              </w:rPr>
-              <w:t xml:space="preserve">lhe apresentado o </w:t>
+                <w:highlight w:val="yellow"/>
+              </w:rPr>
+              <w:t xml:space="preserve"> Foi-lhe apresentado o </w:t>
             </w:r>
             <w:r>
               <w:rPr>
                 <w:b/>
                 <w:color w:val="000000" w:themeColor="text1"/>
+                <w:highlight w:val="yellow"/>
               </w:rPr>
               <w:t>preço</w:t>
             </w:r>
             <w:r>
               <w:rPr>
                 <w:color w:val="000000" w:themeColor="text1"/>
+                <w:highlight w:val="yellow"/>
               </w:rPr>
               <w:t xml:space="preserve">, a </w:t>
             </w:r>
@@ -2310,12 +2324,14 @@
               <w:rPr>
                 <w:b/>
                 <w:color w:val="000000" w:themeColor="text1"/>
+                <w:highlight w:val="yellow"/>
               </w:rPr>
               <w:t>ementa</w:t>
             </w:r>
             <w:r>
               <w:rPr>
                 <w:color w:val="000000" w:themeColor="text1"/>
+                <w:highlight w:val="yellow"/>
               </w:rPr>
               <w:t xml:space="preserve"> e os </w:t>
             </w:r>
@@ -2323,12 +2339,14 @@
               <w:rPr>
                 <w:b/>
                 <w:color w:val="000000" w:themeColor="text1"/>
+                <w:highlight w:val="yellow"/>
               </w:rPr>
               <w:t>horários</w:t>
             </w:r>
             <w:r>
               <w:rPr>
                 <w:color w:val="000000" w:themeColor="text1"/>
+                <w:highlight w:val="yellow"/>
               </w:rPr>
               <w:t xml:space="preserve"> – sem ter de entrar no restaurante ou pesquisar na </w:t>
             </w:r>
@@ -2336,12 +2354,14 @@
               <w:rPr>
                 <w:i/>
                 <w:color w:val="000000" w:themeColor="text1"/>
+                <w:highlight w:val="yellow"/>
               </w:rPr>
               <w:t>internet</w:t>
             </w:r>
             <w:r>
               <w:rPr>
                 <w:color w:val="000000" w:themeColor="text1"/>
+                <w:highlight w:val="yellow"/>
               </w:rPr>
               <w:t>. Decidiu jantar ali e assim desfrutar da gastronomia local.</w:t>
             </w:r>
@@ -2352,6 +2372,7 @@
               <w:cnfStyle w:val="000000100000" w:firstRow="0" w:lastRow="0" w:firstColumn="0" w:lastColumn="0" w:oddVBand="0" w:evenVBand="0" w:oddHBand="1" w:evenHBand="0" w:firstRowFirstColumn="0" w:firstRowLastColumn="0" w:lastRowFirstColumn="0" w:lastRowLastColumn="0"/>
               <w:rPr>
                 <w:color w:val="000000" w:themeColor="text1"/>
+                <w:highlight w:val="yellow"/>
                 <w:u w:val="single"/>
               </w:rPr>
             </w:pPr>
@@ -4719,7 +4740,7 @@
   <a:extraClrSchemeLst/>
   <a:extLst>
     <a:ext uri="{05A4C25C-085E-4340-85A3-A5531E510DB2}">
-      <thm15:themeFamily xmlns:thm15="http://schemas.microsoft.com/office/thememl/2012/main" xmlns="" name="Office Theme" id="{62F939B6-93AF-4DB8-9C6B-D6C7DFDC589F}" vid="{4A3C46E8-61CC-4603-A589-7422A47A8E4A}"/>
+      <thm15:themeFamily xmlns="" xmlns:thm15="http://schemas.microsoft.com/office/thememl/2012/main" name="Office Theme" id="{62F939B6-93AF-4DB8-9C6B-D6C7DFDC589F}" vid="{4A3C46E8-61CC-4603-A589-7422A47A8E4A}"/>
     </a:ext>
   </a:extLst>
 </a:theme>
@@ -4730,7 +4751,7 @@
 </file>
 
 <file path=customXml/itemProps1.xml><?xml version="1.0" encoding="utf-8"?>
-<ds:datastoreItem xmlns:ds="http://schemas.openxmlformats.org/officeDocument/2006/customXml" ds:itemID="{88006398-CCB8-4112-A31E-5A1581254342}">
+<ds:datastoreItem xmlns:ds="http://schemas.openxmlformats.org/officeDocument/2006/customXml" ds:itemID="{46B5765A-61D9-474A-A1D1-E3E4A18BDBBD}">
   <ds:schemaRefs>
     <ds:schemaRef ds:uri="http://schemas.openxmlformats.org/officeDocument/2006/bibliography"/>
   </ds:schemaRefs>
